--- a/report/Project report - Jin Kweon, Jiyoon Clover Jeong.docx
+++ b/report/Project report - Jin Kweon, Jiyoon Clover Jeong.docx
@@ -45,43 +45,15 @@
         <w:rPr>
           <w:rFonts w:ascii="Times New Roman" w:eastAsia="Times New Roman" w:hAnsi="Times New Roman" w:cs="Times New Roman"/>
         </w:rPr>
-        <w:t xml:space="preserve">In this paper,  </w:t>
-      </w:r>
-      <w:proofErr w:type="spellStart"/>
-      <w:r>
-        <w:rPr>
-          <w:rFonts w:ascii="Times New Roman" w:eastAsia="Times New Roman" w:hAnsi="Times New Roman" w:cs="Times New Roman"/>
-        </w:rPr>
-        <w:t>Jiyoon</w:t>
-      </w:r>
-      <w:proofErr w:type="spellEnd"/>
-      <w:r>
-        <w:rPr>
-          <w:rFonts w:ascii="Times New Roman" w:eastAsia="Times New Roman" w:hAnsi="Times New Roman" w:cs="Times New Roman"/>
-        </w:rPr>
-        <w:t xml:space="preserve"> (Clover) </w:t>
-      </w:r>
-      <w:proofErr w:type="spellStart"/>
-      <w:r>
-        <w:rPr>
-          <w:rFonts w:ascii="Times New Roman" w:eastAsia="Times New Roman" w:hAnsi="Times New Roman" w:cs="Times New Roman"/>
-        </w:rPr>
-        <w:t>Jeong</w:t>
-      </w:r>
-      <w:proofErr w:type="spellEnd"/>
-      <w:r>
-        <w:rPr>
-          <w:rFonts w:ascii="Times New Roman" w:eastAsia="Times New Roman" w:hAnsi="Times New Roman" w:cs="Times New Roman"/>
-        </w:rPr>
-        <w:t xml:space="preserve"> and Jin Kweon are trying to inspect the official FIFA 2017 data. Our goal is to find out how the FIFA ratings on the players were decided. The better rating indicates how valuable the players are. We were curious whether the rating well indicates the players’ stats. Our data contains 17588 players with 53 different variables.</w:t>
-      </w:r>
-    </w:p>
-    <w:p>
-      <w:pPr>
-        <w:spacing w:line="240" w:lineRule="auto"/>
-        <w:ind w:left="-990" w:right="-990"/>
-        <w:rPr>
-          <w:rFonts w:ascii="Times New Roman" w:eastAsia="Times New Roman" w:hAnsi="Times New Roman" w:cs="Times New Roman" w:hint="eastAsia"/>
+        <w:t>In this paper,  Jiyoon (Clover) Jeong and Jin Kweon are trying to inspect the official FIFA 2017 data. Our goal is to find out how the FIFA ratings on the players were decided. The better rating indicates how valuable the players are. We were curious whether the rating well indicates the players’ stats. Our data contains 17588 players with 53 different variables.</w:t>
+      </w:r>
+    </w:p>
+    <w:p>
+      <w:pPr>
+        <w:spacing w:line="240" w:lineRule="auto"/>
+        <w:ind w:left="-990" w:right="-990"/>
+        <w:rPr>
+          <w:rFonts w:ascii="Times New Roman" w:eastAsia="Times New Roman" w:hAnsi="Times New Roman" w:cs="Times New Roman"/>
           <w:b/>
           <w:lang w:val="en-US"/>
         </w:rPr>
@@ -120,21 +92,7 @@
         <w:rPr>
           <w:rFonts w:ascii="Times New Roman" w:eastAsia="Times New Roman" w:hAnsi="Times New Roman" w:cs="Times New Roman"/>
         </w:rPr>
-        <w:t xml:space="preserve">* Our team has believed that FIFA rating has been somewhat biased, and we decided to inspected 17588 players’ ratings that we downloaded from </w:t>
-      </w:r>
-      <w:proofErr w:type="spellStart"/>
-      <w:r>
-        <w:rPr>
-          <w:rFonts w:ascii="Times New Roman" w:eastAsia="Times New Roman" w:hAnsi="Times New Roman" w:cs="Times New Roman"/>
-        </w:rPr>
-        <w:t>Kaggle</w:t>
-      </w:r>
-      <w:proofErr w:type="spellEnd"/>
-      <w:r>
-        <w:rPr>
-          <w:rFonts w:ascii="Times New Roman" w:eastAsia="Times New Roman" w:hAnsi="Times New Roman" w:cs="Times New Roman"/>
-        </w:rPr>
-        <w:t xml:space="preserve">. </w:t>
+        <w:t xml:space="preserve">* Our team has believed that FIFA rating has been somewhat biased, and we decided to inspected 17588 players’ ratings that we downloaded from Kaggle. </w:t>
       </w:r>
     </w:p>
     <w:p>
@@ -150,13 +108,43 @@
         <w:rPr>
           <w:rFonts w:ascii="Times New Roman" w:eastAsia="Times New Roman" w:hAnsi="Times New Roman" w:cs="Times New Roman"/>
         </w:rPr>
-        <w:t xml:space="preserve">* We decided to whether ratings are different based on positions and preferred foot of the players with Two-way MANOVA, how quantitative variables are related with the rating with linear regression, and find how each variable is </w:t>
-      </w:r>
-      <w:r>
-        <w:rPr>
-          <w:rFonts w:ascii="Times New Roman" w:eastAsia="Times New Roman" w:hAnsi="Times New Roman" w:cs="Times New Roman"/>
-        </w:rPr>
-        <w:t>correlated each other with PCA. (we believe the order of our analysis should be</w:t>
+        <w:t xml:space="preserve">* We decided to whether ratings are different based on positions and preferred foot of the players </w:t>
+      </w:r>
+      <w:r>
+        <w:rPr>
+          <w:rFonts w:ascii="Times New Roman" w:eastAsia="Times New Roman" w:hAnsi="Times New Roman" w:cs="Times New Roman"/>
+        </w:rPr>
+        <w:t xml:space="preserve">using </w:t>
+      </w:r>
+      <w:r>
+        <w:rPr>
+          <w:rFonts w:ascii="Times New Roman" w:eastAsia="Times New Roman" w:hAnsi="Times New Roman" w:cs="Times New Roman"/>
+        </w:rPr>
+        <w:t xml:space="preserve">Two-way MANOVA, how quantitative variables </w:t>
+      </w:r>
+      <w:r>
+        <w:rPr>
+          <w:rFonts w:ascii="Times New Roman" w:eastAsia="Times New Roman" w:hAnsi="Times New Roman" w:cs="Times New Roman"/>
+        </w:rPr>
+        <w:t>are related with the rating using</w:t>
+      </w:r>
+      <w:r>
+        <w:rPr>
+          <w:rFonts w:ascii="Times New Roman" w:eastAsia="Times New Roman" w:hAnsi="Times New Roman" w:cs="Times New Roman"/>
+        </w:rPr>
+        <w:t xml:space="preserve"> linear regression, and find how each variable is </w:t>
+      </w:r>
+      <w:r>
+        <w:rPr>
+          <w:rFonts w:ascii="Times New Roman" w:eastAsia="Times New Roman" w:hAnsi="Times New Roman" w:cs="Times New Roman"/>
+        </w:rPr>
+        <w:t>correlated each other using</w:t>
+      </w:r>
+      <w:r>
+        <w:rPr>
+          <w:rFonts w:ascii="Times New Roman" w:eastAsia="Times New Roman" w:hAnsi="Times New Roman" w:cs="Times New Roman"/>
+        </w:rPr>
+        <w:t xml:space="preserve"> PCA. (we believe the order of our analysis should be</w:t>
       </w:r>
       <w:r>
         <w:rPr>
@@ -183,7 +171,31 @@
         <w:rPr>
           <w:rFonts w:ascii="Times New Roman" w:eastAsia="Times New Roman" w:hAnsi="Times New Roman" w:cs="Times New Roman"/>
         </w:rPr>
-        <w:t>* We found that FIFA ratings are not 100% fairly evaluated and it is better for people not use FIFA ratings to compare players with different positions. So, FIFA ratings should be used to compare players in the same positions.</w:t>
+        <w:t xml:space="preserve">* We </w:t>
+      </w:r>
+      <w:r>
+        <w:rPr>
+          <w:rFonts w:ascii="Times New Roman" w:eastAsia="Times New Roman" w:hAnsi="Times New Roman" w:cs="Times New Roman"/>
+        </w:rPr>
+        <w:t>concluded</w:t>
+      </w:r>
+      <w:r>
+        <w:rPr>
+          <w:rFonts w:ascii="Times New Roman" w:eastAsia="Times New Roman" w:hAnsi="Times New Roman" w:cs="Times New Roman"/>
+        </w:rPr>
+        <w:t xml:space="preserve"> that FIFA ratings are not 100% fairly evaluated</w:t>
+      </w:r>
+      <w:r>
+        <w:rPr>
+          <w:rFonts w:ascii="Times New Roman" w:eastAsia="Times New Roman" w:hAnsi="Times New Roman" w:cs="Times New Roman"/>
+        </w:rPr>
+        <w:t>,</w:t>
+      </w:r>
+      <w:r>
+        <w:rPr>
+          <w:rFonts w:ascii="Times New Roman" w:eastAsia="Times New Roman" w:hAnsi="Times New Roman" w:cs="Times New Roman"/>
+        </w:rPr>
+        <w:t xml:space="preserve"> and it is better for people not use FIFA ratings to compare players with different positions. So, FIFA ratings should be used to compare players in the same positions.</w:t>
       </w:r>
     </w:p>
     <w:p>
@@ -235,7 +247,61 @@
         <w:rPr>
           <w:rFonts w:ascii="Times New Roman" w:eastAsia="Times New Roman" w:hAnsi="Times New Roman" w:cs="Times New Roman"/>
         </w:rPr>
-        <w:t>Two of us have pretty solid prior knowledge of soccer, and we used some of our intuitions when we do analysis. For example, When we do test out the PCAs, it is possible for us not just test all the quantitative variables, but select some of the variables that we thought would be reasonable to test. (which is more efficient)</w:t>
+        <w:t>Two of us have</w:t>
+      </w:r>
+      <w:r>
+        <w:rPr>
+          <w:rFonts w:ascii="Times New Roman" w:eastAsia="Times New Roman" w:hAnsi="Times New Roman" w:cs="Times New Roman"/>
+        </w:rPr>
+        <w:t xml:space="preserve"> solid prior knowledge of soccer, and we used s</w:t>
+      </w:r>
+      <w:r>
+        <w:rPr>
+          <w:rFonts w:ascii="Times New Roman" w:eastAsia="Times New Roman" w:hAnsi="Times New Roman" w:cs="Times New Roman"/>
+        </w:rPr>
+        <w:t>ome of our intuitions when we performed</w:t>
+      </w:r>
+      <w:r>
+        <w:rPr>
+          <w:rFonts w:ascii="Times New Roman" w:eastAsia="Times New Roman" w:hAnsi="Times New Roman" w:cs="Times New Roman"/>
+        </w:rPr>
+        <w:t xml:space="preserve"> analysis. For example, When we </w:t>
+      </w:r>
+      <w:r>
+        <w:rPr>
+          <w:rFonts w:ascii="Times New Roman" w:eastAsia="Times New Roman" w:hAnsi="Times New Roman" w:cs="Times New Roman"/>
+        </w:rPr>
+        <w:t>tested out the PCAs, we did not</w:t>
+      </w:r>
+      <w:r>
+        <w:rPr>
+          <w:rFonts w:ascii="Times New Roman" w:eastAsia="Times New Roman" w:hAnsi="Times New Roman" w:cs="Times New Roman"/>
+        </w:rPr>
+        <w:t xml:space="preserve"> </w:t>
+      </w:r>
+      <w:r>
+        <w:rPr>
+          <w:rFonts w:ascii="Times New Roman" w:eastAsia="Times New Roman" w:hAnsi="Times New Roman" w:cs="Times New Roman"/>
+        </w:rPr>
+        <w:t>use</w:t>
+      </w:r>
+      <w:r>
+        <w:rPr>
+          <w:rFonts w:ascii="Times New Roman" w:eastAsia="Times New Roman" w:hAnsi="Times New Roman" w:cs="Times New Roman"/>
+        </w:rPr>
+        <w:t xml:space="preserve"> all the quantitative variables</w:t>
+      </w:r>
+      <w:r>
+        <w:rPr>
+          <w:rFonts w:ascii="Times New Roman" w:eastAsia="Times New Roman" w:hAnsi="Times New Roman" w:cs="Times New Roman"/>
+        </w:rPr>
+        <w:t xml:space="preserve"> as out testing set</w:t>
+      </w:r>
+      <w:r>
+        <w:rPr>
+          <w:rFonts w:ascii="Times New Roman" w:eastAsia="Times New Roman" w:hAnsi="Times New Roman" w:cs="Times New Roman"/>
+        </w:rPr>
+        <w:t>, but select some of the variables that we thought would be reasonable to test. (which is more efficient)</w:t>
       </w:r>
     </w:p>
     <w:p>
@@ -256,7 +322,19 @@
         <w:rPr>
           <w:rFonts w:ascii="Times New Roman" w:eastAsia="Times New Roman" w:hAnsi="Times New Roman" w:cs="Times New Roman"/>
         </w:rPr>
-        <w:t>Another important thing we decide to do for our analysis is to focus on clubs</w:t>
+        <w:t>Another important thing we decide</w:t>
+      </w:r>
+      <w:r>
+        <w:rPr>
+          <w:rFonts w:ascii="Times New Roman" w:eastAsia="Times New Roman" w:hAnsi="Times New Roman" w:cs="Times New Roman"/>
+        </w:rPr>
+        <w:t>d to do for our analysis wa</w:t>
+      </w:r>
+      <w:r>
+        <w:rPr>
+          <w:rFonts w:ascii="Times New Roman" w:eastAsia="Times New Roman" w:hAnsi="Times New Roman" w:cs="Times New Roman"/>
+        </w:rPr>
+        <w:t>s to focus on clubs</w:t>
       </w:r>
       <w:r>
         <w:rPr>
@@ -274,7 +352,115 @@
         <w:rPr>
           <w:rFonts w:ascii="Times New Roman" w:eastAsia="Times New Roman" w:hAnsi="Times New Roman" w:cs="Times New Roman"/>
         </w:rPr>
-        <w:t xml:space="preserve">. Players play either on their national team or clubs. And, it is definitely possible for players to play for different positions and kit number in national and clubs. That way, it makes much harder for us to analyze and draw conclusions if we consider both. As players are selected to represent their countries based on their performance in their teams and players spend much more time in clubs, we decide to let players’ club profiles as our major variables. (however, depends on the situation, we used national information, and we are going to explicitly say it if so.) Also, please refer to appendix for the R codes.   </w:t>
+        <w:t xml:space="preserve">. Players play either on their national team or clubs. And, it is definitely possible for players to play for different positions </w:t>
+      </w:r>
+      <w:r>
+        <w:rPr>
+          <w:rFonts w:ascii="Times New Roman" w:eastAsia="Times New Roman" w:hAnsi="Times New Roman" w:cs="Times New Roman"/>
+        </w:rPr>
+        <w:t>with different</w:t>
+      </w:r>
+      <w:r>
+        <w:rPr>
+          <w:rFonts w:ascii="Times New Roman" w:eastAsia="Times New Roman" w:hAnsi="Times New Roman" w:cs="Times New Roman"/>
+        </w:rPr>
+        <w:t xml:space="preserve"> kit number in national </w:t>
+      </w:r>
+      <w:r>
+        <w:rPr>
+          <w:rFonts w:ascii="Times New Roman" w:eastAsia="Times New Roman" w:hAnsi="Times New Roman" w:cs="Times New Roman"/>
+        </w:rPr>
+        <w:t>teams and clubs. That way, it would be</w:t>
+      </w:r>
+      <w:r>
+        <w:rPr>
+          <w:rFonts w:ascii="Times New Roman" w:eastAsia="Times New Roman" w:hAnsi="Times New Roman" w:cs="Times New Roman"/>
+        </w:rPr>
+        <w:t xml:space="preserve"> much </w:t>
+      </w:r>
+      <w:r>
+        <w:rPr>
+          <w:rFonts w:ascii="Times New Roman" w:eastAsia="Times New Roman" w:hAnsi="Times New Roman" w:cs="Times New Roman"/>
+        </w:rPr>
+        <w:t>harder for us to analyze and dra</w:t>
+      </w:r>
+      <w:r>
+        <w:rPr>
+          <w:rFonts w:ascii="Times New Roman" w:eastAsia="Times New Roman" w:hAnsi="Times New Roman" w:cs="Times New Roman"/>
+        </w:rPr>
+        <w:t>w conclusions if we consider</w:t>
+      </w:r>
+      <w:r>
+        <w:rPr>
+          <w:rFonts w:ascii="Times New Roman" w:eastAsia="Times New Roman" w:hAnsi="Times New Roman" w:cs="Times New Roman"/>
+        </w:rPr>
+        <w:t>ed</w:t>
+      </w:r>
+      <w:r>
+        <w:rPr>
+          <w:rFonts w:ascii="Times New Roman" w:eastAsia="Times New Roman" w:hAnsi="Times New Roman" w:cs="Times New Roman"/>
+        </w:rPr>
+        <w:t xml:space="preserve"> both. As players are selected to represent their countries based on their performance in their </w:t>
+      </w:r>
+      <w:r>
+        <w:rPr>
+          <w:rFonts w:ascii="Times New Roman" w:eastAsia="Times New Roman" w:hAnsi="Times New Roman" w:cs="Times New Roman"/>
+        </w:rPr>
+        <w:t xml:space="preserve">club </w:t>
+      </w:r>
+      <w:r>
+        <w:rPr>
+          <w:rFonts w:ascii="Times New Roman" w:eastAsia="Times New Roman" w:hAnsi="Times New Roman" w:cs="Times New Roman"/>
+        </w:rPr>
+        <w:t>teams and players spend much more time in clubs</w:t>
+      </w:r>
+      <w:r>
+        <w:rPr>
+          <w:rFonts w:ascii="Times New Roman" w:eastAsia="Times New Roman" w:hAnsi="Times New Roman" w:cs="Times New Roman"/>
+        </w:rPr>
+        <w:t xml:space="preserve"> than nationals</w:t>
+      </w:r>
+      <w:r>
+        <w:rPr>
+          <w:rFonts w:ascii="Times New Roman" w:eastAsia="Times New Roman" w:hAnsi="Times New Roman" w:cs="Times New Roman"/>
+        </w:rPr>
+        <w:t>, we decide</w:t>
+      </w:r>
+      <w:r>
+        <w:rPr>
+          <w:rFonts w:ascii="Times New Roman" w:eastAsia="Times New Roman" w:hAnsi="Times New Roman" w:cs="Times New Roman"/>
+        </w:rPr>
+        <w:t>d</w:t>
+      </w:r>
+      <w:r>
+        <w:rPr>
+          <w:rFonts w:ascii="Times New Roman" w:eastAsia="Times New Roman" w:hAnsi="Times New Roman" w:cs="Times New Roman"/>
+        </w:rPr>
+        <w:t xml:space="preserve"> to let players’ club profiles as our major variables. (however, depends on the situation, we used national information, and we </w:t>
+      </w:r>
+      <w:r>
+        <w:rPr>
+          <w:rFonts w:ascii="Times New Roman" w:eastAsia="Times New Roman" w:hAnsi="Times New Roman" w:cs="Times New Roman"/>
+        </w:rPr>
+        <w:t>would</w:t>
+      </w:r>
+      <w:r>
+        <w:rPr>
+          <w:rFonts w:ascii="Times New Roman" w:eastAsia="Times New Roman" w:hAnsi="Times New Roman" w:cs="Times New Roman"/>
+        </w:rPr>
+        <w:t xml:space="preserve"> explicitly say it</w:t>
+      </w:r>
+      <w:r>
+        <w:rPr>
+          <w:rFonts w:ascii="Times New Roman" w:eastAsia="Times New Roman" w:hAnsi="Times New Roman" w:cs="Times New Roman"/>
+        </w:rPr>
+        <w:t xml:space="preserve"> on the report</w:t>
+      </w:r>
+      <w:r>
+        <w:rPr>
+          <w:rFonts w:ascii="Times New Roman" w:eastAsia="Times New Roman" w:hAnsi="Times New Roman" w:cs="Times New Roman"/>
+        </w:rPr>
+        <w:t xml:space="preserve"> if so.) Also, please refer to appendix for the R codes.   </w:t>
       </w:r>
     </w:p>
     <w:p>
@@ -381,7 +567,21 @@
           <w:rFonts w:ascii="Times New Roman" w:eastAsia="Times New Roman" w:hAnsi="Times New Roman" w:cs="Times New Roman"/>
           <w:b/>
         </w:rPr>
-        <w:t xml:space="preserve">1. We want to know how the ratings (and ages) are different based on club positions (goalkeeper, defense, midfielder, attacker) and preferred foot of the players. </w:t>
+        <w:t>1. We want</w:t>
+      </w:r>
+      <w:r>
+        <w:rPr>
+          <w:rFonts w:ascii="Times New Roman" w:eastAsia="Times New Roman" w:hAnsi="Times New Roman" w:cs="Times New Roman"/>
+          <w:b/>
+        </w:rPr>
+        <w:t>ed</w:t>
+      </w:r>
+      <w:r>
+        <w:rPr>
+          <w:rFonts w:ascii="Times New Roman" w:eastAsia="Times New Roman" w:hAnsi="Times New Roman" w:cs="Times New Roman"/>
+          <w:b/>
+        </w:rPr>
+        <w:t xml:space="preserve"> to know how the ratings (and ages) are different based on club positions (goalkeeper, defense, midfielder, attacker) and preferred foot of the players. </w:t>
       </w:r>
       <w:r>
         <w:rPr>
@@ -411,7 +611,67 @@
         <w:rPr>
           <w:rFonts w:ascii="Times New Roman" w:eastAsia="Times New Roman" w:hAnsi="Times New Roman" w:cs="Times New Roman"/>
         </w:rPr>
-        <w:t xml:space="preserve"> There has been enough arguments that FIFA has brought more and unfair attentions onto attacker (sometimes, midfielder as well), and other positions are treated/rated unfairly. And, we want to check whether the argument is true. Also, we are just curious how ratings are different amongst the players with different preferred foot. (also at the same time, the variable “Age” is really important to soccer players, so I want to include this for our quantitative variable. And, we assumed ratings and ages are closely related.)</w:t>
+        <w:t xml:space="preserve"> There has been enough arguments that FIFA has brought more and unfair attentions onto attacker (sometimes, midfielder as well), and other positions are treated/rated unfairly. And, we wan</w:t>
+      </w:r>
+      <w:r>
+        <w:rPr>
+          <w:rFonts w:ascii="Times New Roman" w:eastAsia="Times New Roman" w:hAnsi="Times New Roman" w:cs="Times New Roman"/>
+        </w:rPr>
+        <w:t xml:space="preserve">ted to check whether the argument was true. Also, we were </w:t>
+      </w:r>
+      <w:r>
+        <w:rPr>
+          <w:rFonts w:ascii="Times New Roman" w:eastAsia="Times New Roman" w:hAnsi="Times New Roman" w:cs="Times New Roman"/>
+        </w:rPr>
+        <w:t>curious h</w:t>
+      </w:r>
+      <w:r>
+        <w:rPr>
+          <w:rFonts w:ascii="Times New Roman" w:eastAsia="Times New Roman" w:hAnsi="Times New Roman" w:cs="Times New Roman"/>
+        </w:rPr>
+        <w:t>ow ratings would be</w:t>
+      </w:r>
+      <w:r>
+        <w:rPr>
+          <w:rFonts w:ascii="Times New Roman" w:eastAsia="Times New Roman" w:hAnsi="Times New Roman" w:cs="Times New Roman"/>
+        </w:rPr>
+        <w:t xml:space="preserve"> different amongst the players with different preferred foot. (also at the same time, the variable “Age” is really i</w:t>
+      </w:r>
+      <w:r>
+        <w:rPr>
+          <w:rFonts w:ascii="Times New Roman" w:eastAsia="Times New Roman" w:hAnsi="Times New Roman" w:cs="Times New Roman"/>
+        </w:rPr>
+        <w:t>mportant to soccer players, so we</w:t>
+      </w:r>
+      <w:r>
+        <w:rPr>
+          <w:rFonts w:ascii="Times New Roman" w:eastAsia="Times New Roman" w:hAnsi="Times New Roman" w:cs="Times New Roman"/>
+        </w:rPr>
+        <w:t xml:space="preserve"> want</w:t>
+      </w:r>
+      <w:r>
+        <w:rPr>
+          <w:rFonts w:ascii="Times New Roman" w:eastAsia="Times New Roman" w:hAnsi="Times New Roman" w:cs="Times New Roman"/>
+        </w:rPr>
+        <w:t>ed</w:t>
+      </w:r>
+      <w:r>
+        <w:rPr>
+          <w:rFonts w:ascii="Times New Roman" w:eastAsia="Times New Roman" w:hAnsi="Times New Roman" w:cs="Times New Roman"/>
+        </w:rPr>
+        <w:t xml:space="preserve"> to include this for our quantitative variable. And, we assumed ratings and ages </w:t>
+      </w:r>
+      <w:r>
+        <w:rPr>
+          <w:rFonts w:ascii="Times New Roman" w:eastAsia="Times New Roman" w:hAnsi="Times New Roman" w:cs="Times New Roman"/>
+        </w:rPr>
+        <w:t>would be</w:t>
+      </w:r>
+      <w:r>
+        <w:rPr>
+          <w:rFonts w:ascii="Times New Roman" w:eastAsia="Times New Roman" w:hAnsi="Times New Roman" w:cs="Times New Roman"/>
+        </w:rPr>
+        <w:t xml:space="preserve"> closely related.)</w:t>
       </w:r>
     </w:p>
     <w:p>
@@ -457,7 +717,25 @@
         <w:rPr>
           <w:rFonts w:ascii="Times New Roman" w:eastAsia="Times New Roman" w:hAnsi="Times New Roman" w:cs="Times New Roman"/>
         </w:rPr>
-        <w:t xml:space="preserve"> I need to use “two-way MANOVA.” </w:t>
+        <w:t xml:space="preserve"> Our group</w:t>
+      </w:r>
+      <w:r>
+        <w:rPr>
+          <w:rFonts w:ascii="Times New Roman" w:eastAsia="Times New Roman" w:hAnsi="Times New Roman" w:cs="Times New Roman"/>
+        </w:rPr>
+        <w:t xml:space="preserve"> </w:t>
+      </w:r>
+      <w:r>
+        <w:rPr>
+          <w:rFonts w:ascii="Times New Roman" w:eastAsia="Times New Roman" w:hAnsi="Times New Roman" w:cs="Times New Roman"/>
+        </w:rPr>
+        <w:t>used</w:t>
+      </w:r>
+      <w:r>
+        <w:rPr>
+          <w:rFonts w:ascii="Times New Roman" w:eastAsia="Times New Roman" w:hAnsi="Times New Roman" w:cs="Times New Roman"/>
+        </w:rPr>
+        <w:t xml:space="preserve"> “two-way MANOVA.” </w:t>
       </w:r>
     </w:p>
     <w:p>
@@ -490,7 +768,21 @@
           <w:rFonts w:ascii="Times New Roman" w:eastAsia="Times New Roman" w:hAnsi="Times New Roman" w:cs="Times New Roman"/>
           <w:b/>
         </w:rPr>
-        <w:t>2. We are going to find out what quantitative</w:t>
+        <w:t xml:space="preserve">2. We </w:t>
+      </w:r>
+      <w:r>
+        <w:rPr>
+          <w:rFonts w:ascii="Times New Roman" w:eastAsia="Times New Roman" w:hAnsi="Times New Roman" w:cs="Times New Roman"/>
+          <w:b/>
+        </w:rPr>
+        <w:t>wanted to</w:t>
+      </w:r>
+      <w:r>
+        <w:rPr>
+          <w:rFonts w:ascii="Times New Roman" w:eastAsia="Times New Roman" w:hAnsi="Times New Roman" w:cs="Times New Roman"/>
+          <w:b/>
+        </w:rPr>
+        <w:t xml:space="preserve"> find out what quantitative</w:t>
       </w:r>
       <w:r>
         <w:rPr>
@@ -504,7 +796,21 @@
           <w:rFonts w:ascii="Times New Roman" w:eastAsia="Times New Roman" w:hAnsi="Times New Roman" w:cs="Times New Roman"/>
           <w:b/>
         </w:rPr>
-        <w:t xml:space="preserve"> variables are related with the rating.</w:t>
+        <w:t xml:space="preserve"> variables </w:t>
+      </w:r>
+      <w:r>
+        <w:rPr>
+          <w:rFonts w:ascii="Times New Roman" w:eastAsia="Times New Roman" w:hAnsi="Times New Roman" w:cs="Times New Roman"/>
+          <w:b/>
+        </w:rPr>
+        <w:t>would be</w:t>
+      </w:r>
+      <w:r>
+        <w:rPr>
+          <w:rFonts w:ascii="Times New Roman" w:eastAsia="Times New Roman" w:hAnsi="Times New Roman" w:cs="Times New Roman"/>
+          <w:b/>
+        </w:rPr>
+        <w:t xml:space="preserve"> related with the rating.</w:t>
       </w:r>
       <w:r>
         <w:rPr>
@@ -534,69 +840,49 @@
         <w:rPr>
           <w:rFonts w:ascii="Times New Roman" w:eastAsia="Times New Roman" w:hAnsi="Times New Roman" w:cs="Times New Roman"/>
         </w:rPr>
-        <w:t xml:space="preserve"> It is reasonable to assume that the overall ratings of professional soccer players are proportional to their score variables such as ‘</w:t>
-      </w:r>
-      <w:proofErr w:type="spellStart"/>
-      <w:r>
-        <w:rPr>
-          <w:rFonts w:ascii="Times New Roman" w:eastAsia="Times New Roman" w:hAnsi="Times New Roman" w:cs="Times New Roman"/>
-        </w:rPr>
-        <w:t>Weak_foot</w:t>
-      </w:r>
-      <w:proofErr w:type="spellEnd"/>
-      <w:r>
-        <w:rPr>
-          <w:rFonts w:ascii="Times New Roman" w:eastAsia="Times New Roman" w:hAnsi="Times New Roman" w:cs="Times New Roman"/>
-        </w:rPr>
-        <w:t>,’ ‘</w:t>
-      </w:r>
-      <w:proofErr w:type="spellStart"/>
-      <w:r>
-        <w:rPr>
-          <w:rFonts w:ascii="Times New Roman" w:eastAsia="Times New Roman" w:hAnsi="Times New Roman" w:cs="Times New Roman"/>
-        </w:rPr>
-        <w:t>Sk</w:t>
-      </w:r>
-      <w:r>
-        <w:rPr>
-          <w:rFonts w:ascii="Times New Roman" w:eastAsia="Times New Roman" w:hAnsi="Times New Roman" w:cs="Times New Roman"/>
-        </w:rPr>
-        <w:t>ill_Moves</w:t>
-      </w:r>
-      <w:proofErr w:type="spellEnd"/>
-      <w:r>
-        <w:rPr>
-          <w:rFonts w:ascii="Times New Roman" w:eastAsia="Times New Roman" w:hAnsi="Times New Roman" w:cs="Times New Roman"/>
-        </w:rPr>
-        <w:t>,’ ‘</w:t>
-      </w:r>
-      <w:proofErr w:type="spellStart"/>
-      <w:r>
-        <w:rPr>
-          <w:rFonts w:ascii="Times New Roman" w:eastAsia="Times New Roman" w:hAnsi="Times New Roman" w:cs="Times New Roman"/>
-        </w:rPr>
-        <w:t>Ball_control</w:t>
-      </w:r>
-      <w:proofErr w:type="spellEnd"/>
-      <w:r>
-        <w:rPr>
-          <w:rFonts w:ascii="Times New Roman" w:eastAsia="Times New Roman" w:hAnsi="Times New Roman" w:cs="Times New Roman"/>
-        </w:rPr>
-        <w:t>,’ ‘</w:t>
-      </w:r>
-      <w:proofErr w:type="spellStart"/>
-      <w:r>
-        <w:rPr>
-          <w:rFonts w:ascii="Times New Roman" w:eastAsia="Times New Roman" w:hAnsi="Times New Roman" w:cs="Times New Roman"/>
-        </w:rPr>
-        <w:t>GK_Reflexes</w:t>
-      </w:r>
-      <w:proofErr w:type="spellEnd"/>
-      <w:r>
-        <w:rPr>
-          <w:rFonts w:ascii="Times New Roman" w:eastAsia="Times New Roman" w:hAnsi="Times New Roman" w:cs="Times New Roman"/>
-        </w:rPr>
-        <w:t>,</w:t>
+        <w:t xml:space="preserve"> It is reasonable to assume that the overall ratings of professional soccer players are proportional to their score</w:t>
+      </w:r>
+      <w:r>
+        <w:rPr>
+          <w:rFonts w:ascii="Times New Roman" w:eastAsia="Times New Roman" w:hAnsi="Times New Roman" w:cs="Times New Roman"/>
+        </w:rPr>
+        <w:t xml:space="preserve"> (important)</w:t>
+      </w:r>
+      <w:r>
+        <w:rPr>
+          <w:rFonts w:ascii="Times New Roman" w:eastAsia="Times New Roman" w:hAnsi="Times New Roman" w:cs="Times New Roman"/>
+        </w:rPr>
+        <w:t xml:space="preserve"> variables</w:t>
+      </w:r>
+      <w:r>
+        <w:rPr>
+          <w:rFonts w:ascii="Times New Roman" w:eastAsia="Times New Roman" w:hAnsi="Times New Roman" w:cs="Times New Roman"/>
+        </w:rPr>
+        <w:t xml:space="preserve"> (</w:t>
+      </w:r>
+      <w:r>
+        <w:rPr>
+          <w:rFonts w:ascii="Times New Roman" w:eastAsia="Times New Roman" w:hAnsi="Times New Roman" w:cs="Times New Roman"/>
+        </w:rPr>
+        <w:t xml:space="preserve">these variables can be varied based on player’s position, and again, we used our prior knowledge) such as ‘Weak </w:t>
+      </w:r>
+      <w:r>
+        <w:rPr>
+          <w:rFonts w:ascii="Times New Roman" w:eastAsia="Times New Roman" w:hAnsi="Times New Roman" w:cs="Times New Roman"/>
+        </w:rPr>
+        <w:t>foot,’ ‘Sk</w:t>
+      </w:r>
+      <w:r>
+        <w:rPr>
+          <w:rFonts w:ascii="Times New Roman" w:eastAsia="Times New Roman" w:hAnsi="Times New Roman" w:cs="Times New Roman"/>
+        </w:rPr>
+        <w:t xml:space="preserve">ill Moves,’ ‘Ball control,’ ‘GK </w:t>
+      </w:r>
+      <w:r>
+        <w:rPr>
+          <w:rFonts w:ascii="Times New Roman" w:eastAsia="Times New Roman" w:hAnsi="Times New Roman" w:cs="Times New Roman"/>
+        </w:rPr>
+        <w:t>Reflexes,</w:t>
       </w:r>
       <w:r>
         <w:rPr>
@@ -614,7 +900,55 @@
         <w:rPr>
           <w:rFonts w:ascii="Times New Roman" w:eastAsia="Times New Roman" w:hAnsi="Times New Roman" w:cs="Times New Roman"/>
         </w:rPr>
-        <w:t xml:space="preserve"> We want to see how ratings are changing when each predictors are changing by linear regression and transformation of variables.</w:t>
+        <w:t xml:space="preserve"> We want</w:t>
+      </w:r>
+      <w:r>
+        <w:rPr>
+          <w:rFonts w:ascii="Times New Roman" w:eastAsia="Times New Roman" w:hAnsi="Times New Roman" w:cs="Times New Roman"/>
+        </w:rPr>
+        <w:t>ed</w:t>
+      </w:r>
+      <w:r>
+        <w:rPr>
+          <w:rFonts w:ascii="Times New Roman" w:eastAsia="Times New Roman" w:hAnsi="Times New Roman" w:cs="Times New Roman"/>
+        </w:rPr>
+        <w:t xml:space="preserve"> to </w:t>
+      </w:r>
+      <w:r>
+        <w:rPr>
+          <w:rFonts w:ascii="Times New Roman" w:eastAsia="Times New Roman" w:hAnsi="Times New Roman" w:cs="Times New Roman"/>
+        </w:rPr>
+        <w:t>test how ratings would change</w:t>
+      </w:r>
+      <w:r>
+        <w:rPr>
+          <w:rFonts w:ascii="Times New Roman" w:eastAsia="Times New Roman" w:hAnsi="Times New Roman" w:cs="Times New Roman"/>
+        </w:rPr>
+        <w:t xml:space="preserve"> when each predictors changed</w:t>
+      </w:r>
+      <w:r>
+        <w:rPr>
+          <w:rFonts w:ascii="Times New Roman" w:eastAsia="Times New Roman" w:hAnsi="Times New Roman" w:cs="Times New Roman"/>
+        </w:rPr>
+        <w:t>, using</w:t>
+      </w:r>
+      <w:r>
+        <w:rPr>
+          <w:rFonts w:ascii="Times New Roman" w:eastAsia="Times New Roman" w:hAnsi="Times New Roman" w:cs="Times New Roman"/>
+        </w:rPr>
+        <w:t xml:space="preserve"> linear regression and </w:t>
+      </w:r>
+      <w:r>
+        <w:rPr>
+          <w:rFonts w:ascii="Times New Roman" w:eastAsia="Times New Roman" w:hAnsi="Times New Roman" w:cs="Times New Roman"/>
+        </w:rPr>
+        <w:t>transforming</w:t>
+      </w:r>
+      <w:r>
+        <w:rPr>
+          <w:rFonts w:ascii="Times New Roman" w:eastAsia="Times New Roman" w:hAnsi="Times New Roman" w:cs="Times New Roman"/>
+        </w:rPr>
+        <w:t xml:space="preserve"> variables.</w:t>
       </w:r>
     </w:p>
     <w:p>
@@ -637,7 +971,55 @@
         <w:rPr>
           <w:rFonts w:ascii="Times New Roman" w:eastAsia="Times New Roman" w:hAnsi="Times New Roman" w:cs="Times New Roman"/>
         </w:rPr>
-        <w:t xml:space="preserve"> There should exist some quantitative variables that have a linear relationship with rating.</w:t>
+        <w:t xml:space="preserve"> There should exist some qu</w:t>
+      </w:r>
+      <w:r>
+        <w:rPr>
+          <w:rFonts w:ascii="Times New Roman" w:eastAsia="Times New Roman" w:hAnsi="Times New Roman" w:cs="Times New Roman"/>
+        </w:rPr>
+        <w:t>antitative variables that have</w:t>
+      </w:r>
+      <w:r>
+        <w:rPr>
+          <w:rFonts w:ascii="Times New Roman" w:eastAsia="Times New Roman" w:hAnsi="Times New Roman" w:cs="Times New Roman"/>
+        </w:rPr>
+        <w:t xml:space="preserve"> linear relationship</w:t>
+      </w:r>
+      <w:r>
+        <w:rPr>
+          <w:rFonts w:ascii="Times New Roman" w:eastAsia="Times New Roman" w:hAnsi="Times New Roman" w:cs="Times New Roman"/>
+        </w:rPr>
+        <w:t>s</w:t>
+      </w:r>
+      <w:r>
+        <w:rPr>
+          <w:rFonts w:ascii="Times New Roman" w:eastAsia="Times New Roman" w:hAnsi="Times New Roman" w:cs="Times New Roman"/>
+        </w:rPr>
+        <w:t xml:space="preserve"> with</w:t>
+      </w:r>
+      <w:r>
+        <w:rPr>
+          <w:rFonts w:ascii="Times New Roman" w:eastAsia="Times New Roman" w:hAnsi="Times New Roman" w:cs="Times New Roman"/>
+        </w:rPr>
+        <w:t xml:space="preserve"> the</w:t>
+      </w:r>
+      <w:r>
+        <w:rPr>
+          <w:rFonts w:ascii="Times New Roman" w:eastAsia="Times New Roman" w:hAnsi="Times New Roman" w:cs="Times New Roman"/>
+        </w:rPr>
+        <w:t xml:space="preserve"> rating</w:t>
+      </w:r>
+      <w:r>
+        <w:rPr>
+          <w:rFonts w:ascii="Times New Roman" w:eastAsia="Times New Roman" w:hAnsi="Times New Roman" w:cs="Times New Roman"/>
+        </w:rPr>
+        <w:t xml:space="preserve"> variable</w:t>
+      </w:r>
+      <w:r>
+        <w:rPr>
+          <w:rFonts w:ascii="Times New Roman" w:eastAsia="Times New Roman" w:hAnsi="Times New Roman" w:cs="Times New Roman"/>
+        </w:rPr>
+        <w:t>.</w:t>
       </w:r>
     </w:p>
     <w:p>
@@ -660,7 +1042,37 @@
         <w:rPr>
           <w:rFonts w:ascii="Times New Roman" w:eastAsia="Times New Roman" w:hAnsi="Times New Roman" w:cs="Times New Roman"/>
         </w:rPr>
-        <w:t xml:space="preserve"> Detect the predictors which have strong linear relationship with variable ‘Ratings’ and find proper transformation of variables if needed.</w:t>
+        <w:t xml:space="preserve"> </w:t>
+      </w:r>
+      <w:r>
+        <w:rPr>
+          <w:rFonts w:ascii="Times New Roman" w:eastAsia="Times New Roman" w:hAnsi="Times New Roman" w:cs="Times New Roman"/>
+        </w:rPr>
+        <w:t>Our group detected</w:t>
+      </w:r>
+      <w:r>
+        <w:rPr>
+          <w:rFonts w:ascii="Times New Roman" w:eastAsia="Times New Roman" w:hAnsi="Times New Roman" w:cs="Times New Roman"/>
+        </w:rPr>
+        <w:t xml:space="preserve"> the predictors which have strong linear relationship with </w:t>
+      </w:r>
+      <w:r>
+        <w:rPr>
+          <w:rFonts w:ascii="Times New Roman" w:eastAsia="Times New Roman" w:hAnsi="Times New Roman" w:cs="Times New Roman"/>
+        </w:rPr>
+        <w:t xml:space="preserve">the </w:t>
+      </w:r>
+      <w:r>
+        <w:rPr>
+          <w:rFonts w:ascii="Times New Roman" w:eastAsia="Times New Roman" w:hAnsi="Times New Roman" w:cs="Times New Roman"/>
+        </w:rPr>
+        <w:t>variable ‘Ratings’ and fou</w:t>
+      </w:r>
+      <w:r>
+        <w:rPr>
+          <w:rFonts w:ascii="Times New Roman" w:eastAsia="Times New Roman" w:hAnsi="Times New Roman" w:cs="Times New Roman"/>
+        </w:rPr>
+        <w:t>nd proper transformation of variables if needed.</w:t>
       </w:r>
     </w:p>
     <w:p>
@@ -708,7 +1120,28 @@
           <w:rFonts w:ascii="Times New Roman" w:eastAsia="Times New Roman" w:hAnsi="Times New Roman" w:cs="Times New Roman"/>
           <w:b/>
         </w:rPr>
-        <w:t xml:space="preserve"> how much each variable is correlated with the rating. PCA will also help me find co-linearity issue.</w:t>
+        <w:t>ed</w:t>
+      </w:r>
+      <w:r>
+        <w:rPr>
+          <w:rFonts w:ascii="Times New Roman" w:eastAsia="Times New Roman" w:hAnsi="Times New Roman" w:cs="Times New Roman"/>
+          <w:b/>
+        </w:rPr>
+        <w:t xml:space="preserve"> how </w:t>
+      </w:r>
+      <w:r>
+        <w:rPr>
+          <w:rFonts w:ascii="Times New Roman" w:eastAsia="Times New Roman" w:hAnsi="Times New Roman" w:cs="Times New Roman"/>
+          <w:b/>
+        </w:rPr>
+        <w:t>each variable would be</w:t>
+      </w:r>
+      <w:r>
+        <w:rPr>
+          <w:rFonts w:ascii="Times New Roman" w:eastAsia="Times New Roman" w:hAnsi="Times New Roman" w:cs="Times New Roman"/>
+          <w:b/>
+        </w:rPr>
+        <w:t xml:space="preserve"> correlated with the rating. PCA will also help me find co-linearity issue.</w:t>
       </w:r>
       <w:r>
         <w:rPr>
@@ -738,7 +1171,31 @@
         <w:rPr>
           <w:rFonts w:ascii="Times New Roman" w:eastAsia="Times New Roman" w:hAnsi="Times New Roman" w:cs="Times New Roman"/>
         </w:rPr>
-        <w:t xml:space="preserve">  We aim to find PCs to best summarize the variables, and see how players’ rankings are plotted. </w:t>
+        <w:t xml:space="preserve">  We aim</w:t>
+      </w:r>
+      <w:r>
+        <w:rPr>
+          <w:rFonts w:ascii="Times New Roman" w:eastAsia="Times New Roman" w:hAnsi="Times New Roman" w:cs="Times New Roman"/>
+        </w:rPr>
+        <w:t>ed</w:t>
+      </w:r>
+      <w:r>
+        <w:rPr>
+          <w:rFonts w:ascii="Times New Roman" w:eastAsia="Times New Roman" w:hAnsi="Times New Roman" w:cs="Times New Roman"/>
+        </w:rPr>
+        <w:t xml:space="preserve"> to find PCs to best summarize the variables, and see how players’ rankings </w:t>
+      </w:r>
+      <w:r>
+        <w:rPr>
+          <w:rFonts w:ascii="Times New Roman" w:eastAsia="Times New Roman" w:hAnsi="Times New Roman" w:cs="Times New Roman"/>
+        </w:rPr>
+        <w:t>were</w:t>
+      </w:r>
+      <w:r>
+        <w:rPr>
+          <w:rFonts w:ascii="Times New Roman" w:eastAsia="Times New Roman" w:hAnsi="Times New Roman" w:cs="Times New Roman"/>
+        </w:rPr>
+        <w:t xml:space="preserve"> plotted. </w:t>
       </w:r>
     </w:p>
     <w:p>
@@ -761,7 +1218,19 @@
         <w:rPr>
           <w:rFonts w:ascii="Times New Roman" w:eastAsia="Times New Roman" w:hAnsi="Times New Roman" w:cs="Times New Roman"/>
         </w:rPr>
-        <w:t xml:space="preserve"> Different positions have different variables correlated with the rating, and I should find the skills that are important to the position should have high correlation with the rating.</w:t>
+        <w:t xml:space="preserve"> Different positions have different variables c</w:t>
+      </w:r>
+      <w:r>
+        <w:rPr>
+          <w:rFonts w:ascii="Times New Roman" w:eastAsia="Times New Roman" w:hAnsi="Times New Roman" w:cs="Times New Roman"/>
+        </w:rPr>
+        <w:t>orrelated with the rating, and we</w:t>
+      </w:r>
+      <w:r>
+        <w:rPr>
+          <w:rFonts w:ascii="Times New Roman" w:eastAsia="Times New Roman" w:hAnsi="Times New Roman" w:cs="Times New Roman"/>
+        </w:rPr>
+        <w:t xml:space="preserve"> should find the skills that are important to the position should have high correlation with the rating.</w:t>
       </w:r>
     </w:p>
     <w:p>
@@ -784,21 +1253,49 @@
         <w:rPr>
           <w:rFonts w:ascii="Times New Roman" w:eastAsia="Times New Roman" w:hAnsi="Times New Roman" w:cs="Times New Roman"/>
         </w:rPr>
-        <w:t xml:space="preserve"> I hope to make good interpretation of the components to explain the </w:t>
-      </w:r>
-      <w:proofErr w:type="spellStart"/>
-      <w:r>
-        <w:rPr>
-          <w:rFonts w:ascii="Times New Roman" w:eastAsia="Times New Roman" w:hAnsi="Times New Roman" w:cs="Times New Roman"/>
-        </w:rPr>
-        <w:t>the</w:t>
-      </w:r>
-      <w:proofErr w:type="spellEnd"/>
-      <w:r>
-        <w:rPr>
-          <w:rFonts w:ascii="Times New Roman" w:eastAsia="Times New Roman" w:hAnsi="Times New Roman" w:cs="Times New Roman"/>
-        </w:rPr>
-        <w:t xml:space="preserve"> relationships between variables, and eventually help us how rating can be explained by other variables. </w:t>
+        <w:t xml:space="preserve"> We</w:t>
+      </w:r>
+      <w:r>
+        <w:rPr>
+          <w:rFonts w:ascii="Times New Roman" w:eastAsia="Times New Roman" w:hAnsi="Times New Roman" w:cs="Times New Roman"/>
+        </w:rPr>
+        <w:t xml:space="preserve"> hope</w:t>
+      </w:r>
+      <w:r>
+        <w:rPr>
+          <w:rFonts w:ascii="Times New Roman" w:eastAsia="Times New Roman" w:hAnsi="Times New Roman" w:cs="Times New Roman"/>
+        </w:rPr>
+        <w:t>d</w:t>
+      </w:r>
+      <w:r>
+        <w:rPr>
+          <w:rFonts w:ascii="Times New Roman" w:eastAsia="Times New Roman" w:hAnsi="Times New Roman" w:cs="Times New Roman"/>
+        </w:rPr>
+        <w:t xml:space="preserve"> to make good interpretation of t</w:t>
+      </w:r>
+      <w:r>
+        <w:rPr>
+          <w:rFonts w:ascii="Times New Roman" w:eastAsia="Times New Roman" w:hAnsi="Times New Roman" w:cs="Times New Roman"/>
+        </w:rPr>
+        <w:t>he components to explain the</w:t>
+      </w:r>
+      <w:r>
+        <w:rPr>
+          <w:rFonts w:ascii="Times New Roman" w:eastAsia="Times New Roman" w:hAnsi="Times New Roman" w:cs="Times New Roman"/>
+        </w:rPr>
+        <w:t xml:space="preserve"> relationships between variables, and eventually </w:t>
+      </w:r>
+      <w:r>
+        <w:rPr>
+          <w:rFonts w:ascii="Times New Roman" w:eastAsia="Times New Roman" w:hAnsi="Times New Roman" w:cs="Times New Roman"/>
+        </w:rPr>
+        <w:t xml:space="preserve">it would </w:t>
+      </w:r>
+      <w:r>
+        <w:rPr>
+          <w:rFonts w:ascii="Times New Roman" w:eastAsia="Times New Roman" w:hAnsi="Times New Roman" w:cs="Times New Roman"/>
+        </w:rPr>
+        <w:t xml:space="preserve">help us how rating can be explained by other variables. </w:t>
       </w:r>
       <w:r>
         <w:rPr>
@@ -806,6 +1303,15 @@
         </w:rPr>
         <w:tab/>
       </w:r>
+    </w:p>
+    <w:p>
+      <w:pPr>
+        <w:spacing w:line="240" w:lineRule="auto"/>
+        <w:ind w:left="-990" w:right="-990"/>
+        <w:rPr>
+          <w:rFonts w:ascii="Times New Roman" w:eastAsia="Times New Roman" w:hAnsi="Times New Roman" w:cs="Times New Roman"/>
+        </w:rPr>
+      </w:pPr>
     </w:p>
     <w:p>
       <w:pPr>
@@ -834,6 +1340,7 @@
           <w:i/>
           <w:u w:val="single"/>
         </w:rPr>
+        <w:lastRenderedPageBreak/>
         <w:t>b)</w:t>
       </w:r>
       <w:r>
@@ -869,21 +1376,31 @@
         <w:rPr>
           <w:rFonts w:ascii="Times New Roman" w:eastAsia="Times New Roman" w:hAnsi="Times New Roman" w:cs="Times New Roman"/>
         </w:rPr>
-        <w:t xml:space="preserve">We collected our data in </w:t>
-      </w:r>
-      <w:proofErr w:type="spellStart"/>
-      <w:r>
-        <w:rPr>
-          <w:rFonts w:ascii="Times New Roman" w:eastAsia="Times New Roman" w:hAnsi="Times New Roman" w:cs="Times New Roman"/>
-        </w:rPr>
-        <w:t>Kaggle</w:t>
-      </w:r>
-      <w:proofErr w:type="spellEnd"/>
-      <w:r>
-        <w:rPr>
-          <w:rFonts w:ascii="Times New Roman" w:eastAsia="Times New Roman" w:hAnsi="Times New Roman" w:cs="Times New Roman"/>
-        </w:rPr>
-        <w:t xml:space="preserve"> website (please refer to the reference). The original data has 17588 rows and 53 columns.</w:t>
+        <w:t>We collected our data in Kaggle website</w:t>
+      </w:r>
+      <w:r>
+        <w:rPr>
+          <w:rFonts w:ascii="Times New Roman" w:eastAsia="Times New Roman" w:hAnsi="Times New Roman" w:cs="Times New Roman"/>
+        </w:rPr>
+        <w:t>.</w:t>
+      </w:r>
+      <w:r>
+        <w:rPr>
+          <w:rFonts w:ascii="Times New Roman" w:eastAsia="Times New Roman" w:hAnsi="Times New Roman" w:cs="Times New Roman"/>
+        </w:rPr>
+        <w:t xml:space="preserve"> </w:t>
+      </w:r>
+      <w:r>
+        <w:rPr>
+          <w:rFonts w:ascii="Times New Roman" w:eastAsia="Times New Roman" w:hAnsi="Times New Roman" w:cs="Times New Roman"/>
+        </w:rPr>
+        <w:t>(please refer to the reference)</w:t>
+      </w:r>
+      <w:r>
+        <w:rPr>
+          <w:rFonts w:ascii="Times New Roman" w:eastAsia="Times New Roman" w:hAnsi="Times New Roman" w:cs="Times New Roman"/>
+        </w:rPr>
+        <w:t xml:space="preserve"> The original data has 17588 rows and 53 columns.</w:t>
       </w:r>
     </w:p>
     <w:p>
@@ -899,22 +1416,91 @@
         <w:rPr>
           <w:rFonts w:ascii="Times New Roman" w:eastAsia="Times New Roman" w:hAnsi="Times New Roman" w:cs="Times New Roman"/>
         </w:rPr>
-        <w:lastRenderedPageBreak/>
-        <w:t xml:space="preserve">It is important how we sample the data. Players are selected to play in the national team if they perform well in the club. It is true nowadays in the soccer world, players spend more time playing for the club. So, we are focusing on inspecting players’ club profiles only. Although national related information is not our major variables, we </w:t>
-      </w:r>
-      <w:proofErr w:type="spellStart"/>
-      <w:r>
-        <w:rPr>
-          <w:rFonts w:ascii="Times New Roman" w:eastAsia="Times New Roman" w:hAnsi="Times New Roman" w:cs="Times New Roman"/>
-        </w:rPr>
-        <w:t>our</w:t>
-      </w:r>
-      <w:proofErr w:type="spellEnd"/>
-      <w:r>
-        <w:rPr>
-          <w:rFonts w:ascii="Times New Roman" w:eastAsia="Times New Roman" w:hAnsi="Times New Roman" w:cs="Times New Roman"/>
-        </w:rPr>
-        <w:t xml:space="preserve"> not going to take them out, as these information help us as some of the players do n</w:t>
+        <w:t>It is important how we sample</w:t>
+      </w:r>
+      <w:r>
+        <w:rPr>
+          <w:rFonts w:ascii="Times New Roman" w:eastAsia="Times New Roman" w:hAnsi="Times New Roman" w:cs="Times New Roman"/>
+        </w:rPr>
+        <w:t>d</w:t>
+      </w:r>
+      <w:r>
+        <w:rPr>
+          <w:rFonts w:ascii="Times New Roman" w:eastAsia="Times New Roman" w:hAnsi="Times New Roman" w:cs="Times New Roman"/>
+        </w:rPr>
+        <w:t xml:space="preserve"> the data. Players are</w:t>
+      </w:r>
+      <w:r>
+        <w:rPr>
+          <w:rFonts w:ascii="Times New Roman" w:eastAsia="Times New Roman" w:hAnsi="Times New Roman" w:cs="Times New Roman"/>
+        </w:rPr>
+        <w:t xml:space="preserve"> selected to play in the national team if they perform well in the club. It is true nowadays in the soccer world, players spend more time playing for the</w:t>
+      </w:r>
+      <w:r>
+        <w:rPr>
+          <w:rFonts w:ascii="Times New Roman" w:eastAsia="Times New Roman" w:hAnsi="Times New Roman" w:cs="Times New Roman"/>
+        </w:rPr>
+        <w:t>ir</w:t>
+      </w:r>
+      <w:r>
+        <w:rPr>
+          <w:rFonts w:ascii="Times New Roman" w:eastAsia="Times New Roman" w:hAnsi="Times New Roman" w:cs="Times New Roman"/>
+        </w:rPr>
+        <w:t xml:space="preserve"> club</w:t>
+      </w:r>
+      <w:r>
+        <w:rPr>
+          <w:rFonts w:ascii="Times New Roman" w:eastAsia="Times New Roman" w:hAnsi="Times New Roman" w:cs="Times New Roman"/>
+        </w:rPr>
+        <w:t xml:space="preserve"> teams</w:t>
+      </w:r>
+      <w:r>
+        <w:rPr>
+          <w:rFonts w:ascii="Times New Roman" w:eastAsia="Times New Roman" w:hAnsi="Times New Roman" w:cs="Times New Roman"/>
+        </w:rPr>
+        <w:t>. So, we we</w:t>
+      </w:r>
+      <w:r>
+        <w:rPr>
+          <w:rFonts w:ascii="Times New Roman" w:eastAsia="Times New Roman" w:hAnsi="Times New Roman" w:cs="Times New Roman"/>
+        </w:rPr>
+        <w:t>re focusing on inspecting players’ club profiles. Althoug</w:t>
+      </w:r>
+      <w:r>
+        <w:rPr>
+          <w:rFonts w:ascii="Times New Roman" w:eastAsia="Times New Roman" w:hAnsi="Times New Roman" w:cs="Times New Roman"/>
+        </w:rPr>
+        <w:t>h national related information wa</w:t>
+      </w:r>
+      <w:r>
+        <w:rPr>
+          <w:rFonts w:ascii="Times New Roman" w:eastAsia="Times New Roman" w:hAnsi="Times New Roman" w:cs="Times New Roman"/>
+        </w:rPr>
+        <w:t xml:space="preserve">s not our major variables, we </w:t>
+      </w:r>
+      <w:r>
+        <w:rPr>
+          <w:rFonts w:ascii="Times New Roman" w:eastAsia="Times New Roman" w:hAnsi="Times New Roman" w:cs="Times New Roman"/>
+        </w:rPr>
+        <w:t>did</w:t>
+      </w:r>
+      <w:r>
+        <w:rPr>
+          <w:rFonts w:ascii="Times New Roman" w:eastAsia="Times New Roman" w:hAnsi="Times New Roman" w:cs="Times New Roman"/>
+        </w:rPr>
+        <w:t xml:space="preserve"> not take the</w:t>
+      </w:r>
+      <w:r>
+        <w:rPr>
+          <w:rFonts w:ascii="Times New Roman" w:eastAsia="Times New Roman" w:hAnsi="Times New Roman" w:cs="Times New Roman"/>
+        </w:rPr>
+        <w:t>m out, as these information could help us when some of the players did</w:t>
+      </w:r>
+      <w:r>
+        <w:rPr>
+          <w:rFonts w:ascii="Times New Roman" w:eastAsia="Times New Roman" w:hAnsi="Times New Roman" w:cs="Times New Roman"/>
+        </w:rPr>
+        <w:t xml:space="preserve"> n</w:t>
       </w:r>
       <w:r>
         <w:rPr>
@@ -926,7 +1512,79 @@
         <w:rPr>
           <w:rFonts w:ascii="Times New Roman" w:eastAsia="Times New Roman" w:hAnsi="Times New Roman" w:cs="Times New Roman"/>
         </w:rPr>
-        <w:t xml:space="preserve">. In this case, we replace empty club information with national information. For example, many players do not have specific positions (“Sub,” “Res,” and empty) for their clubs, and we tried to find these missed information from their national positions, if possible. Whenever we do analysis that has to do with positions, we needed to work on the extracted samples of the size 3656, as the others do not show clear positions.  </w:t>
+        <w:t>. In this case, we replace</w:t>
+      </w:r>
+      <w:r>
+        <w:rPr>
+          <w:rFonts w:ascii="Times New Roman" w:eastAsia="Times New Roman" w:hAnsi="Times New Roman" w:cs="Times New Roman"/>
+        </w:rPr>
+        <w:t>d</w:t>
+      </w:r>
+      <w:r>
+        <w:rPr>
+          <w:rFonts w:ascii="Times New Roman" w:eastAsia="Times New Roman" w:hAnsi="Times New Roman" w:cs="Times New Roman"/>
+        </w:rPr>
+        <w:t xml:space="preserve"> empty club information with national informati</w:t>
+      </w:r>
+      <w:r>
+        <w:rPr>
+          <w:rFonts w:ascii="Times New Roman" w:eastAsia="Times New Roman" w:hAnsi="Times New Roman" w:cs="Times New Roman"/>
+        </w:rPr>
+        <w:t>on. For example, many players did</w:t>
+      </w:r>
+      <w:r>
+        <w:rPr>
+          <w:rFonts w:ascii="Times New Roman" w:eastAsia="Times New Roman" w:hAnsi="Times New Roman" w:cs="Times New Roman"/>
+        </w:rPr>
+        <w:t xml:space="preserve"> not have specific positio</w:t>
+      </w:r>
+      <w:r>
+        <w:rPr>
+          <w:rFonts w:ascii="Times New Roman" w:eastAsia="Times New Roman" w:hAnsi="Times New Roman" w:cs="Times New Roman"/>
+        </w:rPr>
+        <w:t>ns (“Sub,” “Res,” and empty) in</w:t>
+      </w:r>
+      <w:r>
+        <w:rPr>
+          <w:rFonts w:ascii="Times New Roman" w:eastAsia="Times New Roman" w:hAnsi="Times New Roman" w:cs="Times New Roman"/>
+        </w:rPr>
+        <w:t xml:space="preserve"> their clubs, and we tried to find these missed information from their national positi</w:t>
+      </w:r>
+      <w:r>
+        <w:rPr>
+          <w:rFonts w:ascii="Times New Roman" w:eastAsia="Times New Roman" w:hAnsi="Times New Roman" w:cs="Times New Roman"/>
+        </w:rPr>
+        <w:t>ons, if possible. Whenever we</w:t>
+      </w:r>
+      <w:r>
+        <w:rPr>
+          <w:rFonts w:ascii="Times New Roman" w:eastAsia="Times New Roman" w:hAnsi="Times New Roman" w:cs="Times New Roman"/>
+        </w:rPr>
+        <w:t xml:space="preserve"> </w:t>
+      </w:r>
+      <w:r>
+        <w:rPr>
+          <w:rFonts w:ascii="Times New Roman" w:eastAsia="Times New Roman" w:hAnsi="Times New Roman" w:cs="Times New Roman"/>
+        </w:rPr>
+        <w:t>did analysis that had</w:t>
+      </w:r>
+      <w:r>
+        <w:rPr>
+          <w:rFonts w:ascii="Times New Roman" w:eastAsia="Times New Roman" w:hAnsi="Times New Roman" w:cs="Times New Roman"/>
+        </w:rPr>
+        <w:t xml:space="preserve"> to do with positions, we needed to work on the extracted samples of the size 3656, </w:t>
+      </w:r>
+      <w:r>
+        <w:rPr>
+          <w:rFonts w:ascii="Times New Roman" w:eastAsia="Times New Roman" w:hAnsi="Times New Roman" w:cs="Times New Roman"/>
+        </w:rPr>
+        <w:t>as the others did</w:t>
+      </w:r>
+      <w:r>
+        <w:rPr>
+          <w:rFonts w:ascii="Times New Roman" w:eastAsia="Times New Roman" w:hAnsi="Times New Roman" w:cs="Times New Roman"/>
+        </w:rPr>
+        <w:t xml:space="preserve"> not show clear positions.  </w:t>
       </w:r>
     </w:p>
     <w:p>
@@ -945,113 +1603,94 @@
         </w:rPr>
         <w:t>We examined the raw data and found that variable ‘</w:t>
       </w:r>
-      <w:proofErr w:type="spellStart"/>
       <w:r>
         <w:rPr>
           <w:rFonts w:ascii="Times New Roman" w:eastAsia="Times New Roman" w:hAnsi="Times New Roman" w:cs="Times New Roman"/>
           <w:color w:val="333333"/>
           <w:highlight w:val="white"/>
         </w:rPr>
-        <w:t>National_Position</w:t>
-      </w:r>
-      <w:proofErr w:type="spellEnd"/>
+        <w:t>National Position’ had</w:t>
+      </w:r>
       <w:r>
         <w:rPr>
           <w:rFonts w:ascii="Times New Roman" w:eastAsia="Times New Roman" w:hAnsi="Times New Roman" w:cs="Times New Roman"/>
           <w:color w:val="333333"/>
           <w:highlight w:val="white"/>
         </w:rPr>
-        <w:t>’ has 16513 missing values and variable ‘</w:t>
-      </w:r>
-      <w:proofErr w:type="spellStart"/>
+        <w:t xml:space="preserve"> 16513 missin</w:t>
+      </w:r>
       <w:r>
         <w:rPr>
           <w:rFonts w:ascii="Times New Roman" w:eastAsia="Times New Roman" w:hAnsi="Times New Roman" w:cs="Times New Roman"/>
           <w:color w:val="333333"/>
           <w:highlight w:val="white"/>
         </w:rPr>
-        <w:t>National_Kit</w:t>
-      </w:r>
-      <w:proofErr w:type="spellEnd"/>
+        <w:t>g values and variable ‘National Kit’ had</w:t>
+      </w:r>
       <w:r>
         <w:rPr>
           <w:rFonts w:ascii="Times New Roman" w:eastAsia="Times New Roman" w:hAnsi="Times New Roman" w:cs="Times New Roman"/>
           <w:color w:val="333333"/>
           <w:highlight w:val="white"/>
         </w:rPr>
-        <w:t>’ has 16513 NA values. Variable ‘</w:t>
-      </w:r>
-      <w:proofErr w:type="spellStart"/>
+        <w:t xml:space="preserve"> </w:t>
+      </w:r>
       <w:r>
         <w:rPr>
           <w:rFonts w:ascii="Times New Roman" w:eastAsia="Times New Roman" w:hAnsi="Times New Roman" w:cs="Times New Roman"/>
           <w:color w:val="333333"/>
           <w:highlight w:val="white"/>
         </w:rPr>
-        <w:t>Club_Position</w:t>
-      </w:r>
-      <w:proofErr w:type="spellEnd"/>
+        <w:t xml:space="preserve">16513 NA values. Variable ‘Club Position,’ ‘Club Joining,’ ‘Contract </w:t>
+      </w:r>
       <w:r>
         <w:rPr>
           <w:rFonts w:ascii="Times New Roman" w:eastAsia="Times New Roman" w:hAnsi="Times New Roman" w:cs="Times New Roman"/>
           <w:color w:val="333333"/>
           <w:highlight w:val="white"/>
         </w:rPr>
-        <w:t>,’ ‘</w:t>
-      </w:r>
-      <w:proofErr w:type="spellStart"/>
+        <w:t>Expiry,’ and ‘Cl</w:t>
+      </w:r>
       <w:r>
         <w:rPr>
           <w:rFonts w:ascii="Times New Roman" w:eastAsia="Times New Roman" w:hAnsi="Times New Roman" w:cs="Times New Roman"/>
           <w:color w:val="333333"/>
           <w:highlight w:val="white"/>
         </w:rPr>
-        <w:t>Club_Joining</w:t>
-      </w:r>
-      <w:proofErr w:type="spellEnd"/>
+        <w:t>ub Kit’ had</w:t>
+      </w:r>
       <w:r>
         <w:rPr>
           <w:rFonts w:ascii="Times New Roman" w:eastAsia="Times New Roman" w:hAnsi="Times New Roman" w:cs="Times New Roman"/>
           <w:color w:val="333333"/>
           <w:highlight w:val="white"/>
         </w:rPr>
-        <w:t>,’ ‘</w:t>
-      </w:r>
-      <w:proofErr w:type="spellStart"/>
+        <w:t xml:space="preserve"> one</w:t>
+      </w:r>
       <w:r>
         <w:rPr>
           <w:rFonts w:ascii="Times New Roman" w:eastAsia="Times New Roman" w:hAnsi="Times New Roman" w:cs="Times New Roman"/>
           <w:color w:val="333333"/>
           <w:highlight w:val="white"/>
         </w:rPr>
-        <w:t>Contract_Expiry</w:t>
-      </w:r>
-      <w:proofErr w:type="spellEnd"/>
+        <w:t xml:space="preserve"> missing/NA value which at 384</w:t>
+      </w:r>
       <w:r>
         <w:rPr>
           <w:rFonts w:ascii="Times New Roman" w:eastAsia="Times New Roman" w:hAnsi="Times New Roman" w:cs="Times New Roman"/>
           <w:color w:val="333333"/>
           <w:highlight w:val="white"/>
-        </w:rPr>
-        <w:t>,’ and ‘</w:t>
-      </w:r>
-      <w:proofErr w:type="spellStart"/>
+          <w:vertAlign w:val="superscript"/>
+        </w:rPr>
+        <w:t>th</w:t>
+      </w:r>
       <w:r>
         <w:rPr>
           <w:rFonts w:ascii="Times New Roman" w:eastAsia="Times New Roman" w:hAnsi="Times New Roman" w:cs="Times New Roman"/>
           <w:color w:val="333333"/>
           <w:highlight w:val="white"/>
         </w:rPr>
-        <w:t>Club_Kit</w:t>
-      </w:r>
-      <w:proofErr w:type="spellEnd"/>
-      <w:r>
-        <w:rPr>
-          <w:rFonts w:ascii="Times New Roman" w:eastAsia="Times New Roman" w:hAnsi="Times New Roman" w:cs="Times New Roman"/>
-          <w:color w:val="333333"/>
-          <w:highlight w:val="white"/>
-        </w:rPr>
-        <w:t xml:space="preserve">’ has one missing/NA value which at 384th observation. (data dictionary: </w:t>
+        <w:t xml:space="preserve"> observation. (data dictionary: </w:t>
       </w:r>
       <w:hyperlink r:id="rId7">
         <w:r>
@@ -1191,20 +1830,149 @@
       <w:r>
         <w:rPr>
           <w:rFonts w:ascii="Times New Roman" w:eastAsia="Times New Roman" w:hAnsi="Times New Roman" w:cs="Times New Roman"/>
+        </w:rPr>
+        <w:t>Our subject would</w:t>
+      </w:r>
+      <w:r>
+        <w:rPr>
+          <w:rFonts w:ascii="Times New Roman" w:eastAsia="Times New Roman" w:hAnsi="Times New Roman" w:cs="Times New Roman"/>
+        </w:rPr>
+        <w:t xml:space="preserve"> be 3656 soccer players: around 20% of our entire set. (but different groups of population) The quantitative variables are ratings and ages (and as we assume</w:t>
+      </w:r>
+      <w:r>
+        <w:rPr>
+          <w:rFonts w:ascii="Times New Roman" w:eastAsia="Times New Roman" w:hAnsi="Times New Roman" w:cs="Times New Roman"/>
+        </w:rPr>
+        <w:t>d ratings and ages we</w:t>
+      </w:r>
+      <w:r>
+        <w:rPr>
+          <w:rFonts w:ascii="Times New Roman" w:eastAsia="Times New Roman" w:hAnsi="Times New Roman" w:cs="Times New Roman"/>
+        </w:rPr>
+        <w:t xml:space="preserve">re </w:t>
+      </w:r>
+      <w:r>
+        <w:rPr>
+          <w:rFonts w:ascii="Times New Roman" w:eastAsia="Times New Roman" w:hAnsi="Times New Roman" w:cs="Times New Roman"/>
+        </w:rPr>
+        <w:t>somewhat closely related, we could say that our measurement was</w:t>
+      </w:r>
+      <w:r>
+        <w:rPr>
+          <w:rFonts w:ascii="Times New Roman" w:eastAsia="Times New Roman" w:hAnsi="Times New Roman" w:cs="Times New Roman"/>
+        </w:rPr>
+        <w:t xml:space="preserve"> just ratings. </w:t>
+      </w:r>
+      <w:r>
+        <w:rPr>
+          <w:rFonts w:ascii="Times New Roman" w:eastAsia="Times New Roman" w:hAnsi="Times New Roman" w:cs="Times New Roman"/>
+        </w:rPr>
+        <w:t>To prove my points, we dre</w:t>
+      </w:r>
+      <w:r>
+        <w:rPr>
+          <w:rFonts w:ascii="Times New Roman" w:eastAsia="Times New Roman" w:hAnsi="Times New Roman" w:cs="Times New Roman"/>
+        </w:rPr>
+        <w:t>w the linear model, component plus residual plot, and get corr</w:t>
+      </w:r>
+      <w:r>
+        <w:rPr>
+          <w:rFonts w:ascii="Times New Roman" w:eastAsia="Times New Roman" w:hAnsi="Times New Roman" w:cs="Times New Roman"/>
+        </w:rPr>
+        <w:t>elation, and we found out they we</w:t>
+      </w:r>
+      <w:r>
+        <w:rPr>
+          <w:rFonts w:ascii="Times New Roman" w:eastAsia="Times New Roman" w:hAnsi="Times New Roman" w:cs="Times New Roman"/>
+        </w:rPr>
+        <w:t xml:space="preserve">re </w:t>
+      </w:r>
+      <w:r>
+        <w:rPr>
+          <w:rFonts w:ascii="Times New Roman" w:eastAsia="Times New Roman" w:hAnsi="Times New Roman" w:cs="Times New Roman"/>
+        </w:rPr>
+        <w:t>pretty correlated. Again, this was not 100% correlated, but we</w:t>
+      </w:r>
+      <w:r>
+        <w:rPr>
+          <w:rFonts w:ascii="Times New Roman" w:eastAsia="Times New Roman" w:hAnsi="Times New Roman" w:cs="Times New Roman"/>
+        </w:rPr>
+        <w:t xml:space="preserve"> assumed to be), and there are 2 factors: club positions (4 levels - goalkeeper, defense, midfielder, and attacker) and preferred foot (2 levels  -</w:t>
+      </w:r>
+      <w:r>
+        <w:rPr>
+          <w:rFonts w:ascii="Times New Roman" w:eastAsia="Times New Roman" w:hAnsi="Times New Roman" w:cs="Times New Roman"/>
+        </w:rPr>
+        <w:t xml:space="preserve">  left and right). So, we</w:t>
+      </w:r>
+      <w:r>
+        <w:rPr>
+          <w:rFonts w:ascii="Times New Roman" w:eastAsia="Times New Roman" w:hAnsi="Times New Roman" w:cs="Times New Roman"/>
+        </w:rPr>
+        <w:t xml:space="preserve"> need</w:t>
+      </w:r>
+      <w:r>
+        <w:rPr>
+          <w:rFonts w:ascii="Times New Roman" w:eastAsia="Times New Roman" w:hAnsi="Times New Roman" w:cs="Times New Roman"/>
+        </w:rPr>
+        <w:t>ed</w:t>
+      </w:r>
+      <w:r>
+        <w:rPr>
+          <w:rFonts w:ascii="Times New Roman" w:eastAsia="Times New Roman" w:hAnsi="Times New Roman" w:cs="Times New Roman"/>
+        </w:rPr>
+        <w:t xml:space="preserve"> to use </w:t>
+      </w:r>
+      <w:r>
+        <w:rPr>
+          <w:rFonts w:ascii="Times New Roman" w:eastAsia="Times New Roman" w:hAnsi="Times New Roman" w:cs="Times New Roman"/>
+        </w:rPr>
+        <w:t>Two-way MANOVA. Our team decided</w:t>
+      </w:r>
+      <w:r>
+        <w:rPr>
+          <w:rFonts w:ascii="Times New Roman" w:eastAsia="Times New Roman" w:hAnsi="Times New Roman" w:cs="Times New Roman"/>
+        </w:rPr>
+        <w:t xml:space="preserve"> to conduct this test to see if there any difference of means from </w:t>
+      </w:r>
+      <w:r>
+        <w:rPr>
+          <w:rFonts w:ascii="Times New Roman" w:eastAsia="Times New Roman" w:hAnsi="Times New Roman" w:cs="Times New Roman"/>
+        </w:rPr>
+        <w:t>different</w:t>
+      </w:r>
+      <w:r>
+        <w:rPr>
+          <w:rFonts w:ascii="Times New Roman" w:eastAsia="Times New Roman" w:hAnsi="Times New Roman" w:cs="Times New Roman"/>
+        </w:rPr>
+        <w:t xml:space="preserve"> groups.</w:t>
+      </w:r>
+    </w:p>
+    <w:p>
+      <w:pPr>
+        <w:spacing w:line="240" w:lineRule="auto"/>
+        <w:ind w:left="-990" w:right="-990" w:firstLine="270"/>
+        <w:rPr>
+          <w:rFonts w:ascii="Times New Roman" w:eastAsia="Times New Roman" w:hAnsi="Times New Roman" w:cs="Times New Roman"/>
+        </w:rPr>
+      </w:pPr>
+      <w:r>
+        <w:rPr>
+          <w:rFonts w:ascii="Times New Roman" w:eastAsia="Times New Roman" w:hAnsi="Times New Roman" w:cs="Times New Roman"/>
           <w:noProof/>
           <w:lang w:val="en-US"/>
         </w:rPr>
         <w:drawing>
-          <wp:anchor distT="0" distB="0" distL="114300" distR="114300" simplePos="0" relativeHeight="251664384" behindDoc="0" locked="0" layoutInCell="1" allowOverlap="1" wp14:anchorId="40A6865C" wp14:editId="012C7458">
+          <wp:anchor distT="0" distB="0" distL="114300" distR="114300" simplePos="0" relativeHeight="251664384" behindDoc="0" locked="0" layoutInCell="1" allowOverlap="1" wp14:anchorId="40A6865C" wp14:editId="51EBACC2">
             <wp:simplePos x="0" y="0"/>
             <wp:positionH relativeFrom="column">
-              <wp:posOffset>-632460</wp:posOffset>
+              <wp:posOffset>-631190</wp:posOffset>
             </wp:positionH>
             <wp:positionV relativeFrom="paragraph">
-              <wp:posOffset>1140460</wp:posOffset>
+              <wp:posOffset>177165</wp:posOffset>
             </wp:positionV>
-            <wp:extent cx="7198360" cy="1880870"/>
-            <wp:effectExtent l="0" t="0" r="0" b="0"/>
+            <wp:extent cx="7288530" cy="1880870"/>
+            <wp:effectExtent l="0" t="0" r="1270" b="0"/>
             <wp:wrapSquare wrapText="bothSides"/>
             <wp:docPr id="4" name="image13.png"/>
             <wp:cNvGraphicFramePr/>
@@ -1231,7 +1999,7 @@
                   <pic:spPr>
                     <a:xfrm>
                       <a:off x="0" y="0"/>
-                      <a:ext cx="7198360" cy="1880870"/>
+                      <a:ext cx="7288530" cy="1880870"/>
                     </a:xfrm>
                     <a:prstGeom prst="rect">
                       <a:avLst/>
@@ -1254,22 +2022,55 @@
         <w:rPr>
           <w:rFonts w:ascii="Times New Roman" w:eastAsia="Times New Roman" w:hAnsi="Times New Roman" w:cs="Times New Roman"/>
         </w:rPr>
-        <w:t>Our subject will be 3656 soccer players: around 20% of our entire set. (but different groups of population) The quantitative variables are ratings and ages (and as we assume ratings and ages are somewhat closely related, we can say that our measurement is generally just ratings. Intuitively, for most of the cases, it is true for ratings and ages. To prove my points, we draw the linear model, component plus residual plot, and get correlation, and we found out they are pretty correlated. Again, this is not 100% correlated, but I assumed to be), and there are 2 factors: club positions (4 levels - goalkeeper, defense, midfielder, and attacker) and preferred foot (2 levels  -  left and right). So, I need to use Two-way MANOVA. Our team decides to conduct this test to see if there any difference of means from many groups.</w:t>
-      </w:r>
-    </w:p>
-    <w:p>
-      <w:pPr>
-        <w:spacing w:line="240" w:lineRule="auto"/>
-        <w:ind w:left="-990" w:right="-990" w:firstLine="270"/>
-        <w:rPr>
-          <w:rFonts w:ascii="Times New Roman" w:eastAsia="Times New Roman" w:hAnsi="Times New Roman" w:cs="Times New Roman"/>
-        </w:rPr>
-      </w:pPr>
-      <w:r>
-        <w:rPr>
-          <w:rFonts w:ascii="Times New Roman" w:eastAsia="Times New Roman" w:hAnsi="Times New Roman" w:cs="Times New Roman"/>
-        </w:rPr>
-        <w:t xml:space="preserve">Our conclusion is that we reject all of three null hypothesis. (p-values are all pretty small, meaning all are less than 0.05) Thus, there is position effect, preferred foot effect, and position-preferred foot interaction effects on ratings (based on the assumption that ratings and ages are correlated well enough), meaning that the means for different groups are different. So, we can say that it is likely that different positions and different preferred foot make different ratings. </w:t>
+        <w:t>Our conclusion wa</w:t>
+      </w:r>
+      <w:r>
+        <w:rPr>
+          <w:rFonts w:ascii="Times New Roman" w:eastAsia="Times New Roman" w:hAnsi="Times New Roman" w:cs="Times New Roman"/>
+        </w:rPr>
+        <w:t>s that we reject all of three null hypothesis. (p-values are all pretty small, meaning all a</w:t>
+      </w:r>
+      <w:r>
+        <w:rPr>
+          <w:rFonts w:ascii="Times New Roman" w:eastAsia="Times New Roman" w:hAnsi="Times New Roman" w:cs="Times New Roman"/>
+        </w:rPr>
+        <w:t>re less than 0.05) Thus, there were</w:t>
+      </w:r>
+      <w:r>
+        <w:rPr>
+          <w:rFonts w:ascii="Times New Roman" w:eastAsia="Times New Roman" w:hAnsi="Times New Roman" w:cs="Times New Roman"/>
+        </w:rPr>
+        <w:t xml:space="preserve"> position effect, preferred foot effect, and position-preferred foot interaction effects on ratings (based on the assumption that ratings and ages are correlated well enough), meaning that t</w:t>
+      </w:r>
+      <w:r>
+        <w:rPr>
+          <w:rFonts w:ascii="Times New Roman" w:eastAsia="Times New Roman" w:hAnsi="Times New Roman" w:cs="Times New Roman"/>
+        </w:rPr>
+        <w:t>he means for different groups were different. So, we could</w:t>
+      </w:r>
+      <w:r>
+        <w:rPr>
+          <w:rFonts w:ascii="Times New Roman" w:eastAsia="Times New Roman" w:hAnsi="Times New Roman" w:cs="Times New Roman"/>
+        </w:rPr>
+        <w:t xml:space="preserve"> say that it would be</w:t>
+      </w:r>
+      <w:r>
+        <w:rPr>
+          <w:rFonts w:ascii="Times New Roman" w:eastAsia="Times New Roman" w:hAnsi="Times New Roman" w:cs="Times New Roman"/>
+        </w:rPr>
+        <w:t xml:space="preserve"> likely that different positions a</w:t>
+      </w:r>
+      <w:r>
+        <w:rPr>
+          <w:rFonts w:ascii="Times New Roman" w:eastAsia="Times New Roman" w:hAnsi="Times New Roman" w:cs="Times New Roman"/>
+        </w:rPr>
+        <w:t>nd different preferred foot made</w:t>
+      </w:r>
+      <w:r>
+        <w:rPr>
+          <w:rFonts w:ascii="Times New Roman" w:eastAsia="Times New Roman" w:hAnsi="Times New Roman" w:cs="Times New Roman"/>
+        </w:rPr>
+        <w:t xml:space="preserve"> different ratings. </w:t>
       </w:r>
     </w:p>
     <w:p>
@@ -1313,7 +2114,61 @@
         <w:rPr>
           <w:rFonts w:ascii="Times New Roman" w:eastAsia="Times New Roman" w:hAnsi="Times New Roman" w:cs="Times New Roman"/>
         </w:rPr>
-        <w:t xml:space="preserve">We will use linear regression coefficients, T-test, and F-test to find which predictors (quantitative and qualitative variables in factors) contributed significantly in determining ratings by regressing variable Rating  on other explanatory variables. </w:t>
+        <w:t>We</w:t>
+      </w:r>
+      <w:r>
+        <w:rPr>
+          <w:rFonts w:ascii="Times New Roman" w:eastAsia="Times New Roman" w:hAnsi="Times New Roman" w:cs="Times New Roman"/>
+        </w:rPr>
+        <w:t xml:space="preserve"> use</w:t>
+      </w:r>
+      <w:r>
+        <w:rPr>
+          <w:rFonts w:ascii="Times New Roman" w:eastAsia="Times New Roman" w:hAnsi="Times New Roman" w:cs="Times New Roman"/>
+        </w:rPr>
+        <w:t>d</w:t>
+      </w:r>
+      <w:r>
+        <w:rPr>
+          <w:rFonts w:ascii="Times New Roman" w:eastAsia="Times New Roman" w:hAnsi="Times New Roman" w:cs="Times New Roman"/>
+        </w:rPr>
+        <w:t xml:space="preserve"> linear regression coefficients, T-test, and F-test to find which predictors (quantitative and qualitative variables in factors) contributed significantly in determining ratings</w:t>
+      </w:r>
+      <w:r>
+        <w:rPr>
+          <w:rFonts w:ascii="Times New Roman" w:eastAsia="Times New Roman" w:hAnsi="Times New Roman" w:cs="Times New Roman"/>
+        </w:rPr>
+        <w:t>,</w:t>
+      </w:r>
+      <w:r>
+        <w:rPr>
+          <w:rFonts w:ascii="Times New Roman" w:eastAsia="Times New Roman" w:hAnsi="Times New Roman" w:cs="Times New Roman"/>
+        </w:rPr>
+        <w:t xml:space="preserve"> by regressing variable </w:t>
+      </w:r>
+      <w:r>
+        <w:rPr>
+          <w:rFonts w:ascii="Times New Roman" w:eastAsia="Times New Roman" w:hAnsi="Times New Roman" w:cs="Times New Roman"/>
+        </w:rPr>
+        <w:t>“</w:t>
+      </w:r>
+      <w:r>
+        <w:rPr>
+          <w:rFonts w:ascii="Times New Roman" w:eastAsia="Times New Roman" w:hAnsi="Times New Roman" w:cs="Times New Roman"/>
+        </w:rPr>
+        <w:t>Rating</w:t>
+      </w:r>
+      <w:r>
+        <w:rPr>
+          <w:rFonts w:ascii="Times New Roman" w:eastAsia="Times New Roman" w:hAnsi="Times New Roman" w:cs="Times New Roman"/>
+        </w:rPr>
+        <w:t>”</w:t>
+      </w:r>
+      <w:r>
+        <w:rPr>
+          <w:rFonts w:ascii="Times New Roman" w:eastAsia="Times New Roman" w:hAnsi="Times New Roman" w:cs="Times New Roman"/>
+        </w:rPr>
+        <w:t xml:space="preserve">  on other explanatory variables. </w:t>
       </w:r>
     </w:p>
     <w:p>
@@ -1353,7 +2208,25 @@
         <w:rPr>
           <w:rFonts w:ascii="Times New Roman" w:eastAsia="Times New Roman" w:hAnsi="Times New Roman" w:cs="Times New Roman"/>
         </w:rPr>
-        <w:t xml:space="preserve"> using rating as the response and other variable as the predictors and check significant predictors &amp; t-test for significance of each variable.</w:t>
+        <w:t xml:space="preserve"> using rating as the response and other variable as the predictors and</w:t>
+      </w:r>
+      <w:r>
+        <w:rPr>
+          <w:rFonts w:ascii="Times New Roman" w:eastAsia="Times New Roman" w:hAnsi="Times New Roman" w:cs="Times New Roman"/>
+        </w:rPr>
+        <w:t xml:space="preserve"> check significant predictors. (</w:t>
+      </w:r>
+      <w:r>
+        <w:rPr>
+          <w:rFonts w:ascii="Times New Roman" w:eastAsia="Times New Roman" w:hAnsi="Times New Roman" w:cs="Times New Roman"/>
+        </w:rPr>
+        <w:t>t-test fo</w:t>
+      </w:r>
+      <w:r>
+        <w:rPr>
+          <w:rFonts w:ascii="Times New Roman" w:eastAsia="Times New Roman" w:hAnsi="Times New Roman" w:cs="Times New Roman"/>
+        </w:rPr>
+        <w:t>r significance of each variable)</w:t>
       </w:r>
     </w:p>
     <w:p>
@@ -1369,49 +2242,91 @@
         <w:rPr>
           <w:rFonts w:ascii="Times New Roman" w:eastAsia="Times New Roman" w:hAnsi="Times New Roman" w:cs="Times New Roman"/>
         </w:rPr>
-        <w:t>We converted Height and Weight variable into numeric variable and fit a linear regression model using Ratings as the response and the all other quantitative variables as the predictors. The summary of this fit shows interesting result. We expected that the most of the score variables (‘</w:t>
-      </w:r>
-      <w:proofErr w:type="spellStart"/>
-      <w:r>
-        <w:rPr>
-          <w:rFonts w:ascii="Times New Roman" w:eastAsia="Times New Roman" w:hAnsi="Times New Roman" w:cs="Times New Roman"/>
-        </w:rPr>
-        <w:t>Weak_foot</w:t>
-      </w:r>
-      <w:proofErr w:type="spellEnd"/>
-      <w:r>
-        <w:rPr>
-          <w:rFonts w:ascii="Times New Roman" w:eastAsia="Times New Roman" w:hAnsi="Times New Roman" w:cs="Times New Roman"/>
-        </w:rPr>
-        <w:t>,’ ‘</w:t>
-      </w:r>
-      <w:proofErr w:type="spellStart"/>
-      <w:r>
-        <w:rPr>
-          <w:rFonts w:ascii="Times New Roman" w:eastAsia="Times New Roman" w:hAnsi="Times New Roman" w:cs="Times New Roman"/>
-        </w:rPr>
-        <w:t>Skill_moves</w:t>
-      </w:r>
-      <w:proofErr w:type="spellEnd"/>
-      <w:r>
-        <w:rPr>
-          <w:rFonts w:ascii="Times New Roman" w:eastAsia="Times New Roman" w:hAnsi="Times New Roman" w:cs="Times New Roman"/>
-        </w:rPr>
-        <w:t>,’ …. , ‘</w:t>
-      </w:r>
-      <w:proofErr w:type="spellStart"/>
-      <w:r>
-        <w:rPr>
-          <w:rFonts w:ascii="Times New Roman" w:eastAsia="Times New Roman" w:hAnsi="Times New Roman" w:cs="Times New Roman"/>
-        </w:rPr>
-        <w:t>GK_Reflexes</w:t>
-      </w:r>
-      <w:proofErr w:type="spellEnd"/>
-      <w:r>
-        <w:rPr>
-          <w:rFonts w:ascii="Times New Roman" w:eastAsia="Times New Roman" w:hAnsi="Times New Roman" w:cs="Times New Roman"/>
-        </w:rPr>
-        <w:t>’) will have at least 0.01 significance in the beginning. However, the lm() function results clearly shows that only 10 variables are strongly related to their ratings</w:t>
+        <w:t>We converted Height and Weight variable into numeric variable and fit a linear regression model using Ratings as</w:t>
+      </w:r>
+      <w:r>
+        <w:rPr>
+          <w:rFonts w:ascii="Times New Roman" w:eastAsia="Times New Roman" w:hAnsi="Times New Roman" w:cs="Times New Roman"/>
+        </w:rPr>
+        <w:t xml:space="preserve"> the response and</w:t>
+      </w:r>
+      <w:r>
+        <w:rPr>
+          <w:rFonts w:ascii="Times New Roman" w:eastAsia="Times New Roman" w:hAnsi="Times New Roman" w:cs="Times New Roman"/>
+        </w:rPr>
+        <w:t xml:space="preserve"> all </w:t>
+      </w:r>
+      <w:r>
+        <w:rPr>
+          <w:rFonts w:ascii="Times New Roman" w:eastAsia="Times New Roman" w:hAnsi="Times New Roman" w:cs="Times New Roman"/>
+        </w:rPr>
+        <w:t xml:space="preserve">the </w:t>
+      </w:r>
+      <w:r>
+        <w:rPr>
+          <w:rFonts w:ascii="Times New Roman" w:eastAsia="Times New Roman" w:hAnsi="Times New Roman" w:cs="Times New Roman"/>
+        </w:rPr>
+        <w:t>other quantitative variables as the predictor</w:t>
+      </w:r>
+      <w:r>
+        <w:rPr>
+          <w:rFonts w:ascii="Times New Roman" w:eastAsia="Times New Roman" w:hAnsi="Times New Roman" w:cs="Times New Roman"/>
+        </w:rPr>
+        <w:t>s. The summary of this fit showed</w:t>
+      </w:r>
+      <w:r>
+        <w:rPr>
+          <w:rFonts w:ascii="Times New Roman" w:eastAsia="Times New Roman" w:hAnsi="Times New Roman" w:cs="Times New Roman"/>
+        </w:rPr>
+        <w:t xml:space="preserve"> interesting result. We expected that the mos</w:t>
+      </w:r>
+      <w:r>
+        <w:rPr>
+          <w:rFonts w:ascii="Times New Roman" w:eastAsia="Times New Roman" w:hAnsi="Times New Roman" w:cs="Times New Roman"/>
+        </w:rPr>
+        <w:t>t of the score variables (‘Weak foot,’ ‘Skill moves,’ …. , ‘GK Reflexes’) would</w:t>
+      </w:r>
+      <w:r>
+        <w:rPr>
+          <w:rFonts w:ascii="Times New Roman" w:eastAsia="Times New Roman" w:hAnsi="Times New Roman" w:cs="Times New Roman"/>
+        </w:rPr>
+        <w:t xml:space="preserve"> have at least 0.01 significance in the beginning. However, the lm(</w:t>
+      </w:r>
+      <w:r>
+        <w:rPr>
+          <w:rFonts w:ascii="Times New Roman" w:eastAsia="Times New Roman" w:hAnsi="Times New Roman" w:cs="Times New Roman"/>
+        </w:rPr>
+        <w:t>) function results clearly showed that only 10 variables we</w:t>
+      </w:r>
+      <w:r>
+        <w:rPr>
+          <w:rFonts w:ascii="Times New Roman" w:eastAsia="Times New Roman" w:hAnsi="Times New Roman" w:cs="Times New Roman"/>
+        </w:rPr>
+        <w:t xml:space="preserve">re </w:t>
+      </w:r>
+      <w:r>
+        <w:rPr>
+          <w:rFonts w:ascii="Times New Roman" w:eastAsia="Times New Roman" w:hAnsi="Times New Roman" w:cs="Times New Roman"/>
+        </w:rPr>
+        <w:t>considered significant</w:t>
+      </w:r>
+      <w:r>
+        <w:rPr>
+          <w:rFonts w:ascii="Times New Roman" w:eastAsia="Times New Roman" w:hAnsi="Times New Roman" w:cs="Times New Roman"/>
+        </w:rPr>
+        <w:t xml:space="preserve"> </w:t>
+      </w:r>
+      <w:r>
+        <w:rPr>
+          <w:rFonts w:ascii="Times New Roman" w:eastAsia="Times New Roman" w:hAnsi="Times New Roman" w:cs="Times New Roman"/>
+        </w:rPr>
+        <w:t>in the linear modeling</w:t>
+      </w:r>
+      <w:r>
+        <w:rPr>
+          <w:rFonts w:ascii="Times New Roman" w:eastAsia="Times New Roman" w:hAnsi="Times New Roman" w:cs="Times New Roman"/>
+        </w:rPr>
+        <w:t>.</w:t>
       </w:r>
       <w:r>
         <w:rPr>
@@ -1423,77 +2338,73 @@
         <w:rPr>
           <w:rFonts w:ascii="Times New Roman" w:eastAsia="Times New Roman" w:hAnsi="Times New Roman" w:cs="Times New Roman"/>
         </w:rPr>
-        <w:t>test). If we set significant level as 0.001, variable ‘</w:t>
-      </w:r>
-      <w:proofErr w:type="spellStart"/>
-      <w:r>
-        <w:rPr>
-          <w:rFonts w:ascii="Times New Roman" w:eastAsia="Times New Roman" w:hAnsi="Times New Roman" w:cs="Times New Roman"/>
-        </w:rPr>
-        <w:t>Skill_Moves</w:t>
-      </w:r>
-      <w:proofErr w:type="spellEnd"/>
-      <w:r>
-        <w:rPr>
-          <w:rFonts w:ascii="Times New Roman" w:eastAsia="Times New Roman" w:hAnsi="Times New Roman" w:cs="Times New Roman"/>
-        </w:rPr>
-        <w:t>,’ ‘</w:t>
-      </w:r>
-      <w:proofErr w:type="spellStart"/>
-      <w:r>
-        <w:rPr>
-          <w:rFonts w:ascii="Times New Roman" w:eastAsia="Times New Roman" w:hAnsi="Times New Roman" w:cs="Times New Roman"/>
-        </w:rPr>
-        <w:t>Ball_Control</w:t>
-      </w:r>
-      <w:proofErr w:type="spellEnd"/>
-      <w:r>
-        <w:rPr>
-          <w:rFonts w:ascii="Times New Roman" w:eastAsia="Times New Roman" w:hAnsi="Times New Roman" w:cs="Times New Roman"/>
-        </w:rPr>
-        <w:t>,’ ‘Reactions,’ ‘</w:t>
-      </w:r>
-      <w:proofErr w:type="spellStart"/>
-      <w:r>
-        <w:rPr>
-          <w:rFonts w:ascii="Times New Roman" w:eastAsia="Times New Roman" w:hAnsi="Times New Roman" w:cs="Times New Roman"/>
-        </w:rPr>
-        <w:t>Attacking_Position</w:t>
-      </w:r>
-      <w:proofErr w:type="spellEnd"/>
-      <w:r>
-        <w:rPr>
-          <w:rFonts w:ascii="Times New Roman" w:eastAsia="Times New Roman" w:hAnsi="Times New Roman" w:cs="Times New Roman"/>
-        </w:rPr>
-        <w:t>,’ ‘Composure,’ ‘</w:t>
-      </w:r>
-      <w:proofErr w:type="spellStart"/>
-      <w:r>
-        <w:rPr>
-          <w:rFonts w:ascii="Times New Roman" w:eastAsia="Times New Roman" w:hAnsi="Times New Roman" w:cs="Times New Roman"/>
-        </w:rPr>
-        <w:t>Short_Pass</w:t>
-      </w:r>
-      <w:proofErr w:type="spellEnd"/>
-      <w:r>
-        <w:rPr>
-          <w:rFonts w:ascii="Times New Roman" w:eastAsia="Times New Roman" w:hAnsi="Times New Roman" w:cs="Times New Roman"/>
-        </w:rPr>
-        <w:t>,’ ‘Heading,’ and ‘</w:t>
-      </w:r>
-      <w:proofErr w:type="spellStart"/>
-      <w:r>
-        <w:rPr>
-          <w:rFonts w:ascii="Times New Roman" w:eastAsia="Times New Roman" w:hAnsi="Times New Roman" w:cs="Times New Roman"/>
-        </w:rPr>
-        <w:t>GK_Handling</w:t>
-      </w:r>
-      <w:proofErr w:type="spellEnd"/>
-      <w:r>
-        <w:rPr>
-          <w:rFonts w:ascii="Times New Roman" w:eastAsia="Times New Roman" w:hAnsi="Times New Roman" w:cs="Times New Roman"/>
-        </w:rPr>
-        <w:t>’ are significant among 41 predictors. The first and the second plot below shows the relationship between variable ‘Reaction’ and variable ‘Composure,’ which are the two most significant variables when we build a linear model with the response variable ‘Ratings.’</w:t>
+        <w:t>test)</w:t>
+      </w:r>
+      <w:r>
+        <w:rPr>
+          <w:rFonts w:ascii="Times New Roman" w:eastAsia="Times New Roman" w:hAnsi="Times New Roman" w:cs="Times New Roman"/>
+        </w:rPr>
+        <w:t xml:space="preserve"> If we set significant </w:t>
+      </w:r>
+      <w:r>
+        <w:rPr>
+          <w:rFonts w:ascii="Times New Roman" w:eastAsia="Times New Roman" w:hAnsi="Times New Roman" w:cs="Times New Roman"/>
+        </w:rPr>
+        <w:t xml:space="preserve">level as 0.001, variable ‘Skill Moves,’ ‘Ball </w:t>
+      </w:r>
+      <w:r>
+        <w:rPr>
+          <w:rFonts w:ascii="Times New Roman" w:eastAsia="Times New Roman" w:hAnsi="Times New Roman" w:cs="Times New Roman"/>
+        </w:rPr>
+        <w:t>Co</w:t>
+      </w:r>
+      <w:r>
+        <w:rPr>
+          <w:rFonts w:ascii="Times New Roman" w:eastAsia="Times New Roman" w:hAnsi="Times New Roman" w:cs="Times New Roman"/>
+        </w:rPr>
+        <w:t xml:space="preserve">ntrol,’ ‘Reactions,’ ‘Attacking </w:t>
+      </w:r>
+      <w:r>
+        <w:rPr>
+          <w:rFonts w:ascii="Times New Roman" w:eastAsia="Times New Roman" w:hAnsi="Times New Roman" w:cs="Times New Roman"/>
+        </w:rPr>
+        <w:t>Position,’ ‘C</w:t>
+      </w:r>
+      <w:r>
+        <w:rPr>
+          <w:rFonts w:ascii="Times New Roman" w:eastAsia="Times New Roman" w:hAnsi="Times New Roman" w:cs="Times New Roman"/>
+        </w:rPr>
+        <w:t>omposure,’ ‘Short Pass,’ ‘Heading,’ and ‘GK Handling’ would be</w:t>
+      </w:r>
+      <w:r>
+        <w:rPr>
+          <w:rFonts w:ascii="Times New Roman" w:eastAsia="Times New Roman" w:hAnsi="Times New Roman" w:cs="Times New Roman"/>
+        </w:rPr>
+        <w:t xml:space="preserve"> significant among 41 predictors. The first</w:t>
+      </w:r>
+      <w:r>
+        <w:rPr>
+          <w:rFonts w:ascii="Times New Roman" w:eastAsia="Times New Roman" w:hAnsi="Times New Roman" w:cs="Times New Roman"/>
+        </w:rPr>
+        <w:t xml:space="preserve"> and the second plot below showed</w:t>
+      </w:r>
+      <w:r>
+        <w:rPr>
+          <w:rFonts w:ascii="Times New Roman" w:eastAsia="Times New Roman" w:hAnsi="Times New Roman" w:cs="Times New Roman"/>
+        </w:rPr>
+        <w:t xml:space="preserve"> the relationship between variable ‘Reaction’ and</w:t>
+      </w:r>
+      <w:r>
+        <w:rPr>
+          <w:rFonts w:ascii="Times New Roman" w:eastAsia="Times New Roman" w:hAnsi="Times New Roman" w:cs="Times New Roman"/>
+        </w:rPr>
+        <w:t xml:space="preserve"> variable ‘Composure,’ which would be</w:t>
+      </w:r>
+      <w:r>
+        <w:rPr>
+          <w:rFonts w:ascii="Times New Roman" w:eastAsia="Times New Roman" w:hAnsi="Times New Roman" w:cs="Times New Roman"/>
+        </w:rPr>
+        <w:t xml:space="preserve"> the two most significant variables when we build a linear model with the response variable ‘Ratings.’</w:t>
       </w:r>
     </w:p>
     <w:p>
@@ -1547,6 +2458,61 @@
           <w:lang w:val="en-US"/>
         </w:rPr>
         <w:lastRenderedPageBreak/>
+        <w:drawing>
+          <wp:anchor distT="57150" distB="57150" distL="57150" distR="57150" simplePos="0" relativeHeight="251658240" behindDoc="0" locked="0" layoutInCell="1" hidden="0" allowOverlap="1" wp14:anchorId="331CD267" wp14:editId="6EFD6C9D">
+            <wp:simplePos x="0" y="0"/>
+            <wp:positionH relativeFrom="margin">
+              <wp:posOffset>4257675</wp:posOffset>
+            </wp:positionH>
+            <wp:positionV relativeFrom="paragraph">
+              <wp:posOffset>635</wp:posOffset>
+            </wp:positionV>
+            <wp:extent cx="2335530" cy="1602740"/>
+            <wp:effectExtent l="0" t="0" r="1270" b="0"/>
+            <wp:wrapSquare wrapText="bothSides" distT="57150" distB="57150" distL="57150" distR="57150"/>
+            <wp:docPr id="1" name="image2.png"/>
+            <wp:cNvGraphicFramePr/>
+            <a:graphic xmlns:a="http://schemas.openxmlformats.org/drawingml/2006/main">
+              <a:graphicData uri="http://schemas.openxmlformats.org/drawingml/2006/picture">
+                <pic:pic xmlns:pic="http://schemas.openxmlformats.org/drawingml/2006/picture">
+                  <pic:nvPicPr>
+                    <pic:cNvPr id="0" name="image2.png"/>
+                    <pic:cNvPicPr preferRelativeResize="0"/>
+                  </pic:nvPicPr>
+                  <pic:blipFill>
+                    <a:blip r:embed="rId9"/>
+                    <a:srcRect/>
+                    <a:stretch>
+                      <a:fillRect/>
+                    </a:stretch>
+                  </pic:blipFill>
+                  <pic:spPr>
+                    <a:xfrm>
+                      <a:off x="0" y="0"/>
+                      <a:ext cx="2335530" cy="1602740"/>
+                    </a:xfrm>
+                    <a:prstGeom prst="rect">
+                      <a:avLst/>
+                    </a:prstGeom>
+                    <a:ln/>
+                  </pic:spPr>
+                </pic:pic>
+              </a:graphicData>
+            </a:graphic>
+            <wp14:sizeRelH relativeFrom="margin">
+              <wp14:pctWidth>0</wp14:pctWidth>
+            </wp14:sizeRelH>
+            <wp14:sizeRelV relativeFrom="margin">
+              <wp14:pctHeight>0</wp14:pctHeight>
+            </wp14:sizeRelV>
+          </wp:anchor>
+        </w:drawing>
+      </w:r>
+      <w:r>
+        <w:rPr>
+          <w:noProof/>
+          <w:lang w:val="en-US"/>
+        </w:rPr>
         <w:drawing>
           <wp:anchor distT="114300" distB="114300" distL="114300" distR="114300" simplePos="0" relativeHeight="251661312" behindDoc="0" locked="0" layoutInCell="1" hidden="0" allowOverlap="1" wp14:anchorId="51CEA946" wp14:editId="0B97315A">
             <wp:simplePos x="0" y="0"/>
@@ -1569,7 +2535,7 @@
                     <pic:cNvPicPr preferRelativeResize="0"/>
                   </pic:nvPicPr>
                   <pic:blipFill rotWithShape="1">
-                    <a:blip r:embed="rId9"/>
+                    <a:blip r:embed="rId10"/>
                     <a:srcRect r="7895"/>
                     <a:stretch/>
                   </pic:blipFill>
@@ -1608,15 +2574,333 @@
           <w:lang w:val="en-US"/>
         </w:rPr>
         <w:drawing>
-          <wp:anchor distT="114300" distB="114300" distL="114300" distR="114300" simplePos="0" relativeHeight="251662336" behindDoc="0" locked="0" layoutInCell="1" hidden="0" allowOverlap="1" wp14:anchorId="473FB97D" wp14:editId="5BE5E68F">
+          <wp:anchor distT="57150" distB="57150" distL="57150" distR="57150" simplePos="0" relativeHeight="251659264" behindDoc="0" locked="0" layoutInCell="1" hidden="0" allowOverlap="1" wp14:anchorId="3AB0A140" wp14:editId="63DF971A">
             <wp:simplePos x="0" y="0"/>
             <wp:positionH relativeFrom="margin">
               <wp:posOffset>-632460</wp:posOffset>
             </wp:positionH>
             <wp:positionV relativeFrom="paragraph">
-              <wp:posOffset>2976245</wp:posOffset>
+              <wp:posOffset>116205</wp:posOffset>
             </wp:positionV>
-            <wp:extent cx="3961765" cy="1940560"/>
+            <wp:extent cx="2514600" cy="1485900"/>
+            <wp:effectExtent l="0" t="0" r="0" b="12700"/>
+            <wp:wrapSquare wrapText="bothSides" distT="57150" distB="57150" distL="57150" distR="57150"/>
+            <wp:docPr id="7" name="image16.png"/>
+            <wp:cNvGraphicFramePr/>
+            <a:graphic xmlns:a="http://schemas.openxmlformats.org/drawingml/2006/main">
+              <a:graphicData uri="http://schemas.openxmlformats.org/drawingml/2006/picture">
+                <pic:pic xmlns:pic="http://schemas.openxmlformats.org/drawingml/2006/picture">
+                  <pic:nvPicPr>
+                    <pic:cNvPr id="0" name="image16.png"/>
+                    <pic:cNvPicPr preferRelativeResize="0"/>
+                  </pic:nvPicPr>
+                  <pic:blipFill>
+                    <a:blip r:embed="rId11"/>
+                    <a:srcRect/>
+                    <a:stretch>
+                      <a:fillRect/>
+                    </a:stretch>
+                  </pic:blipFill>
+                  <pic:spPr>
+                    <a:xfrm>
+                      <a:off x="0" y="0"/>
+                      <a:ext cx="2514600" cy="1485900"/>
+                    </a:xfrm>
+                    <a:prstGeom prst="rect">
+                      <a:avLst/>
+                    </a:prstGeom>
+                    <a:ln/>
+                  </pic:spPr>
+                </pic:pic>
+              </a:graphicData>
+            </a:graphic>
+            <wp14:sizeRelV relativeFrom="margin">
+              <wp14:pctHeight>0</wp14:pctHeight>
+            </wp14:sizeRelV>
+          </wp:anchor>
+        </w:drawing>
+      </w:r>
+      <w:r>
+        <w:rPr>
+          <w:noProof/>
+          <w:lang w:val="en-US"/>
+        </w:rPr>
+        <w:drawing>
+          <wp:anchor distT="57150" distB="57150" distL="57150" distR="57150" simplePos="0" relativeHeight="251660288" behindDoc="0" locked="0" layoutInCell="1" hidden="0" allowOverlap="1" wp14:anchorId="5E07E260" wp14:editId="02836309">
+            <wp:simplePos x="0" y="0"/>
+            <wp:positionH relativeFrom="margin">
+              <wp:posOffset>1877060</wp:posOffset>
+            </wp:positionH>
+            <wp:positionV relativeFrom="paragraph">
+              <wp:posOffset>116205</wp:posOffset>
+            </wp:positionV>
+            <wp:extent cx="2428875" cy="1485900"/>
+            <wp:effectExtent l="0" t="0" r="9525" b="12700"/>
+            <wp:wrapSquare wrapText="bothSides" distT="57150" distB="57150" distL="57150" distR="57150"/>
+            <wp:docPr id="5" name="image14.png"/>
+            <wp:cNvGraphicFramePr/>
+            <a:graphic xmlns:a="http://schemas.openxmlformats.org/drawingml/2006/main">
+              <a:graphicData uri="http://schemas.openxmlformats.org/drawingml/2006/picture">
+                <pic:pic xmlns:pic="http://schemas.openxmlformats.org/drawingml/2006/picture">
+                  <pic:nvPicPr>
+                    <pic:cNvPr id="0" name="image14.png"/>
+                    <pic:cNvPicPr preferRelativeResize="0"/>
+                  </pic:nvPicPr>
+                  <pic:blipFill>
+                    <a:blip r:embed="rId12"/>
+                    <a:srcRect/>
+                    <a:stretch>
+                      <a:fillRect/>
+                    </a:stretch>
+                  </pic:blipFill>
+                  <pic:spPr>
+                    <a:xfrm>
+                      <a:off x="0" y="0"/>
+                      <a:ext cx="2428875" cy="1485900"/>
+                    </a:xfrm>
+                    <a:prstGeom prst="rect">
+                      <a:avLst/>
+                    </a:prstGeom>
+                    <a:ln/>
+                  </pic:spPr>
+                </pic:pic>
+              </a:graphicData>
+            </a:graphic>
+            <wp14:sizeRelV relativeFrom="margin">
+              <wp14:pctHeight>0</wp14:pctHeight>
+            </wp14:sizeRelV>
+          </wp:anchor>
+        </w:drawing>
+      </w:r>
+      <w:r>
+        <w:rPr>
+          <w:rFonts w:ascii="Times New Roman" w:eastAsia="Times New Roman" w:hAnsi="Times New Roman" w:cs="Times New Roman"/>
+        </w:rPr>
+        <w:tab/>
+      </w:r>
+      <w:r>
+        <w:rPr>
+          <w:rFonts w:ascii="Times New Roman" w:eastAsia="Times New Roman" w:hAnsi="Times New Roman" w:cs="Times New Roman"/>
+        </w:rPr>
+        <w:tab/>
+      </w:r>
+      <w:r>
+        <w:rPr>
+          <w:rFonts w:ascii="Times New Roman" w:eastAsia="Times New Roman" w:hAnsi="Times New Roman" w:cs="Times New Roman"/>
+        </w:rPr>
+        <w:tab/>
+      </w:r>
+      <w:r>
+        <w:rPr>
+          <w:rFonts w:ascii="Times New Roman" w:eastAsia="Times New Roman" w:hAnsi="Times New Roman" w:cs="Times New Roman"/>
+        </w:rPr>
+        <w:tab/>
+      </w:r>
+      <w:r>
+        <w:rPr>
+          <w:rFonts w:ascii="Times New Roman" w:eastAsia="Times New Roman" w:hAnsi="Times New Roman" w:cs="Times New Roman"/>
+        </w:rPr>
+        <w:tab/>
+      </w:r>
+      <w:r>
+        <w:rPr>
+          <w:rFonts w:ascii="Times New Roman" w:eastAsia="Times New Roman" w:hAnsi="Times New Roman" w:cs="Times New Roman"/>
+        </w:rPr>
+        <w:t>From the fi</w:t>
+      </w:r>
+      <w:r>
+        <w:rPr>
+          <w:rFonts w:ascii="Times New Roman" w:eastAsia="Times New Roman" w:hAnsi="Times New Roman" w:cs="Times New Roman"/>
+        </w:rPr>
+        <w:t>rst and the second plots, we could</w:t>
+      </w:r>
+      <w:r>
+        <w:rPr>
+          <w:rFonts w:ascii="Times New Roman" w:eastAsia="Times New Roman" w:hAnsi="Times New Roman" w:cs="Times New Roman"/>
+        </w:rPr>
+        <w:t xml:space="preserve"> see that these variable</w:t>
+      </w:r>
+      <w:r>
+        <w:rPr>
+          <w:rFonts w:ascii="Times New Roman" w:eastAsia="Times New Roman" w:hAnsi="Times New Roman" w:cs="Times New Roman"/>
+        </w:rPr>
+        <w:t>s</w:t>
+      </w:r>
+      <w:r>
+        <w:rPr>
+          <w:rFonts w:ascii="Times New Roman" w:eastAsia="Times New Roman" w:hAnsi="Times New Roman" w:cs="Times New Roman"/>
+        </w:rPr>
+        <w:t xml:space="preserve"> </w:t>
+      </w:r>
+      <w:r>
+        <w:rPr>
+          <w:rFonts w:ascii="Times New Roman" w:eastAsia="Times New Roman" w:hAnsi="Times New Roman" w:cs="Times New Roman"/>
+        </w:rPr>
+        <w:t>had</w:t>
+      </w:r>
+      <w:r>
+        <w:rPr>
+          <w:rFonts w:ascii="Times New Roman" w:eastAsia="Times New Roman" w:hAnsi="Times New Roman" w:cs="Times New Roman"/>
+        </w:rPr>
+        <w:t xml:space="preserve"> cl</w:t>
+      </w:r>
+      <w:r>
+        <w:rPr>
+          <w:rFonts w:ascii="Times New Roman" w:eastAsia="Times New Roman" w:hAnsi="Times New Roman" w:cs="Times New Roman"/>
+        </w:rPr>
+        <w:t xml:space="preserve">ear linear relationship with the </w:t>
+      </w:r>
+      <w:r>
+        <w:rPr>
+          <w:rFonts w:ascii="Times New Roman" w:eastAsia="Times New Roman" w:hAnsi="Times New Roman" w:cs="Times New Roman"/>
+        </w:rPr>
+        <w:t>r</w:t>
+      </w:r>
+      <w:r>
+        <w:rPr>
+          <w:rFonts w:ascii="Times New Roman" w:eastAsia="Times New Roman" w:hAnsi="Times New Roman" w:cs="Times New Roman"/>
+        </w:rPr>
+        <w:t>esponse</w:t>
+      </w:r>
+      <w:r>
+        <w:rPr>
+          <w:rFonts w:ascii="Times New Roman" w:eastAsia="Times New Roman" w:hAnsi="Times New Roman" w:cs="Times New Roman"/>
+        </w:rPr>
+        <w:t>. (Ratings)</w:t>
+      </w:r>
+      <w:r>
+        <w:rPr>
+          <w:rFonts w:ascii="Times New Roman" w:eastAsia="Times New Roman" w:hAnsi="Times New Roman" w:cs="Times New Roman"/>
+        </w:rPr>
+        <w:t xml:space="preserve"> We also made</w:t>
+      </w:r>
+      <w:r>
+        <w:rPr>
+          <w:rFonts w:ascii="Times New Roman" w:eastAsia="Times New Roman" w:hAnsi="Times New Roman" w:cs="Times New Roman"/>
+        </w:rPr>
+        <w:t xml:space="preserve"> a residual plot</w:t>
+      </w:r>
+      <w:r>
+        <w:rPr>
+          <w:rFonts w:ascii="Times New Roman" w:eastAsia="Times New Roman" w:hAnsi="Times New Roman" w:cs="Times New Roman"/>
+        </w:rPr>
+        <w:t xml:space="preserve"> </w:t>
+      </w:r>
+      <w:r>
+        <w:rPr>
+          <w:rFonts w:ascii="Times New Roman" w:eastAsia="Times New Roman" w:hAnsi="Times New Roman" w:cs="Times New Roman"/>
+        </w:rPr>
+        <w:t>(the third one from above), with the fitted values on the x-axis, and the residuals on the y-axis to check if there is any violation of assumptions of the linear model. (linear or not, va</w:t>
+      </w:r>
+      <w:r>
+        <w:rPr>
+          <w:rFonts w:ascii="Times New Roman" w:eastAsia="Times New Roman" w:hAnsi="Times New Roman" w:cs="Times New Roman"/>
+        </w:rPr>
+        <w:t>riance constant)</w:t>
+      </w:r>
+      <w:r>
+        <w:rPr>
+          <w:rFonts w:ascii="Times New Roman" w:eastAsia="Times New Roman" w:hAnsi="Times New Roman" w:cs="Times New Roman"/>
+        </w:rPr>
+        <w:t xml:space="preserve"> The residual plot showed that it did</w:t>
+      </w:r>
+      <w:r>
+        <w:rPr>
+          <w:rFonts w:ascii="Times New Roman" w:eastAsia="Times New Roman" w:hAnsi="Times New Roman" w:cs="Times New Roman"/>
+        </w:rPr>
+        <w:t xml:space="preserve"> not particularly violate </w:t>
+      </w:r>
+      <w:r>
+        <w:rPr>
+          <w:rFonts w:ascii="Times New Roman" w:eastAsia="Times New Roman" w:hAnsi="Times New Roman" w:cs="Times New Roman"/>
+        </w:rPr>
+        <w:t xml:space="preserve">the </w:t>
+      </w:r>
+      <w:r>
+        <w:rPr>
+          <w:rFonts w:ascii="Times New Roman" w:eastAsia="Times New Roman" w:hAnsi="Times New Roman" w:cs="Times New Roman"/>
+        </w:rPr>
+        <w:t>linear model assumption</w:t>
+      </w:r>
+      <w:r>
+        <w:rPr>
+          <w:rFonts w:ascii="Times New Roman" w:eastAsia="Times New Roman" w:hAnsi="Times New Roman" w:cs="Times New Roman"/>
+        </w:rPr>
+        <w:t>s since the residuals we</w:t>
+      </w:r>
+      <w:r>
+        <w:rPr>
+          <w:rFonts w:ascii="Times New Roman" w:eastAsia="Times New Roman" w:hAnsi="Times New Roman" w:cs="Times New Roman"/>
+        </w:rPr>
+        <w:t xml:space="preserve">re </w:t>
+      </w:r>
+      <w:r>
+        <w:rPr>
+          <w:rFonts w:ascii="Times New Roman" w:eastAsia="Times New Roman" w:hAnsi="Times New Roman" w:cs="Times New Roman"/>
+        </w:rPr>
+        <w:t>symmetric to y = 0 axis and did</w:t>
+      </w:r>
+      <w:r>
+        <w:rPr>
+          <w:rFonts w:ascii="Times New Roman" w:eastAsia="Times New Roman" w:hAnsi="Times New Roman" w:cs="Times New Roman"/>
+        </w:rPr>
+        <w:t xml:space="preserve"> not show specifi</w:t>
+      </w:r>
+      <w:r>
+        <w:rPr>
+          <w:rFonts w:ascii="Times New Roman" w:eastAsia="Times New Roman" w:hAnsi="Times New Roman" w:cs="Times New Roman"/>
+        </w:rPr>
+        <w:t>c patterns. Also, variance seemed</w:t>
+      </w:r>
+      <w:r>
+        <w:rPr>
+          <w:rFonts w:ascii="Times New Roman" w:eastAsia="Times New Roman" w:hAnsi="Times New Roman" w:cs="Times New Roman"/>
+        </w:rPr>
+        <w:t xml:space="preserve"> </w:t>
+      </w:r>
+      <w:r>
+        <w:rPr>
+          <w:rFonts w:ascii="Times New Roman" w:eastAsia="Times New Roman" w:hAnsi="Times New Roman" w:cs="Times New Roman"/>
+        </w:rPr>
+        <w:t>constant as well</w:t>
+      </w:r>
+      <w:r>
+        <w:rPr>
+          <w:rFonts w:ascii="Times New Roman" w:eastAsia="Times New Roman" w:hAnsi="Times New Roman" w:cs="Times New Roman"/>
+        </w:rPr>
+        <w:t xml:space="preserve">. Next, we plotted of </w:t>
+      </w:r>
+      <w:r>
+        <w:rPr>
+          <w:rFonts w:ascii="Times New Roman" w:eastAsia="Times New Roman" w:hAnsi="Times New Roman" w:cs="Times New Roman"/>
+        </w:rPr>
+        <w:t>Cook’s distance and influential points to detect outliers.</w:t>
+      </w:r>
+    </w:p>
+    <w:p>
+      <w:pPr>
+        <w:spacing w:line="240" w:lineRule="auto"/>
+        <w:ind w:left="-990" w:right="-990" w:firstLine="270"/>
+        <w:jc w:val="both"/>
+        <w:rPr>
+          <w:rFonts w:ascii="Times New Roman" w:eastAsia="Times New Roman" w:hAnsi="Times New Roman" w:cs="Times New Roman"/>
+        </w:rPr>
+      </w:pPr>
+      <w:r>
+        <w:rPr>
+          <w:noProof/>
+          <w:lang w:val="en-US"/>
+        </w:rPr>
+        <w:drawing>
+          <wp:anchor distT="114300" distB="114300" distL="114300" distR="114300" simplePos="0" relativeHeight="251662336" behindDoc="0" locked="0" layoutInCell="1" hidden="0" allowOverlap="1" wp14:anchorId="473FB97D" wp14:editId="7405602C">
+            <wp:simplePos x="0" y="0"/>
+            <wp:positionH relativeFrom="margin">
+              <wp:posOffset>-631190</wp:posOffset>
+            </wp:positionH>
+            <wp:positionV relativeFrom="paragraph">
+              <wp:posOffset>304165</wp:posOffset>
+            </wp:positionV>
+            <wp:extent cx="3961765" cy="1985645"/>
             <wp:effectExtent l="0" t="0" r="635" b="0"/>
             <wp:wrapSquare wrapText="bothSides" distT="114300" distB="114300" distL="114300" distR="114300"/>
             <wp:docPr id="8" name="image17.png"/>
@@ -1629,14 +2913,14 @@
                     <pic:cNvPicPr preferRelativeResize="0"/>
                   </pic:nvPicPr>
                   <pic:blipFill rotWithShape="1">
-                    <a:blip r:embed="rId10"/>
+                    <a:blip r:embed="rId13"/>
                     <a:srcRect r="6689"/>
                     <a:stretch/>
                   </pic:blipFill>
                   <pic:spPr bwMode="auto">
                     <a:xfrm>
                       <a:off x="0" y="0"/>
-                      <a:ext cx="3961765" cy="1940560"/>
+                      <a:ext cx="3961765" cy="1985645"/>
                     </a:xfrm>
                     <a:prstGeom prst="rect">
                       <a:avLst/>
@@ -1662,378 +2946,210 @@
           </wp:anchor>
         </w:drawing>
       </w:r>
+    </w:p>
+    <w:p>
+      <w:pPr>
+        <w:spacing w:line="240" w:lineRule="auto"/>
+        <w:ind w:left="-990" w:right="-990" w:firstLine="270"/>
+        <w:jc w:val="both"/>
+        <w:rPr>
+          <w:rFonts w:ascii="Times New Roman" w:eastAsia="Times New Roman" w:hAnsi="Times New Roman" w:cs="Times New Roman"/>
+        </w:rPr>
+      </w:pPr>
+    </w:p>
+    <w:p>
+      <w:pPr>
+        <w:spacing w:line="240" w:lineRule="auto"/>
+        <w:ind w:left="-990" w:right="-990" w:firstLine="270"/>
+        <w:jc w:val="both"/>
+        <w:rPr>
+          <w:rFonts w:ascii="Times New Roman" w:eastAsia="Times New Roman" w:hAnsi="Times New Roman" w:cs="Times New Roman"/>
+        </w:rPr>
+      </w:pPr>
+      <w:r>
+        <w:rPr>
+          <w:rFonts w:ascii="Times New Roman" w:eastAsia="Times New Roman" w:hAnsi="Times New Roman" w:cs="Times New Roman"/>
+        </w:rPr>
+        <w:t>We can see that 2577</w:t>
+      </w:r>
+      <w:r>
+        <w:rPr>
+          <w:rFonts w:ascii="Times New Roman" w:eastAsia="Times New Roman" w:hAnsi="Times New Roman" w:cs="Times New Roman"/>
+          <w:vertAlign w:val="superscript"/>
+        </w:rPr>
+        <w:t>th</w:t>
+      </w:r>
+      <w:r>
+        <w:rPr>
+          <w:rFonts w:ascii="Times New Roman" w:eastAsia="Times New Roman" w:hAnsi="Times New Roman" w:cs="Times New Roman"/>
+        </w:rPr>
+        <w:t>, 28</w:t>
+      </w:r>
+      <w:r>
+        <w:rPr>
+          <w:rFonts w:ascii="Times New Roman" w:eastAsia="Times New Roman" w:hAnsi="Times New Roman" w:cs="Times New Roman"/>
+          <w:vertAlign w:val="superscript"/>
+        </w:rPr>
+        <w:t>t</w:t>
+      </w:r>
+      <w:r>
+        <w:rPr>
+          <w:rFonts w:ascii="Times New Roman" w:eastAsia="Times New Roman" w:hAnsi="Times New Roman" w:cs="Times New Roman"/>
+          <w:vertAlign w:val="superscript"/>
+        </w:rPr>
+        <w:t>h</w:t>
+      </w:r>
+      <w:r>
+        <w:rPr>
+          <w:rFonts w:ascii="Times New Roman" w:eastAsia="Times New Roman" w:hAnsi="Times New Roman" w:cs="Times New Roman"/>
+        </w:rPr>
+        <w:t>, 2112</w:t>
+      </w:r>
+      <w:r>
+        <w:rPr>
+          <w:rFonts w:ascii="Times New Roman" w:eastAsia="Times New Roman" w:hAnsi="Times New Roman" w:cs="Times New Roman"/>
+          <w:vertAlign w:val="superscript"/>
+        </w:rPr>
+        <w:t>th</w:t>
+      </w:r>
+      <w:r>
+        <w:rPr>
+          <w:rFonts w:ascii="Times New Roman" w:eastAsia="Times New Roman" w:hAnsi="Times New Roman" w:cs="Times New Roman"/>
+        </w:rPr>
+        <w:t>, 9069</w:t>
+      </w:r>
+      <w:r>
+        <w:rPr>
+          <w:rFonts w:ascii="Times New Roman" w:eastAsia="Times New Roman" w:hAnsi="Times New Roman" w:cs="Times New Roman"/>
+          <w:vertAlign w:val="superscript"/>
+        </w:rPr>
+        <w:t>th</w:t>
+      </w:r>
+      <w:r>
+        <w:rPr>
+          <w:rFonts w:ascii="Times New Roman" w:eastAsia="Times New Roman" w:hAnsi="Times New Roman" w:cs="Times New Roman"/>
+        </w:rPr>
+        <w:t>, and 13080</w:t>
+      </w:r>
+      <w:r>
+        <w:rPr>
+          <w:rFonts w:ascii="Times New Roman" w:eastAsia="Times New Roman" w:hAnsi="Times New Roman" w:cs="Times New Roman"/>
+          <w:vertAlign w:val="superscript"/>
+        </w:rPr>
+        <w:t>th</w:t>
+      </w:r>
+      <w:r>
+        <w:rPr>
+          <w:rFonts w:ascii="Times New Roman" w:eastAsia="Times New Roman" w:hAnsi="Times New Roman" w:cs="Times New Roman"/>
+        </w:rPr>
+        <w:t xml:space="preserve"> observations </w:t>
+      </w:r>
+      <w:r>
+        <w:rPr>
+          <w:rFonts w:ascii="Times New Roman" w:eastAsia="Times New Roman" w:hAnsi="Times New Roman" w:cs="Times New Roman"/>
+        </w:rPr>
+        <w:t>are potential outliers and influential points</w:t>
+      </w:r>
+      <w:r>
+        <w:rPr>
+          <w:rFonts w:ascii="Times New Roman" w:eastAsia="Times New Roman" w:hAnsi="Times New Roman" w:cs="Times New Roman"/>
+        </w:rPr>
+        <w:t>,</w:t>
+      </w:r>
+      <w:r>
+        <w:rPr>
+          <w:rFonts w:ascii="Times New Roman" w:eastAsia="Times New Roman" w:hAnsi="Times New Roman" w:cs="Times New Roman"/>
+        </w:rPr>
+        <w:t xml:space="preserve"> so</w:t>
+      </w:r>
+      <w:r>
+        <w:rPr>
+          <w:rFonts w:ascii="Times New Roman" w:eastAsia="Times New Roman" w:hAnsi="Times New Roman" w:cs="Times New Roman"/>
+        </w:rPr>
+        <w:t>, we</w:t>
+      </w:r>
+      <w:r>
+        <w:rPr>
+          <w:rFonts w:ascii="Times New Roman" w:eastAsia="Times New Roman" w:hAnsi="Times New Roman" w:cs="Times New Roman"/>
+        </w:rPr>
+        <w:t xml:space="preserve"> removed those points and fitted again. The lm</w:t>
+      </w:r>
+      <w:r>
+        <w:rPr>
+          <w:rFonts w:ascii="Times New Roman" w:eastAsia="Times New Roman" w:hAnsi="Times New Roman" w:cs="Times New Roman"/>
+        </w:rPr>
+        <w:t>()</w:t>
+      </w:r>
+      <w:r>
+        <w:rPr>
+          <w:rFonts w:ascii="Times New Roman" w:eastAsia="Times New Roman" w:hAnsi="Times New Roman" w:cs="Times New Roman"/>
+        </w:rPr>
+        <w:t xml:space="preserve"> fit showed</w:t>
+      </w:r>
+      <w:r>
+        <w:rPr>
+          <w:rFonts w:ascii="Times New Roman" w:eastAsia="Times New Roman" w:hAnsi="Times New Roman" w:cs="Times New Roman"/>
+        </w:rPr>
+        <w:t xml:space="preserve"> that the signi</w:t>
+      </w:r>
+      <w:r>
+        <w:rPr>
+          <w:rFonts w:ascii="Times New Roman" w:eastAsia="Times New Roman" w:hAnsi="Times New Roman" w:cs="Times New Roman"/>
+        </w:rPr>
+        <w:t>ficant variables did not change, and it suggested</w:t>
+      </w:r>
+      <w:r>
+        <w:rPr>
+          <w:rFonts w:ascii="Times New Roman" w:eastAsia="Times New Roman" w:hAnsi="Times New Roman" w:cs="Times New Roman"/>
+        </w:rPr>
+        <w:t xml:space="preserve"> that the linear relationship between the significant variables th</w:t>
+      </w:r>
+      <w:r>
+        <w:rPr>
+          <w:rFonts w:ascii="Times New Roman" w:eastAsia="Times New Roman" w:hAnsi="Times New Roman" w:cs="Times New Roman"/>
+        </w:rPr>
+        <w:t>at we stated in the beginning would be</w:t>
+      </w:r>
+      <w:r>
+        <w:rPr>
+          <w:rFonts w:ascii="Times New Roman" w:eastAsia="Times New Roman" w:hAnsi="Times New Roman" w:cs="Times New Roman"/>
+        </w:rPr>
+        <w:t xml:space="preserve"> still strong even though we removed potential outliers and influential points. In fact, the adjusted R-squared increased.</w:t>
+      </w:r>
+    </w:p>
+    <w:p>
+      <w:pPr>
+        <w:keepNext/>
+        <w:spacing w:line="240" w:lineRule="auto"/>
+        <w:ind w:left="-990" w:right="-990"/>
+      </w:pPr>
+      <w:r>
+        <w:t xml:space="preserve">   </w:t>
+      </w:r>
       <w:r>
         <w:rPr>
           <w:noProof/>
           <w:lang w:val="en-US"/>
         </w:rPr>
         <w:drawing>
-          <wp:anchor distT="57150" distB="57150" distL="57150" distR="57150" simplePos="0" relativeHeight="251658240" behindDoc="0" locked="0" layoutInCell="1" hidden="0" allowOverlap="1" wp14:anchorId="331CD267" wp14:editId="4675FC76">
-            <wp:simplePos x="0" y="0"/>
-            <wp:positionH relativeFrom="margin">
-              <wp:posOffset>4163060</wp:posOffset>
-            </wp:positionH>
-            <wp:positionV relativeFrom="paragraph">
-              <wp:posOffset>0</wp:posOffset>
-            </wp:positionV>
-            <wp:extent cx="2428875" cy="1602740"/>
-            <wp:effectExtent l="0" t="0" r="9525" b="0"/>
-            <wp:wrapSquare wrapText="bothSides" distT="57150" distB="57150" distL="57150" distR="57150"/>
-            <wp:docPr id="1" name="image2.png"/>
-            <wp:cNvGraphicFramePr/>
+          <wp:inline distT="0" distB="0" distL="0" distR="0" wp14:anchorId="664CE1EB" wp14:editId="46B13037">
+            <wp:extent cx="3395345" cy="3122211"/>
+            <wp:effectExtent l="0" t="0" r="8255" b="2540"/>
+            <wp:docPr id="11" name="Picture 11" descr="../../../../../Screen%20Shot%202017-12-08%20at%205.35.42%20PM.png"/>
+            <wp:cNvGraphicFramePr>
+              <a:graphicFrameLocks xmlns:a="http://schemas.openxmlformats.org/drawingml/2006/main" noChangeAspect="1"/>
+            </wp:cNvGraphicFramePr>
             <a:graphic xmlns:a="http://schemas.openxmlformats.org/drawingml/2006/main">
               <a:graphicData uri="http://schemas.openxmlformats.org/drawingml/2006/picture">
                 <pic:pic xmlns:pic="http://schemas.openxmlformats.org/drawingml/2006/picture">
                   <pic:nvPicPr>
-                    <pic:cNvPr id="0" name="image2.png"/>
-                    <pic:cNvPicPr preferRelativeResize="0"/>
+                    <pic:cNvPr id="0" name="Picture 2" descr="../../../../../Screen%20Shot%202017-12-08%20at%205.35.42%20PM.png"/>
+                    <pic:cNvPicPr>
+                      <a:picLocks noChangeAspect="1" noChangeArrowheads="1"/>
+                    </pic:cNvPicPr>
                   </pic:nvPicPr>
                   <pic:blipFill>
-                    <a:blip r:embed="rId11"/>
-                    <a:srcRect/>
-                    <a:stretch>
-                      <a:fillRect/>
-                    </a:stretch>
-                  </pic:blipFill>
-                  <pic:spPr>
-                    <a:xfrm>
-                      <a:off x="0" y="0"/>
-                      <a:ext cx="2428875" cy="1602740"/>
-                    </a:xfrm>
-                    <a:prstGeom prst="rect">
-                      <a:avLst/>
-                    </a:prstGeom>
-                    <a:ln/>
-                  </pic:spPr>
-                </pic:pic>
-              </a:graphicData>
-            </a:graphic>
-            <wp14:sizeRelV relativeFrom="margin">
-              <wp14:pctHeight>0</wp14:pctHeight>
-            </wp14:sizeRelV>
-          </wp:anchor>
-        </w:drawing>
-      </w:r>
-      <w:r>
-        <w:rPr>
-          <w:noProof/>
-          <w:lang w:val="en-US"/>
-        </w:rPr>
-        <w:drawing>
-          <wp:anchor distT="57150" distB="57150" distL="57150" distR="57150" simplePos="0" relativeHeight="251659264" behindDoc="0" locked="0" layoutInCell="1" hidden="0" allowOverlap="1" wp14:anchorId="3AB0A140" wp14:editId="4914098A">
-            <wp:simplePos x="0" y="0"/>
-            <wp:positionH relativeFrom="margin">
-              <wp:posOffset>-632460</wp:posOffset>
-            </wp:positionH>
-            <wp:positionV relativeFrom="paragraph">
-              <wp:posOffset>116205</wp:posOffset>
-            </wp:positionV>
-            <wp:extent cx="2514600" cy="1485900"/>
-            <wp:effectExtent l="0" t="0" r="0" b="12700"/>
-            <wp:wrapSquare wrapText="bothSides" distT="57150" distB="57150" distL="57150" distR="57150"/>
-            <wp:docPr id="7" name="image16.png"/>
-            <wp:cNvGraphicFramePr/>
-            <a:graphic xmlns:a="http://schemas.openxmlformats.org/drawingml/2006/main">
-              <a:graphicData uri="http://schemas.openxmlformats.org/drawingml/2006/picture">
-                <pic:pic xmlns:pic="http://schemas.openxmlformats.org/drawingml/2006/picture">
-                  <pic:nvPicPr>
-                    <pic:cNvPr id="0" name="image16.png"/>
-                    <pic:cNvPicPr preferRelativeResize="0"/>
-                  </pic:nvPicPr>
-                  <pic:blipFill>
-                    <a:blip r:embed="rId12"/>
-                    <a:srcRect/>
-                    <a:stretch>
-                      <a:fillRect/>
-                    </a:stretch>
-                  </pic:blipFill>
-                  <pic:spPr>
-                    <a:xfrm>
-                      <a:off x="0" y="0"/>
-                      <a:ext cx="2514600" cy="1485900"/>
-                    </a:xfrm>
-                    <a:prstGeom prst="rect">
-                      <a:avLst/>
-                    </a:prstGeom>
-                    <a:ln/>
-                  </pic:spPr>
-                </pic:pic>
-              </a:graphicData>
-            </a:graphic>
-            <wp14:sizeRelV relativeFrom="margin">
-              <wp14:pctHeight>0</wp14:pctHeight>
-            </wp14:sizeRelV>
-          </wp:anchor>
-        </w:drawing>
-      </w:r>
-      <w:r>
-        <w:rPr>
-          <w:noProof/>
-          <w:lang w:val="en-US"/>
-        </w:rPr>
-        <w:drawing>
-          <wp:anchor distT="57150" distB="57150" distL="57150" distR="57150" simplePos="0" relativeHeight="251660288" behindDoc="0" locked="0" layoutInCell="1" hidden="0" allowOverlap="1" wp14:anchorId="5E07E260" wp14:editId="02836309">
-            <wp:simplePos x="0" y="0"/>
-            <wp:positionH relativeFrom="margin">
-              <wp:posOffset>1877060</wp:posOffset>
-            </wp:positionH>
-            <wp:positionV relativeFrom="paragraph">
-              <wp:posOffset>116205</wp:posOffset>
-            </wp:positionV>
-            <wp:extent cx="2428875" cy="1485900"/>
-            <wp:effectExtent l="0" t="0" r="9525" b="12700"/>
-            <wp:wrapSquare wrapText="bothSides" distT="57150" distB="57150" distL="57150" distR="57150"/>
-            <wp:docPr id="5" name="image14.png"/>
-            <wp:cNvGraphicFramePr/>
-            <a:graphic xmlns:a="http://schemas.openxmlformats.org/drawingml/2006/main">
-              <a:graphicData uri="http://schemas.openxmlformats.org/drawingml/2006/picture">
-                <pic:pic xmlns:pic="http://schemas.openxmlformats.org/drawingml/2006/picture">
-                  <pic:nvPicPr>
-                    <pic:cNvPr id="0" name="image14.png"/>
-                    <pic:cNvPicPr preferRelativeResize="0"/>
-                  </pic:nvPicPr>
-                  <pic:blipFill>
-                    <a:blip r:embed="rId13"/>
-                    <a:srcRect/>
-                    <a:stretch>
-                      <a:fillRect/>
-                    </a:stretch>
-                  </pic:blipFill>
-                  <pic:spPr>
-                    <a:xfrm>
-                      <a:off x="0" y="0"/>
-                      <a:ext cx="2428875" cy="1485900"/>
-                    </a:xfrm>
-                    <a:prstGeom prst="rect">
-                      <a:avLst/>
-                    </a:prstGeom>
-                    <a:ln/>
-                  </pic:spPr>
-                </pic:pic>
-              </a:graphicData>
-            </a:graphic>
-            <wp14:sizeRelV relativeFrom="margin">
-              <wp14:pctHeight>0</wp14:pctHeight>
-            </wp14:sizeRelV>
-          </wp:anchor>
-        </w:drawing>
-      </w:r>
-      <w:r>
-        <w:rPr>
-          <w:rFonts w:ascii="Times New Roman" w:eastAsia="Times New Roman" w:hAnsi="Times New Roman" w:cs="Times New Roman" w:hint="eastAsia"/>
-        </w:rPr>
-        <w:t xml:space="preserve"> </w:t>
-      </w:r>
-      <w:r>
-        <w:rPr>
-          <w:rFonts w:ascii="Times New Roman" w:eastAsia="Times New Roman" w:hAnsi="Times New Roman" w:cs="Times New Roman" w:hint="eastAsia"/>
-        </w:rPr>
-        <w:tab/>
-      </w:r>
-      <w:r>
-        <w:rPr>
-          <w:rFonts w:ascii="Times New Roman" w:eastAsia="Times New Roman" w:hAnsi="Times New Roman" w:cs="Times New Roman" w:hint="eastAsia"/>
-        </w:rPr>
-        <w:tab/>
-      </w:r>
-      <w:r>
-        <w:rPr>
-          <w:rFonts w:ascii="Times New Roman" w:eastAsia="Times New Roman" w:hAnsi="Times New Roman" w:cs="Times New Roman" w:hint="eastAsia"/>
-        </w:rPr>
-        <w:tab/>
-      </w:r>
-      <w:r>
-        <w:rPr>
-          <w:rFonts w:ascii="Times New Roman" w:eastAsia="Times New Roman" w:hAnsi="Times New Roman" w:cs="Times New Roman" w:hint="eastAsia"/>
-        </w:rPr>
-        <w:tab/>
-      </w:r>
-      <w:r>
-        <w:rPr>
-          <w:rFonts w:ascii="Times New Roman" w:eastAsia="Times New Roman" w:hAnsi="Times New Roman" w:cs="Times New Roman" w:hint="eastAsia"/>
-        </w:rPr>
-        <w:tab/>
-      </w:r>
-      <w:r>
-        <w:rPr>
-          <w:rFonts w:ascii="Times New Roman" w:eastAsia="Times New Roman" w:hAnsi="Times New Roman" w:cs="Times New Roman"/>
-        </w:rPr>
-        <w:t>From the first and the second plots, we can see that these variable shows clear linear relationship between  themselves and the r</w:t>
-      </w:r>
-      <w:r>
-        <w:rPr>
-          <w:rFonts w:ascii="Times New Roman" w:eastAsia="Times New Roman" w:hAnsi="Times New Roman" w:cs="Times New Roman"/>
-        </w:rPr>
-        <w:t>esponse</w:t>
-      </w:r>
-      <w:r>
-        <w:rPr>
-          <w:rFonts w:ascii="Times New Roman" w:eastAsia="Times New Roman" w:hAnsi="Times New Roman" w:cs="Times New Roman"/>
-        </w:rPr>
-        <w:t>. (Ratings)</w:t>
-      </w:r>
-      <w:r>
-        <w:rPr>
-          <w:rFonts w:ascii="Times New Roman" w:eastAsia="Times New Roman" w:hAnsi="Times New Roman" w:cs="Times New Roman"/>
-        </w:rPr>
-        <w:t xml:space="preserve"> We also made</w:t>
-      </w:r>
-      <w:r>
-        <w:rPr>
-          <w:rFonts w:ascii="Times New Roman" w:eastAsia="Times New Roman" w:hAnsi="Times New Roman" w:cs="Times New Roman"/>
-        </w:rPr>
-        <w:t xml:space="preserve"> a residual plot</w:t>
-      </w:r>
-      <w:r>
-        <w:rPr>
-          <w:rFonts w:ascii="Times New Roman" w:eastAsia="Times New Roman" w:hAnsi="Times New Roman" w:cs="Times New Roman"/>
-        </w:rPr>
-        <w:t xml:space="preserve"> </w:t>
-      </w:r>
-      <w:r>
-        <w:rPr>
-          <w:rFonts w:ascii="Times New Roman" w:eastAsia="Times New Roman" w:hAnsi="Times New Roman" w:cs="Times New Roman"/>
-        </w:rPr>
-        <w:t>(the third one from above), with the fitted values on the x-axis, and the residuals on the y-axis to check if there is any violation of assumptions of the linear model. (linear or not, va</w:t>
-      </w:r>
-      <w:r>
-        <w:rPr>
-          <w:rFonts w:ascii="Times New Roman" w:eastAsia="Times New Roman" w:hAnsi="Times New Roman" w:cs="Times New Roman"/>
-        </w:rPr>
-        <w:t>riance constant, normal or not)</w:t>
-      </w:r>
-      <w:r>
-        <w:rPr>
-          <w:rFonts w:ascii="Times New Roman" w:eastAsia="Times New Roman" w:hAnsi="Times New Roman" w:cs="Times New Roman"/>
-        </w:rPr>
-        <w:t xml:space="preserve"> The residual plot shows that it does not particularly violate linear model assumption since the residuals are symmetric to y = 0 axis and does not show specific patterns. Also, variance seems like a constant too. Next, we plotted of </w:t>
-      </w:r>
-      <w:r>
-        <w:rPr>
-          <w:rFonts w:ascii="Times New Roman" w:eastAsia="Times New Roman" w:hAnsi="Times New Roman" w:cs="Times New Roman"/>
-        </w:rPr>
-        <w:t>Cook’s distance and influential points to detect outliers.</w:t>
-      </w:r>
-    </w:p>
-    <w:p>
-      <w:pPr>
-        <w:spacing w:line="240" w:lineRule="auto"/>
-        <w:ind w:left="-990" w:right="-990" w:firstLine="270"/>
-        <w:jc w:val="both"/>
-        <w:rPr>
-          <w:rFonts w:ascii="Times New Roman" w:eastAsia="Times New Roman" w:hAnsi="Times New Roman" w:cs="Times New Roman"/>
-        </w:rPr>
-      </w:pPr>
-    </w:p>
-    <w:p>
-      <w:pPr>
-        <w:spacing w:line="240" w:lineRule="auto"/>
-        <w:ind w:left="-990" w:right="-990" w:firstLine="270"/>
-        <w:jc w:val="both"/>
-        <w:rPr>
-          <w:rFonts w:ascii="Times New Roman" w:eastAsia="Times New Roman" w:hAnsi="Times New Roman" w:cs="Times New Roman"/>
-        </w:rPr>
-      </w:pPr>
-      <w:r>
-        <w:rPr>
-          <w:rFonts w:ascii="Times New Roman" w:eastAsia="Times New Roman" w:hAnsi="Times New Roman" w:cs="Times New Roman"/>
-        </w:rPr>
-        <w:t>We can see that 2577</w:t>
-      </w:r>
-      <w:r>
-        <w:rPr>
-          <w:rFonts w:ascii="Times New Roman" w:eastAsia="Times New Roman" w:hAnsi="Times New Roman" w:cs="Times New Roman"/>
-          <w:vertAlign w:val="superscript"/>
-        </w:rPr>
-        <w:t>th</w:t>
-      </w:r>
-      <w:r>
-        <w:rPr>
-          <w:rFonts w:ascii="Times New Roman" w:eastAsia="Times New Roman" w:hAnsi="Times New Roman" w:cs="Times New Roman"/>
-        </w:rPr>
-        <w:t>, 28</w:t>
-      </w:r>
-      <w:r>
-        <w:rPr>
-          <w:rFonts w:ascii="Times New Roman" w:eastAsia="Times New Roman" w:hAnsi="Times New Roman" w:cs="Times New Roman"/>
-          <w:vertAlign w:val="superscript"/>
-        </w:rPr>
-        <w:t>t</w:t>
-      </w:r>
-      <w:r>
-        <w:rPr>
-          <w:rFonts w:ascii="Times New Roman" w:eastAsia="Times New Roman" w:hAnsi="Times New Roman" w:cs="Times New Roman"/>
-          <w:vertAlign w:val="superscript"/>
-        </w:rPr>
-        <w:t>h</w:t>
-      </w:r>
-      <w:r>
-        <w:rPr>
-          <w:rFonts w:ascii="Times New Roman" w:eastAsia="Times New Roman" w:hAnsi="Times New Roman" w:cs="Times New Roman"/>
-        </w:rPr>
-        <w:t>, 2112</w:t>
-      </w:r>
-      <w:r>
-        <w:rPr>
-          <w:rFonts w:ascii="Times New Roman" w:eastAsia="Times New Roman" w:hAnsi="Times New Roman" w:cs="Times New Roman"/>
-          <w:vertAlign w:val="superscript"/>
-        </w:rPr>
-        <w:t>th</w:t>
-      </w:r>
-      <w:r>
-        <w:rPr>
-          <w:rFonts w:ascii="Times New Roman" w:eastAsia="Times New Roman" w:hAnsi="Times New Roman" w:cs="Times New Roman"/>
-        </w:rPr>
-        <w:t>, and 13080th observations are potential outliers and influential points so removed those points and fitted again. The lm</w:t>
-      </w:r>
-      <w:r>
-        <w:rPr>
-          <w:rFonts w:ascii="Times New Roman" w:eastAsia="Times New Roman" w:hAnsi="Times New Roman" w:cs="Times New Roman"/>
-        </w:rPr>
-        <w:t>()</w:t>
-      </w:r>
-      <w:r>
-        <w:rPr>
-          <w:rFonts w:ascii="Times New Roman" w:eastAsia="Times New Roman" w:hAnsi="Times New Roman" w:cs="Times New Roman"/>
-        </w:rPr>
-        <w:t xml:space="preserve"> fit shows that the significant variables did not changed, and it suggests that the linear relationship between the significant variables that we stated in the beginning is still strong even though we removed potential outliers and influential points. In fact, the adjusted R-squared increased.</w:t>
-      </w:r>
-    </w:p>
-    <w:p>
-      <w:pPr>
-        <w:keepNext/>
-        <w:spacing w:line="240" w:lineRule="auto"/>
-        <w:ind w:left="-990" w:right="-990"/>
-      </w:pPr>
-      <w:r>
-        <w:rPr>
-          <w:rFonts w:ascii="Times New Roman" w:eastAsia="Times New Roman" w:hAnsi="Times New Roman" w:cs="Times New Roman"/>
-          <w:noProof/>
-          <w:lang w:val="en-US"/>
-        </w:rPr>
-        <w:drawing>
-          <wp:anchor distT="0" distB="0" distL="114300" distR="114300" simplePos="0" relativeHeight="251665408" behindDoc="0" locked="0" layoutInCell="1" allowOverlap="1" wp14:anchorId="35D47D83" wp14:editId="576EDC22">
-            <wp:simplePos x="0" y="0"/>
-            <wp:positionH relativeFrom="column">
-              <wp:posOffset>3023235</wp:posOffset>
-            </wp:positionH>
-            <wp:positionV relativeFrom="paragraph">
-              <wp:posOffset>1905</wp:posOffset>
-            </wp:positionV>
-            <wp:extent cx="3656965" cy="2852420"/>
-            <wp:effectExtent l="0" t="0" r="635" b="0"/>
-            <wp:wrapSquare wrapText="bothSides"/>
-            <wp:docPr id="6" name="image15.png"/>
-            <wp:cNvGraphicFramePr/>
-            <a:graphic xmlns:a="http://schemas.openxmlformats.org/drawingml/2006/main">
-              <a:graphicData uri="http://schemas.openxmlformats.org/drawingml/2006/picture">
-                <pic:pic xmlns:pic="http://schemas.openxmlformats.org/drawingml/2006/picture">
-                  <pic:nvPicPr>
-                    <pic:cNvPr id="0" name="image15.png"/>
-                    <pic:cNvPicPr preferRelativeResize="0"/>
-                  </pic:nvPicPr>
-                  <pic:blipFill>
-                    <a:blip r:embed="rId14">
+                    <a:blip r:embed="rId14" cstate="print">
                       <a:extLst>
                         <a:ext uri="{28A0092B-C50C-407E-A947-70E740481C1C}">
                           <a14:useLocalDpi xmlns:a14="http://schemas.microsoft.com/office/drawing/2010/main" val="0"/>
@@ -2045,63 +3161,18 @@
                       <a:fillRect/>
                     </a:stretch>
                   </pic:blipFill>
-                  <pic:spPr>
+                  <pic:spPr bwMode="auto">
                     <a:xfrm>
                       <a:off x="0" y="0"/>
-                      <a:ext cx="3656965" cy="2852420"/>
+                      <a:ext cx="3404523" cy="3130650"/>
                     </a:xfrm>
                     <a:prstGeom prst="rect">
                       <a:avLst/>
                     </a:prstGeom>
-                    <a:ln/>
-                  </pic:spPr>
-                </pic:pic>
-              </a:graphicData>
-            </a:graphic>
-            <wp14:sizeRelH relativeFrom="page">
-              <wp14:pctWidth>0</wp14:pctWidth>
-            </wp14:sizeRelH>
-            <wp14:sizeRelV relativeFrom="page">
-              <wp14:pctHeight>0</wp14:pctHeight>
-            </wp14:sizeRelV>
-          </wp:anchor>
-        </w:drawing>
-      </w:r>
-      <w:r>
-        <w:rPr>
-          <w:rFonts w:ascii="Times New Roman" w:eastAsia="Times New Roman" w:hAnsi="Times New Roman" w:cs="Times New Roman"/>
-          <w:noProof/>
-          <w:lang w:val="en-US"/>
-        </w:rPr>
-        <w:drawing>
-          <wp:inline distT="114300" distB="114300" distL="114300" distR="114300" wp14:anchorId="55002999" wp14:editId="4D8D5ED8">
-            <wp:extent cx="3426933" cy="2966527"/>
-            <wp:effectExtent l="0" t="0" r="2540" b="5715"/>
-            <wp:docPr id="3" name="image11.png"/>
-            <wp:cNvGraphicFramePr/>
-            <a:graphic xmlns:a="http://schemas.openxmlformats.org/drawingml/2006/main">
-              <a:graphicData uri="http://schemas.openxmlformats.org/drawingml/2006/picture">
-                <pic:pic xmlns:pic="http://schemas.openxmlformats.org/drawingml/2006/picture">
-                  <pic:nvPicPr>
-                    <pic:cNvPr id="0" name="image11.png"/>
-                    <pic:cNvPicPr preferRelativeResize="0"/>
-                  </pic:nvPicPr>
-                  <pic:blipFill>
-                    <a:blip r:embed="rId15"/>
-                    <a:srcRect/>
-                    <a:stretch>
-                      <a:fillRect/>
-                    </a:stretch>
-                  </pic:blipFill>
-                  <pic:spPr>
-                    <a:xfrm>
-                      <a:off x="0" y="0"/>
-                      <a:ext cx="3460821" cy="2995862"/>
-                    </a:xfrm>
-                    <a:prstGeom prst="rect">
-                      <a:avLst/>
-                    </a:prstGeom>
-                    <a:ln/>
+                    <a:noFill/>
+                    <a:ln>
+                      <a:noFill/>
+                    </a:ln>
                   </pic:spPr>
                 </pic:pic>
               </a:graphicData>
@@ -2110,7 +3181,61 @@
         </w:drawing>
       </w:r>
       <w:r>
-        <w:t xml:space="preserve">       </w:t>
+        <w:t xml:space="preserve">    </w:t>
+      </w:r>
+      <w:r>
+        <w:rPr>
+          <w:noProof/>
+          <w:lang w:val="en-US"/>
+        </w:rPr>
+        <w:drawing>
+          <wp:inline distT="0" distB="0" distL="0" distR="0" wp14:anchorId="4A515485" wp14:editId="1EAB63CC">
+            <wp:extent cx="3521682" cy="3103027"/>
+            <wp:effectExtent l="0" t="0" r="9525" b="0"/>
+            <wp:docPr id="10" name="Picture 10" descr="../../../../../Screen%20Shot%202017-12-08%20at%205.34.02%20PM.png"/>
+            <wp:cNvGraphicFramePr>
+              <a:graphicFrameLocks xmlns:a="http://schemas.openxmlformats.org/drawingml/2006/main" noChangeAspect="1"/>
+            </wp:cNvGraphicFramePr>
+            <a:graphic xmlns:a="http://schemas.openxmlformats.org/drawingml/2006/main">
+              <a:graphicData uri="http://schemas.openxmlformats.org/drawingml/2006/picture">
+                <pic:pic xmlns:pic="http://schemas.openxmlformats.org/drawingml/2006/picture">
+                  <pic:nvPicPr>
+                    <pic:cNvPr id="0" name="Picture 1" descr="../../../../../Screen%20Shot%202017-12-08%20at%205.34.02%20PM.png"/>
+                    <pic:cNvPicPr>
+                      <a:picLocks noChangeAspect="1" noChangeArrowheads="1"/>
+                    </pic:cNvPicPr>
+                  </pic:nvPicPr>
+                  <pic:blipFill>
+                    <a:blip r:embed="rId15" cstate="print">
+                      <a:extLst>
+                        <a:ext uri="{28A0092B-C50C-407E-A947-70E740481C1C}">
+                          <a14:useLocalDpi xmlns:a14="http://schemas.microsoft.com/office/drawing/2010/main" val="0"/>
+                        </a:ext>
+                      </a:extLst>
+                    </a:blip>
+                    <a:srcRect/>
+                    <a:stretch>
+                      <a:fillRect/>
+                    </a:stretch>
+                  </pic:blipFill>
+                  <pic:spPr bwMode="auto">
+                    <a:xfrm>
+                      <a:off x="0" y="0"/>
+                      <a:ext cx="3555055" cy="3132432"/>
+                    </a:xfrm>
+                    <a:prstGeom prst="rect">
+                      <a:avLst/>
+                    </a:prstGeom>
+                    <a:noFill/>
+                    <a:ln>
+                      <a:noFill/>
+                    </a:ln>
+                  </pic:spPr>
+                </pic:pic>
+              </a:graphicData>
+            </a:graphic>
+          </wp:inline>
+        </w:drawing>
       </w:r>
     </w:p>
     <w:p>
@@ -2160,7 +3285,19 @@
         <w:rPr>
           <w:rFonts w:ascii="Times New Roman" w:eastAsia="Times New Roman" w:hAnsi="Times New Roman" w:cs="Times New Roman"/>
         </w:rPr>
-        <w:t>After we fitted all the players at the same time using lm</w:t>
+        <w:t>After we fitted all the players</w:t>
+      </w:r>
+      <w:r>
+        <w:rPr>
+          <w:rFonts w:ascii="Times New Roman" w:eastAsia="Times New Roman" w:hAnsi="Times New Roman" w:cs="Times New Roman"/>
+        </w:rPr>
+        <w:t xml:space="preserve"> with different positions</w:t>
+      </w:r>
+      <w:r>
+        <w:rPr>
+          <w:rFonts w:ascii="Times New Roman" w:eastAsia="Times New Roman" w:hAnsi="Times New Roman" w:cs="Times New Roman"/>
+        </w:rPr>
+        <w:t xml:space="preserve"> at the same time using lm</w:t>
       </w:r>
       <w:r>
         <w:rPr>
@@ -2184,7 +3321,19 @@
         <w:rPr>
           <w:rFonts w:ascii="Times New Roman" w:eastAsia="Times New Roman" w:hAnsi="Times New Roman" w:cs="Times New Roman"/>
         </w:rPr>
-        <w:t xml:space="preserve"> function onto each position of the players since we wanted to know if FIFA rating has been somewhat biased to certain position as we stated in the executive summary. We divided club position into 4 types which are midfielder, goalkeeper, attacker, and defense. As </w:t>
+        <w:t xml:space="preserve"> function onto each position of the players since we wanted to know if FIFA rating has been somewhat biased to certain position as we stated in the executive summary. We divided club position into 4 types</w:t>
+      </w:r>
+      <w:r>
+        <w:rPr>
+          <w:rFonts w:ascii="Times New Roman" w:eastAsia="Times New Roman" w:hAnsi="Times New Roman" w:cs="Times New Roman"/>
+        </w:rPr>
+        <w:t>,</w:t>
+      </w:r>
+      <w:r>
+        <w:rPr>
+          <w:rFonts w:ascii="Times New Roman" w:eastAsia="Times New Roman" w:hAnsi="Times New Roman" w:cs="Times New Roman"/>
+        </w:rPr>
+        <w:t xml:space="preserve"> which are midfielder, goalkeeper, attacker, and defense. As </w:t>
       </w:r>
       <w:r>
         <w:rPr>
@@ -2218,21 +3367,145 @@
         <w:rPr>
           <w:rFonts w:ascii="Times New Roman" w:eastAsia="Times New Roman" w:hAnsi="Times New Roman" w:cs="Times New Roman"/>
         </w:rPr>
-        <w:t>We could see that in the summary (</w:t>
-      </w:r>
-      <w:proofErr w:type="spellStart"/>
-      <w:r>
-        <w:rPr>
-          <w:rFonts w:ascii="Times New Roman" w:eastAsia="Times New Roman" w:hAnsi="Times New Roman" w:cs="Times New Roman"/>
-        </w:rPr>
-        <w:t>goalfit</w:t>
-      </w:r>
-      <w:proofErr w:type="spellEnd"/>
-      <w:r>
-        <w:rPr>
-          <w:rFonts w:ascii="Times New Roman" w:eastAsia="Times New Roman" w:hAnsi="Times New Roman" w:cs="Times New Roman"/>
-        </w:rPr>
-        <w:t xml:space="preserve">), the significant variables of goalkeeper are quite different than the significant variables of other club position. For example, goalkeeper position does not have strong linear relationship with ball control, short pass, and heading ability but all other three position (midfielder, attacker, and defense) have strong linear relationship with those predictors. This is intuitively true since goalkeeper’s most important ability is to block and catch the ball instead of passing and moving the ball to other players or to goal net. </w:t>
+        <w:t>We could s</w:t>
+      </w:r>
+      <w:r>
+        <w:rPr>
+          <w:rFonts w:ascii="Times New Roman" w:eastAsia="Times New Roman" w:hAnsi="Times New Roman" w:cs="Times New Roman"/>
+        </w:rPr>
+        <w:t>ee that in the summary</w:t>
+      </w:r>
+      <w:r>
+        <w:rPr>
+          <w:rFonts w:ascii="Times New Roman" w:eastAsia="Times New Roman" w:hAnsi="Times New Roman" w:cs="Times New Roman"/>
+        </w:rPr>
+        <w:t>, the significant variables of goalkeeper are quite different than the significant variables of other club position</w:t>
+      </w:r>
+      <w:r>
+        <w:rPr>
+          <w:rFonts w:ascii="Times New Roman" w:eastAsia="Times New Roman" w:hAnsi="Times New Roman" w:cs="Times New Roman"/>
+        </w:rPr>
+        <w:t>s</w:t>
+      </w:r>
+      <w:r>
+        <w:rPr>
+          <w:rFonts w:ascii="Times New Roman" w:eastAsia="Times New Roman" w:hAnsi="Times New Roman" w:cs="Times New Roman"/>
+        </w:rPr>
+        <w:t>.</w:t>
+      </w:r>
+      <w:r>
+        <w:rPr>
+          <w:rFonts w:ascii="Times New Roman" w:eastAsia="Times New Roman" w:hAnsi="Times New Roman" w:cs="Times New Roman"/>
+        </w:rPr>
+        <w:t xml:space="preserve"> (we only compared attacker and goalkeeper</w:t>
+      </w:r>
+      <w:r>
+        <w:rPr>
+          <w:rFonts w:ascii="Times New Roman" w:eastAsia="Times New Roman" w:hAnsi="Times New Roman" w:cs="Times New Roman"/>
+        </w:rPr>
+        <w:t xml:space="preserve"> summaries</w:t>
+      </w:r>
+      <w:r>
+        <w:rPr>
+          <w:rFonts w:ascii="Times New Roman" w:eastAsia="Times New Roman" w:hAnsi="Times New Roman" w:cs="Times New Roman"/>
+        </w:rPr>
+        <w:t xml:space="preserve"> here</w:t>
+      </w:r>
+      <w:r>
+        <w:rPr>
+          <w:rFonts w:ascii="Times New Roman" w:eastAsia="Times New Roman" w:hAnsi="Times New Roman" w:cs="Times New Roman"/>
+        </w:rPr>
+        <w:t xml:space="preserve"> due to the page limits</w:t>
+      </w:r>
+      <w:r>
+        <w:rPr>
+          <w:rFonts w:ascii="Times New Roman" w:eastAsia="Times New Roman" w:hAnsi="Times New Roman" w:cs="Times New Roman"/>
+        </w:rPr>
+        <w:t>)</w:t>
+      </w:r>
+      <w:r>
+        <w:rPr>
+          <w:rFonts w:ascii="Times New Roman" w:eastAsia="Times New Roman" w:hAnsi="Times New Roman" w:cs="Times New Roman"/>
+        </w:rPr>
+        <w:t xml:space="preserve"> For e</w:t>
+      </w:r>
+      <w:r>
+        <w:rPr>
+          <w:rFonts w:ascii="Times New Roman" w:eastAsia="Times New Roman" w:hAnsi="Times New Roman" w:cs="Times New Roman"/>
+        </w:rPr>
+        <w:t>xample, goalkeeper position did</w:t>
+      </w:r>
+      <w:r>
+        <w:rPr>
+          <w:rFonts w:ascii="Times New Roman" w:eastAsia="Times New Roman" w:hAnsi="Times New Roman" w:cs="Times New Roman"/>
+        </w:rPr>
+        <w:t xml:space="preserve"> not have strong linear relationship with ball control, short pass, and heading ability but all other three position</w:t>
+      </w:r>
+      <w:r>
+        <w:rPr>
+          <w:rFonts w:ascii="Times New Roman" w:eastAsia="Times New Roman" w:hAnsi="Times New Roman" w:cs="Times New Roman"/>
+        </w:rPr>
+        <w:t>s</w:t>
+      </w:r>
+      <w:r>
+        <w:rPr>
+          <w:rFonts w:ascii="Times New Roman" w:eastAsia="Times New Roman" w:hAnsi="Times New Roman" w:cs="Times New Roman"/>
+        </w:rPr>
+        <w:t xml:space="preserve"> (midfiel</w:t>
+      </w:r>
+      <w:r>
+        <w:rPr>
+          <w:rFonts w:ascii="Times New Roman" w:eastAsia="Times New Roman" w:hAnsi="Times New Roman" w:cs="Times New Roman"/>
+        </w:rPr>
+        <w:t>der, attacker, and defense) had</w:t>
+      </w:r>
+      <w:r>
+        <w:rPr>
+          <w:rFonts w:ascii="Times New Roman" w:eastAsia="Times New Roman" w:hAnsi="Times New Roman" w:cs="Times New Roman"/>
+        </w:rPr>
+        <w:t xml:space="preserve"> strong linear relationship</w:t>
+      </w:r>
+      <w:r>
+        <w:rPr>
+          <w:rFonts w:ascii="Times New Roman" w:eastAsia="Times New Roman" w:hAnsi="Times New Roman" w:cs="Times New Roman"/>
+        </w:rPr>
+        <w:t xml:space="preserve">s with those predictors. This result intuitively made sense </w:t>
+      </w:r>
+      <w:r>
+        <w:rPr>
+          <w:rFonts w:ascii="Times New Roman" w:eastAsia="Times New Roman" w:hAnsi="Times New Roman" w:cs="Times New Roman"/>
+        </w:rPr>
+        <w:t>since goa</w:t>
+      </w:r>
+      <w:r>
+        <w:rPr>
+          <w:rFonts w:ascii="Times New Roman" w:eastAsia="Times New Roman" w:hAnsi="Times New Roman" w:cs="Times New Roman"/>
+        </w:rPr>
+        <w:t>lkeeper’s most important abilities would be</w:t>
+      </w:r>
+      <w:r>
+        <w:rPr>
+          <w:rFonts w:ascii="Times New Roman" w:eastAsia="Times New Roman" w:hAnsi="Times New Roman" w:cs="Times New Roman"/>
+        </w:rPr>
+        <w:t xml:space="preserve"> to block and catch the ball instead of passing the ball to other players or to </w:t>
+      </w:r>
+      <w:r>
+        <w:rPr>
+          <w:rFonts w:ascii="Times New Roman" w:eastAsia="Times New Roman" w:hAnsi="Times New Roman" w:cs="Times New Roman"/>
+        </w:rPr>
+        <w:t xml:space="preserve">bring the ball to opponent’s </w:t>
+      </w:r>
+      <w:r>
+        <w:rPr>
+          <w:rFonts w:ascii="Times New Roman" w:eastAsia="Times New Roman" w:hAnsi="Times New Roman" w:cs="Times New Roman"/>
+        </w:rPr>
+        <w:t xml:space="preserve">goal </w:t>
+      </w:r>
+      <w:r>
+        <w:rPr>
+          <w:rFonts w:ascii="Times New Roman" w:eastAsia="Times New Roman" w:hAnsi="Times New Roman" w:cs="Times New Roman"/>
+        </w:rPr>
+        <w:t xml:space="preserve">net. </w:t>
       </w:r>
     </w:p>
     <w:p>
@@ -2275,7 +3548,19 @@
         <w:rPr>
           <w:rFonts w:ascii="Times New Roman" w:eastAsia="Times New Roman" w:hAnsi="Times New Roman" w:cs="Times New Roman"/>
         </w:rPr>
-        <w:t xml:space="preserve">First of all, we performed the PCA with the correlation matrix. And, we used the 38 variables out of 53 variables, as PCA performs on continuous variables. (again, please refer to the data dictionary for more details) </w:t>
+        <w:t xml:space="preserve">First of all, we performed the PCA with the correlation matrix. And, we used the 38 variables out </w:t>
+      </w:r>
+      <w:r>
+        <w:rPr>
+          <w:rFonts w:ascii="Times New Roman" w:eastAsia="Times New Roman" w:hAnsi="Times New Roman" w:cs="Times New Roman"/>
+        </w:rPr>
+        <w:t>of 53 variables, as PCA performed</w:t>
+      </w:r>
+      <w:r>
+        <w:rPr>
+          <w:rFonts w:ascii="Times New Roman" w:eastAsia="Times New Roman" w:hAnsi="Times New Roman" w:cs="Times New Roman"/>
+        </w:rPr>
+        <w:t xml:space="preserve"> on continuous variables. (again, please refer to the data dictionary for more details) </w:t>
       </w:r>
     </w:p>
     <w:p>
@@ -2291,21 +3576,31 @@
         <w:rPr>
           <w:rFonts w:ascii="Times New Roman" w:eastAsia="Times New Roman" w:hAnsi="Times New Roman" w:cs="Times New Roman"/>
         </w:rPr>
-        <w:t xml:space="preserve">We decided to use the first top five components - these five components’ cumulative percentage is around 82%. (based on the elbow on scree-plot, Kaiser, or </w:t>
-      </w:r>
-      <w:proofErr w:type="spellStart"/>
-      <w:r>
-        <w:rPr>
-          <w:rFonts w:ascii="Times New Roman" w:eastAsia="Times New Roman" w:hAnsi="Times New Roman" w:cs="Times New Roman"/>
-        </w:rPr>
-        <w:t>Jolliffe’s</w:t>
-      </w:r>
-      <w:proofErr w:type="spellEnd"/>
-      <w:r>
-        <w:rPr>
-          <w:rFonts w:ascii="Times New Roman" w:eastAsia="Times New Roman" w:hAnsi="Times New Roman" w:cs="Times New Roman"/>
-        </w:rPr>
-        <w:t xml:space="preserve"> rules, it is recommended to keep up to 7 components, but we will mostly use three - five components for most of our analysis. </w:t>
+        <w:t>We decided to use the first top five components - these five components’ cumulative percentage is around 82%. (based on the elbow on scree-plot, Ka</w:t>
+      </w:r>
+      <w:r>
+        <w:rPr>
+          <w:rFonts w:ascii="Times New Roman" w:eastAsia="Times New Roman" w:hAnsi="Times New Roman" w:cs="Times New Roman"/>
+        </w:rPr>
+        <w:t>iser, or Jolliffe’s rules, it was</w:t>
+      </w:r>
+      <w:r>
+        <w:rPr>
+          <w:rFonts w:ascii="Times New Roman" w:eastAsia="Times New Roman" w:hAnsi="Times New Roman" w:cs="Times New Roman"/>
+        </w:rPr>
+        <w:t xml:space="preserve"> recommended to keep</w:t>
+      </w:r>
+      <w:r>
+        <w:rPr>
+          <w:rFonts w:ascii="Times New Roman" w:eastAsia="Times New Roman" w:hAnsi="Times New Roman" w:cs="Times New Roman"/>
+        </w:rPr>
+        <w:t xml:space="preserve"> up to 7 components, but we decide to mostly use three ~</w:t>
+      </w:r>
+      <w:r>
+        <w:rPr>
+          <w:rFonts w:ascii="Times New Roman" w:eastAsia="Times New Roman" w:hAnsi="Times New Roman" w:cs="Times New Roman"/>
+        </w:rPr>
+        <w:t xml:space="preserve"> five components for most of our analysis. </w:t>
       </w:r>
     </w:p>
     <w:p>
@@ -2321,7 +3616,55 @@
         <w:rPr>
           <w:rFonts w:ascii="Times New Roman" w:eastAsia="Times New Roman" w:hAnsi="Times New Roman" w:cs="Times New Roman"/>
         </w:rPr>
-        <w:t xml:space="preserve">Since we are using a huge data, the correlation unit circle and individuals on the PCA map are hard to be interpreted, so, we decided to also use the sample we cleaned (3656 players). To do better interpretation, we decided to rank the players based on the scores on the first three PCs. </w:t>
+        <w:t>Since we we</w:t>
+      </w:r>
+      <w:r>
+        <w:rPr>
+          <w:rFonts w:ascii="Times New Roman" w:eastAsia="Times New Roman" w:hAnsi="Times New Roman" w:cs="Times New Roman"/>
+        </w:rPr>
+        <w:t xml:space="preserve">re using a huge data, the correlation unit circle </w:t>
+      </w:r>
+      <w:r>
+        <w:rPr>
+          <w:rFonts w:ascii="Times New Roman" w:eastAsia="Times New Roman" w:hAnsi="Times New Roman" w:cs="Times New Roman"/>
+        </w:rPr>
+        <w:t>and individuals on the PCA map we</w:t>
+      </w:r>
+      <w:r>
+        <w:rPr>
+          <w:rFonts w:ascii="Times New Roman" w:eastAsia="Times New Roman" w:hAnsi="Times New Roman" w:cs="Times New Roman"/>
+        </w:rPr>
+        <w:t>re hard to be inte</w:t>
+      </w:r>
+      <w:r>
+        <w:rPr>
+          <w:rFonts w:ascii="Times New Roman" w:eastAsia="Times New Roman" w:hAnsi="Times New Roman" w:cs="Times New Roman"/>
+        </w:rPr>
+        <w:t xml:space="preserve">rpreted, so, we also decided to </w:t>
+      </w:r>
+      <w:r>
+        <w:rPr>
+          <w:rFonts w:ascii="Times New Roman" w:eastAsia="Times New Roman" w:hAnsi="Times New Roman" w:cs="Times New Roman"/>
+        </w:rPr>
+        <w:t xml:space="preserve">use the sample we cleaned </w:t>
+      </w:r>
+      <w:r>
+        <w:rPr>
+          <w:rFonts w:ascii="Times New Roman" w:eastAsia="Times New Roman" w:hAnsi="Times New Roman" w:cs="Times New Roman"/>
+        </w:rPr>
+        <w:t>up before. (3656 players)</w:t>
+      </w:r>
+      <w:r>
+        <w:rPr>
+          <w:rFonts w:ascii="Times New Roman" w:eastAsia="Times New Roman" w:hAnsi="Times New Roman" w:cs="Times New Roman"/>
+        </w:rPr>
+        <w:t xml:space="preserve"> To get</w:t>
+      </w:r>
+      <w:r>
+        <w:rPr>
+          <w:rFonts w:ascii="Times New Roman" w:eastAsia="Times New Roman" w:hAnsi="Times New Roman" w:cs="Times New Roman"/>
+        </w:rPr>
+        <w:t xml:space="preserve"> better interpretation, we decided to rank the players based on the scores on the first three PCs. </w:t>
       </w:r>
     </w:p>
     <w:p>
@@ -2338,63 +3681,43 @@
           <w:rFonts w:ascii="Times New Roman" w:eastAsia="Times New Roman" w:hAnsi="Times New Roman" w:cs="Times New Roman"/>
         </w:rPr>
         <w:tab/>
-        <w:t xml:space="preserve">The players placed on the top rankings for PC1 are “Paul </w:t>
-      </w:r>
-      <w:proofErr w:type="spellStart"/>
-      <w:r>
-        <w:rPr>
-          <w:rFonts w:ascii="Times New Roman" w:eastAsia="Times New Roman" w:hAnsi="Times New Roman" w:cs="Times New Roman"/>
-        </w:rPr>
-        <w:t>Pogba</w:t>
-      </w:r>
-      <w:proofErr w:type="spellEnd"/>
-      <w:r>
-        <w:rPr>
-          <w:rFonts w:ascii="Times New Roman" w:eastAsia="Times New Roman" w:hAnsi="Times New Roman" w:cs="Times New Roman"/>
-        </w:rPr>
-        <w:t xml:space="preserve">,” “Cristiano Ronaldo,” “Arturo Vidal,” “Gareth Bale,” “Neymar,” “Luca </w:t>
-      </w:r>
-      <w:proofErr w:type="spellStart"/>
-      <w:r>
-        <w:rPr>
-          <w:rFonts w:ascii="Times New Roman" w:eastAsia="Times New Roman" w:hAnsi="Times New Roman" w:cs="Times New Roman"/>
-        </w:rPr>
-        <w:t>Modric</w:t>
-      </w:r>
-      <w:proofErr w:type="spellEnd"/>
-      <w:r>
-        <w:rPr>
-          <w:rFonts w:ascii="Times New Roman" w:eastAsia="Times New Roman" w:hAnsi="Times New Roman" w:cs="Times New Roman"/>
-        </w:rPr>
-        <w:t xml:space="preserve">,” “Eden Hazard,” “Marco Reus,” “Thiago </w:t>
-      </w:r>
-      <w:proofErr w:type="spellStart"/>
-      <w:r>
-        <w:rPr>
-          <w:rFonts w:ascii="Times New Roman" w:eastAsia="Times New Roman" w:hAnsi="Times New Roman" w:cs="Times New Roman"/>
-        </w:rPr>
-        <w:t>Alcantara</w:t>
-      </w:r>
-      <w:proofErr w:type="spellEnd"/>
-      <w:r>
-        <w:rPr>
-          <w:rFonts w:ascii="Times New Roman" w:eastAsia="Times New Roman" w:hAnsi="Times New Roman" w:cs="Times New Roman"/>
-        </w:rPr>
-        <w:t xml:space="preserve">,” “Paulo Dybala,” “Kevin De </w:t>
-      </w:r>
-      <w:proofErr w:type="spellStart"/>
-      <w:r>
-        <w:rPr>
-          <w:rFonts w:ascii="Times New Roman" w:eastAsia="Times New Roman" w:hAnsi="Times New Roman" w:cs="Times New Roman"/>
-        </w:rPr>
-        <w:t>Bruyne</w:t>
-      </w:r>
-      <w:proofErr w:type="spellEnd"/>
-      <w:r>
-        <w:rPr>
-          <w:rFonts w:ascii="Times New Roman" w:eastAsia="Times New Roman" w:hAnsi="Times New Roman" w:cs="Times New Roman"/>
-        </w:rPr>
-        <w:t xml:space="preserve">,” “Alexis Sanchez,” etc.  Compared to the players placed on bottom rankings, we could easily realize that PC1 indicates the “star” players. Although not all of them have super high ratings, they were “hot potatoes” in 2016 transfer markets. Please remember that the data is collected at the end of 2016.  </w:t>
+        <w:t>The players placed on the top rankings for PC1 are “Paul Pogba,” “Cristiano Ronaldo,” “Arturo Vidal,” “Gareth Bale,” “Neymar,” “Luca Modric,” “Eden Hazard,” “Marco Reus,” “Thiago Alcantara,” “Paulo Dybala,” “Kevin De Bruyne,” “Alexis Sanchez,” etc.  Compared to the players placed on bottom rankings, we could e</w:t>
+      </w:r>
+      <w:r>
+        <w:rPr>
+          <w:rFonts w:ascii="Times New Roman" w:eastAsia="Times New Roman" w:hAnsi="Times New Roman" w:cs="Times New Roman"/>
+        </w:rPr>
+        <w:t>asily realize that PC1 indicated</w:t>
+      </w:r>
+      <w:r>
+        <w:rPr>
+          <w:rFonts w:ascii="Times New Roman" w:eastAsia="Times New Roman" w:hAnsi="Times New Roman" w:cs="Times New Roman"/>
+        </w:rPr>
+        <w:t xml:space="preserve"> the “star” player</w:t>
+      </w:r>
+      <w:r>
+        <w:rPr>
+          <w:rFonts w:ascii="Times New Roman" w:eastAsia="Times New Roman" w:hAnsi="Times New Roman" w:cs="Times New Roman"/>
+        </w:rPr>
+        <w:t>s. Although not all of them had</w:t>
+      </w:r>
+      <w:r>
+        <w:rPr>
+          <w:rFonts w:ascii="Times New Roman" w:eastAsia="Times New Roman" w:hAnsi="Times New Roman" w:cs="Times New Roman"/>
+        </w:rPr>
+        <w:t xml:space="preserve"> super high ratings, they were “hot potatoes” in 2016 transfer markets.</w:t>
+      </w:r>
+      <w:r>
+        <w:rPr>
+          <w:rFonts w:ascii="Times New Roman" w:eastAsia="Times New Roman" w:hAnsi="Times New Roman" w:cs="Times New Roman"/>
+        </w:rPr>
+        <w:t xml:space="preserve"> Please remember that the data we were using for the analysis wa</w:t>
+      </w:r>
+      <w:r>
+        <w:rPr>
+          <w:rFonts w:ascii="Times New Roman" w:eastAsia="Times New Roman" w:hAnsi="Times New Roman" w:cs="Times New Roman"/>
+        </w:rPr>
+        <w:t xml:space="preserve">s collected at the end of 2016.  </w:t>
       </w:r>
     </w:p>
     <w:p>
@@ -2411,133 +3734,13 @@
           <w:rFonts w:ascii="Times New Roman" w:eastAsia="Times New Roman" w:hAnsi="Times New Roman" w:cs="Times New Roman"/>
         </w:rPr>
         <w:tab/>
-        <w:t>For PC2, there are “</w:t>
-      </w:r>
-      <w:proofErr w:type="spellStart"/>
-      <w:r>
-        <w:rPr>
-          <w:rFonts w:ascii="Times New Roman" w:eastAsia="Times New Roman" w:hAnsi="Times New Roman" w:cs="Times New Roman"/>
-        </w:rPr>
-        <w:t>Deulofeu</w:t>
-      </w:r>
-      <w:proofErr w:type="spellEnd"/>
-      <w:r>
-        <w:rPr>
-          <w:rFonts w:ascii="Times New Roman" w:eastAsia="Times New Roman" w:hAnsi="Times New Roman" w:cs="Times New Roman"/>
-        </w:rPr>
-        <w:t>,” “</w:t>
-      </w:r>
-      <w:proofErr w:type="spellStart"/>
-      <w:r>
-        <w:rPr>
-          <w:rFonts w:ascii="Times New Roman" w:eastAsia="Times New Roman" w:hAnsi="Times New Roman" w:cs="Times New Roman"/>
-        </w:rPr>
-        <w:t>Ousmane</w:t>
-      </w:r>
-      <w:proofErr w:type="spellEnd"/>
-      <w:r>
-        <w:rPr>
-          <w:rFonts w:ascii="Times New Roman" w:eastAsia="Times New Roman" w:hAnsi="Times New Roman" w:cs="Times New Roman"/>
-        </w:rPr>
-        <w:t xml:space="preserve"> </w:t>
-      </w:r>
-      <w:proofErr w:type="spellStart"/>
-      <w:r>
-        <w:rPr>
-          <w:rFonts w:ascii="Times New Roman" w:eastAsia="Times New Roman" w:hAnsi="Times New Roman" w:cs="Times New Roman"/>
-        </w:rPr>
-        <w:t>Dembele</w:t>
-      </w:r>
-      <w:proofErr w:type="spellEnd"/>
-      <w:r>
-        <w:rPr>
-          <w:rFonts w:ascii="Times New Roman" w:eastAsia="Times New Roman" w:hAnsi="Times New Roman" w:cs="Times New Roman"/>
-        </w:rPr>
-        <w:t>,” “</w:t>
-      </w:r>
-      <w:proofErr w:type="spellStart"/>
-      <w:r>
-        <w:rPr>
-          <w:rFonts w:ascii="Times New Roman" w:eastAsia="Times New Roman" w:hAnsi="Times New Roman" w:cs="Times New Roman"/>
-        </w:rPr>
-        <w:t>Riyad</w:t>
-      </w:r>
-      <w:proofErr w:type="spellEnd"/>
-      <w:r>
-        <w:rPr>
-          <w:rFonts w:ascii="Times New Roman" w:eastAsia="Times New Roman" w:hAnsi="Times New Roman" w:cs="Times New Roman"/>
-        </w:rPr>
-        <w:t xml:space="preserve"> </w:t>
-      </w:r>
-      <w:proofErr w:type="spellStart"/>
-      <w:r>
-        <w:rPr>
-          <w:rFonts w:ascii="Times New Roman" w:eastAsia="Times New Roman" w:hAnsi="Times New Roman" w:cs="Times New Roman"/>
-        </w:rPr>
-        <w:t>Mahrez</w:t>
-      </w:r>
-      <w:proofErr w:type="spellEnd"/>
-      <w:r>
-        <w:rPr>
-          <w:rFonts w:ascii="Times New Roman" w:eastAsia="Times New Roman" w:hAnsi="Times New Roman" w:cs="Times New Roman"/>
-        </w:rPr>
-        <w:t>,” “</w:t>
-      </w:r>
-      <w:proofErr w:type="spellStart"/>
-      <w:r>
-        <w:rPr>
-          <w:rFonts w:ascii="Times New Roman" w:eastAsia="Times New Roman" w:hAnsi="Times New Roman" w:cs="Times New Roman"/>
-        </w:rPr>
-        <w:t>Nani</w:t>
-      </w:r>
-      <w:proofErr w:type="spellEnd"/>
-      <w:r>
-        <w:rPr>
-          <w:rFonts w:ascii="Times New Roman" w:eastAsia="Times New Roman" w:hAnsi="Times New Roman" w:cs="Times New Roman"/>
-        </w:rPr>
-        <w:t xml:space="preserve">,” “Paulo Dybala,” “Sergio </w:t>
-      </w:r>
-      <w:proofErr w:type="spellStart"/>
-      <w:r>
-        <w:rPr>
-          <w:rFonts w:ascii="Times New Roman" w:eastAsia="Times New Roman" w:hAnsi="Times New Roman" w:cs="Times New Roman"/>
-        </w:rPr>
-        <w:t>Aguero</w:t>
-      </w:r>
-      <w:proofErr w:type="spellEnd"/>
-      <w:r>
-        <w:rPr>
-          <w:rFonts w:ascii="Times New Roman" w:eastAsia="Times New Roman" w:hAnsi="Times New Roman" w:cs="Times New Roman"/>
-        </w:rPr>
-        <w:t>,” “Neymar,” “</w:t>
-      </w:r>
-      <w:proofErr w:type="spellStart"/>
-      <w:r>
-        <w:rPr>
-          <w:rFonts w:ascii="Times New Roman" w:eastAsia="Times New Roman" w:hAnsi="Times New Roman" w:cs="Times New Roman"/>
-        </w:rPr>
-        <w:t>Quaresma</w:t>
-      </w:r>
-      <w:proofErr w:type="spellEnd"/>
-      <w:r>
-        <w:rPr>
-          <w:rFonts w:ascii="Times New Roman" w:eastAsia="Times New Roman" w:hAnsi="Times New Roman" w:cs="Times New Roman"/>
-        </w:rPr>
-        <w:t xml:space="preserve">,” “Messi,” </w:t>
-      </w:r>
-      <w:proofErr w:type="spellStart"/>
-      <w:r>
-        <w:rPr>
-          <w:rFonts w:ascii="Times New Roman" w:eastAsia="Times New Roman" w:hAnsi="Times New Roman" w:cs="Times New Roman"/>
-        </w:rPr>
-        <w:t>etc</w:t>
-      </w:r>
-      <w:proofErr w:type="spellEnd"/>
-      <w:r>
-        <w:rPr>
-          <w:rFonts w:ascii="Times New Roman" w:eastAsia="Times New Roman" w:hAnsi="Times New Roman" w:cs="Times New Roman"/>
-        </w:rPr>
-        <w:t xml:space="preserve"> on the top rank. By looking at the players’ stats, we could see that PC2 might indicate the stats of dribbling and assisting. </w:t>
+        <w:t>For PC2, there we</w:t>
+      </w:r>
+      <w:r>
+        <w:rPr>
+          <w:rFonts w:ascii="Times New Roman" w:eastAsia="Times New Roman" w:hAnsi="Times New Roman" w:cs="Times New Roman"/>
+        </w:rPr>
+        <w:t xml:space="preserve">re “Deulofeu,” “Ousmane Dembele,” “Riyad Mahrez,” “Nani,” “Paulo Dybala,” “Sergio Aguero,” “Neymar,” “Quaresma,” “Messi,” etc on the top rank. By looking at the players’ stats, we could see that PC2 might indicate the stats of dribbling and assisting. </w:t>
       </w:r>
     </w:p>
     <w:p>
@@ -2554,133 +3757,25 @@
           <w:rFonts w:ascii="Times New Roman" w:eastAsia="Times New Roman" w:hAnsi="Times New Roman" w:cs="Times New Roman"/>
         </w:rPr>
         <w:tab/>
-        <w:t xml:space="preserve">PC3 has “Manuel </w:t>
-      </w:r>
-      <w:proofErr w:type="spellStart"/>
-      <w:r>
-        <w:rPr>
-          <w:rFonts w:ascii="Times New Roman" w:eastAsia="Times New Roman" w:hAnsi="Times New Roman" w:cs="Times New Roman"/>
-        </w:rPr>
-        <w:t>Neuer</w:t>
-      </w:r>
-      <w:proofErr w:type="spellEnd"/>
-      <w:r>
-        <w:rPr>
-          <w:rFonts w:ascii="Times New Roman" w:eastAsia="Times New Roman" w:hAnsi="Times New Roman" w:cs="Times New Roman"/>
-        </w:rPr>
-        <w:t xml:space="preserve">,” “Gianluigi Buffon,” “Petr </w:t>
-      </w:r>
-      <w:proofErr w:type="spellStart"/>
-      <w:r>
-        <w:rPr>
-          <w:rFonts w:ascii="Times New Roman" w:eastAsia="Times New Roman" w:hAnsi="Times New Roman" w:cs="Times New Roman"/>
-        </w:rPr>
-        <w:t>Cech</w:t>
-      </w:r>
-      <w:proofErr w:type="spellEnd"/>
-      <w:r>
-        <w:rPr>
-          <w:rFonts w:ascii="Times New Roman" w:eastAsia="Times New Roman" w:hAnsi="Times New Roman" w:cs="Times New Roman"/>
-        </w:rPr>
-        <w:t xml:space="preserve">,” “De </w:t>
-      </w:r>
-      <w:proofErr w:type="spellStart"/>
-      <w:r>
-        <w:rPr>
-          <w:rFonts w:ascii="Times New Roman" w:eastAsia="Times New Roman" w:hAnsi="Times New Roman" w:cs="Times New Roman"/>
-        </w:rPr>
-        <w:t>gea</w:t>
-      </w:r>
-      <w:proofErr w:type="spellEnd"/>
-      <w:r>
-        <w:rPr>
-          <w:rFonts w:ascii="Times New Roman" w:eastAsia="Times New Roman" w:hAnsi="Times New Roman" w:cs="Times New Roman"/>
-        </w:rPr>
-        <w:t xml:space="preserve">,” “Samir </w:t>
-      </w:r>
-      <w:proofErr w:type="spellStart"/>
-      <w:r>
-        <w:rPr>
-          <w:rFonts w:ascii="Times New Roman" w:eastAsia="Times New Roman" w:hAnsi="Times New Roman" w:cs="Times New Roman"/>
-        </w:rPr>
-        <w:t>Handanovic</w:t>
-      </w:r>
-      <w:proofErr w:type="spellEnd"/>
-      <w:r>
-        <w:rPr>
-          <w:rFonts w:ascii="Times New Roman" w:eastAsia="Times New Roman" w:hAnsi="Times New Roman" w:cs="Times New Roman"/>
-        </w:rPr>
-        <w:t>,” Claudio Bravo,” “</w:t>
-      </w:r>
-      <w:proofErr w:type="spellStart"/>
-      <w:r>
-        <w:rPr>
-          <w:rFonts w:ascii="Times New Roman" w:eastAsia="Times New Roman" w:hAnsi="Times New Roman" w:cs="Times New Roman"/>
-        </w:rPr>
-        <w:t>Ter</w:t>
-      </w:r>
-      <w:proofErr w:type="spellEnd"/>
-      <w:r>
-        <w:rPr>
-          <w:rFonts w:ascii="Times New Roman" w:eastAsia="Times New Roman" w:hAnsi="Times New Roman" w:cs="Times New Roman"/>
-        </w:rPr>
-        <w:t xml:space="preserve"> </w:t>
-      </w:r>
-      <w:proofErr w:type="spellStart"/>
-      <w:r>
-        <w:rPr>
-          <w:rFonts w:ascii="Times New Roman" w:eastAsia="Times New Roman" w:hAnsi="Times New Roman" w:cs="Times New Roman"/>
-        </w:rPr>
-        <w:t>Stegen</w:t>
-      </w:r>
-      <w:proofErr w:type="spellEnd"/>
-      <w:r>
-        <w:rPr>
-          <w:rFonts w:ascii="Times New Roman" w:eastAsia="Times New Roman" w:hAnsi="Times New Roman" w:cs="Times New Roman"/>
-        </w:rPr>
-        <w:t xml:space="preserve">,” “Toni </w:t>
-      </w:r>
-      <w:proofErr w:type="spellStart"/>
-      <w:r>
-        <w:rPr>
-          <w:rFonts w:ascii="Times New Roman" w:eastAsia="Times New Roman" w:hAnsi="Times New Roman" w:cs="Times New Roman"/>
-        </w:rPr>
-        <w:t>Kroos</w:t>
-      </w:r>
-      <w:proofErr w:type="spellEnd"/>
-      <w:r>
-        <w:rPr>
-          <w:rFonts w:ascii="Times New Roman" w:eastAsia="Times New Roman" w:hAnsi="Times New Roman" w:cs="Times New Roman"/>
-        </w:rPr>
-        <w:t xml:space="preserve">,” “Luis Suarez,” “Zlatan </w:t>
-      </w:r>
-      <w:proofErr w:type="spellStart"/>
-      <w:r>
-        <w:rPr>
-          <w:rFonts w:ascii="Times New Roman" w:eastAsia="Times New Roman" w:hAnsi="Times New Roman" w:cs="Times New Roman"/>
-        </w:rPr>
-        <w:t>Ibrahimovic</w:t>
-      </w:r>
-      <w:proofErr w:type="spellEnd"/>
-      <w:r>
-        <w:rPr>
-          <w:rFonts w:ascii="Times New Roman" w:eastAsia="Times New Roman" w:hAnsi="Times New Roman" w:cs="Times New Roman"/>
-        </w:rPr>
-        <w:t xml:space="preserve">,” “Michael Carrick,” “Raul Garcia,” “Bastian Schweinsteiger,” </w:t>
-      </w:r>
-      <w:proofErr w:type="spellStart"/>
-      <w:r>
-        <w:rPr>
-          <w:rFonts w:ascii="Times New Roman" w:eastAsia="Times New Roman" w:hAnsi="Times New Roman" w:cs="Times New Roman"/>
-        </w:rPr>
-        <w:t>etc</w:t>
-      </w:r>
-      <w:proofErr w:type="spellEnd"/>
-      <w:r>
-        <w:rPr>
-          <w:rFonts w:ascii="Times New Roman" w:eastAsia="Times New Roman" w:hAnsi="Times New Roman" w:cs="Times New Roman"/>
-        </w:rPr>
-        <w:t xml:space="preserve"> on the top ranks. And, it is easy to see that most of them are either good goalkeepers or equipping good stamina (compared to the players in their own positions). </w:t>
+        <w:t>PC3 had</w:t>
+      </w:r>
+      <w:r>
+        <w:rPr>
+          <w:rFonts w:ascii="Times New Roman" w:eastAsia="Times New Roman" w:hAnsi="Times New Roman" w:cs="Times New Roman"/>
+        </w:rPr>
+        <w:t xml:space="preserve"> “Manuel Neuer,” “Gianluigi Buffon,” “Petr Cech,” “De gea,” “Samir Handanovic,” Claudio Bravo,” “Ter Stegen,” “Toni Kroos,” “Luis Suarez,” “Zlatan Ibrahimovic,” “Michael Carrick,” “Raul Garcia,” “Bastian Schweinsteiger,”</w:t>
+      </w:r>
+      <w:r>
+        <w:rPr>
+          <w:rFonts w:ascii="Times New Roman" w:eastAsia="Times New Roman" w:hAnsi="Times New Roman" w:cs="Times New Roman"/>
+        </w:rPr>
+        <w:t xml:space="preserve"> etc on the top ranks. And, it wa</w:t>
+      </w:r>
+      <w:r>
+        <w:rPr>
+          <w:rFonts w:ascii="Times New Roman" w:eastAsia="Times New Roman" w:hAnsi="Times New Roman" w:cs="Times New Roman"/>
+        </w:rPr>
+        <w:t xml:space="preserve">s easy to see that most of them are either good goalkeepers or equipping good stamina (compared to the players in their own positions). </w:t>
       </w:r>
     </w:p>
     <w:p>
@@ -2698,16 +3793,16 @@
           <w:lang w:val="en-US"/>
         </w:rPr>
         <w:drawing>
-          <wp:anchor distT="57150" distB="57150" distL="57150" distR="57150" simplePos="0" relativeHeight="251663360" behindDoc="0" locked="0" layoutInCell="1" hidden="0" allowOverlap="1" wp14:anchorId="6403C77F" wp14:editId="4F4A2F93">
+          <wp:anchor distT="57150" distB="57150" distL="57150" distR="57150" simplePos="0" relativeHeight="251663360" behindDoc="0" locked="0" layoutInCell="1" hidden="0" allowOverlap="1" wp14:anchorId="6403C77F" wp14:editId="0D1901BC">
             <wp:simplePos x="0" y="0"/>
             <wp:positionH relativeFrom="margin">
-              <wp:posOffset>-749300</wp:posOffset>
+              <wp:posOffset>-746760</wp:posOffset>
             </wp:positionH>
             <wp:positionV relativeFrom="paragraph">
-              <wp:posOffset>389890</wp:posOffset>
+              <wp:posOffset>391160</wp:posOffset>
             </wp:positionV>
-            <wp:extent cx="7429500" cy="2861945"/>
-            <wp:effectExtent l="0" t="0" r="12700" b="8255"/>
+            <wp:extent cx="7429500" cy="2654300"/>
+            <wp:effectExtent l="0" t="0" r="12700" b="12700"/>
             <wp:wrapSquare wrapText="bothSides" distT="57150" distB="57150" distL="57150" distR="57150"/>
             <wp:docPr id="2" name="image10.png"/>
             <wp:cNvGraphicFramePr/>
@@ -2728,7 +3823,7 @@
                   <pic:spPr>
                     <a:xfrm>
                       <a:off x="0" y="0"/>
-                      <a:ext cx="7429500" cy="2861945"/>
+                      <a:ext cx="7429500" cy="2654300"/>
                     </a:xfrm>
                     <a:prstGeom prst="rect">
                       <a:avLst/>
@@ -2751,21 +3846,31 @@
         <w:rPr>
           <w:rFonts w:ascii="Times New Roman" w:eastAsia="Times New Roman" w:hAnsi="Times New Roman" w:cs="Times New Roman"/>
         </w:rPr>
-        <w:t xml:space="preserve">Lastly, we want to see how the variables are correlated, so we made the correlation circle between variables and PCs. (we only showed PC 1 </w:t>
-      </w:r>
-      <w:proofErr w:type="spellStart"/>
-      <w:r>
-        <w:rPr>
-          <w:rFonts w:ascii="Times New Roman" w:eastAsia="Times New Roman" w:hAnsi="Times New Roman" w:cs="Times New Roman"/>
-        </w:rPr>
-        <w:t>v.s</w:t>
-      </w:r>
-      <w:proofErr w:type="spellEnd"/>
-      <w:r>
-        <w:rPr>
-          <w:rFonts w:ascii="Times New Roman" w:eastAsia="Times New Roman" w:hAnsi="Times New Roman" w:cs="Times New Roman"/>
-        </w:rPr>
-        <w:t>. PC2, here)</w:t>
+        <w:t>Lastly, we want</w:t>
+      </w:r>
+      <w:r>
+        <w:rPr>
+          <w:rFonts w:ascii="Times New Roman" w:eastAsia="Times New Roman" w:hAnsi="Times New Roman" w:cs="Times New Roman"/>
+        </w:rPr>
+        <w:t>ed to see how the variables we</w:t>
+      </w:r>
+      <w:r>
+        <w:rPr>
+          <w:rFonts w:ascii="Times New Roman" w:eastAsia="Times New Roman" w:hAnsi="Times New Roman" w:cs="Times New Roman"/>
+        </w:rPr>
+        <w:t>re correlated, so we made the correlation circle between variables and PCs. (we only showed PC 1 v.s. PC2, here</w:t>
+      </w:r>
+      <w:r>
+        <w:rPr>
+          <w:rFonts w:ascii="Times New Roman" w:eastAsia="Times New Roman" w:hAnsi="Times New Roman" w:cs="Times New Roman"/>
+        </w:rPr>
+        <w:t xml:space="preserve"> due to the page limits</w:t>
+      </w:r>
+      <w:r>
+        <w:rPr>
+          <w:rFonts w:ascii="Times New Roman" w:eastAsia="Times New Roman" w:hAnsi="Times New Roman" w:cs="Times New Roman"/>
+        </w:rPr>
+        <w:t>)</w:t>
       </w:r>
     </w:p>
     <w:p>
@@ -2782,56 +3887,110 @@
           <w:rFonts w:ascii="Times New Roman" w:eastAsia="Times New Roman" w:hAnsi="Times New Roman" w:cs="Times New Roman"/>
         </w:rPr>
         <w:tab/>
-        <w:t xml:space="preserve">Based on what we could see from correlation circles (we also inspected PC1 </w:t>
-      </w:r>
-      <w:proofErr w:type="spellStart"/>
-      <w:r>
-        <w:rPr>
-          <w:rFonts w:ascii="Times New Roman" w:eastAsia="Times New Roman" w:hAnsi="Times New Roman" w:cs="Times New Roman"/>
-        </w:rPr>
-        <w:t>v.s</w:t>
-      </w:r>
-      <w:proofErr w:type="spellEnd"/>
-      <w:r>
-        <w:rPr>
-          <w:rFonts w:ascii="Times New Roman" w:eastAsia="Times New Roman" w:hAnsi="Times New Roman" w:cs="Times New Roman"/>
-        </w:rPr>
-        <w:t xml:space="preserve">. PC3 and PC2 </w:t>
-      </w:r>
-      <w:proofErr w:type="spellStart"/>
-      <w:r>
-        <w:rPr>
-          <w:rFonts w:ascii="Times New Roman" w:eastAsia="Times New Roman" w:hAnsi="Times New Roman" w:cs="Times New Roman"/>
-        </w:rPr>
-        <w:t>v.s</w:t>
-      </w:r>
-      <w:proofErr w:type="spellEnd"/>
-      <w:r>
-        <w:rPr>
-          <w:rFonts w:ascii="Times New Roman" w:eastAsia="Times New Roman" w:hAnsi="Times New Roman" w:cs="Times New Roman"/>
-        </w:rPr>
-        <w:t xml:space="preserve">. PC3), “ratings” are taking popularity into account. However, the positions, ages, and strength itself are not the important facts for ratings. However, all other skills such as jumping, heading, agility, agility, vision, </w:t>
-      </w:r>
-      <w:proofErr w:type="spellStart"/>
-      <w:r>
-        <w:rPr>
-          <w:rFonts w:ascii="Times New Roman" w:eastAsia="Times New Roman" w:hAnsi="Times New Roman" w:cs="Times New Roman"/>
-        </w:rPr>
-        <w:t>etc</w:t>
-      </w:r>
-      <w:proofErr w:type="spellEnd"/>
-      <w:r>
-        <w:rPr>
-          <w:rFonts w:ascii="Times New Roman" w:eastAsia="Times New Roman" w:hAnsi="Times New Roman" w:cs="Times New Roman"/>
-        </w:rPr>
-        <w:t xml:space="preserve"> are important factors, for most of the players. On top of that, some of the variables might not be important for some players, but that could be really important on some players’ ratings. For </w:t>
+        <w:t>Based on what we could see from correlation circles (we also inspected PC1 v.s. PC3 and PC2 v.s. PC3), “rating</w:t>
+      </w:r>
+      <w:r>
+        <w:rPr>
+          <w:rFonts w:ascii="Times New Roman" w:eastAsia="Times New Roman" w:hAnsi="Times New Roman" w:cs="Times New Roman"/>
+        </w:rPr>
+        <w:t>s” we</w:t>
+      </w:r>
+      <w:r>
+        <w:rPr>
+          <w:rFonts w:ascii="Times New Roman" w:eastAsia="Times New Roman" w:hAnsi="Times New Roman" w:cs="Times New Roman"/>
+        </w:rPr>
+        <w:t>re taking popularity into account. However, the position</w:t>
+      </w:r>
+      <w:r>
+        <w:rPr>
+          <w:rFonts w:ascii="Times New Roman" w:eastAsia="Times New Roman" w:hAnsi="Times New Roman" w:cs="Times New Roman"/>
+        </w:rPr>
+        <w:t>s, ages, and strength itself would</w:t>
+      </w:r>
+      <w:r>
+        <w:rPr>
+          <w:rFonts w:ascii="Times New Roman" w:eastAsia="Times New Roman" w:hAnsi="Times New Roman" w:cs="Times New Roman"/>
+        </w:rPr>
+        <w:t xml:space="preserve"> not</w:t>
+      </w:r>
+      <w:r>
+        <w:rPr>
+          <w:rFonts w:ascii="Times New Roman" w:eastAsia="Times New Roman" w:hAnsi="Times New Roman" w:cs="Times New Roman"/>
+        </w:rPr>
+        <w:t xml:space="preserve"> be the important facts to have high</w:t>
+      </w:r>
+      <w:r>
+        <w:rPr>
+          <w:rFonts w:ascii="Times New Roman" w:eastAsia="Times New Roman" w:hAnsi="Times New Roman" w:cs="Times New Roman"/>
+        </w:rPr>
+        <w:t xml:space="preserve"> ratings. However, all other skills such as jumping, heading,</w:t>
+      </w:r>
+      <w:r>
+        <w:rPr>
+          <w:rFonts w:ascii="Times New Roman" w:eastAsia="Times New Roman" w:hAnsi="Times New Roman" w:cs="Times New Roman"/>
+        </w:rPr>
+        <w:t xml:space="preserve"> agility, agility, vision, etc we</w:t>
+      </w:r>
+      <w:r>
+        <w:rPr>
+          <w:rFonts w:ascii="Times New Roman" w:eastAsia="Times New Roman" w:hAnsi="Times New Roman" w:cs="Times New Roman"/>
+        </w:rPr>
+        <w:t>re important factors, for most of the players. On top of that, some of the variables might not be important for some players, but that could be really important on some players’ ratings. For example, the</w:t>
+      </w:r>
+      <w:r>
+        <w:rPr>
+          <w:rFonts w:ascii="Times New Roman" w:eastAsia="Times New Roman" w:hAnsi="Times New Roman" w:cs="Times New Roman"/>
+        </w:rPr>
+        <w:t xml:space="preserve"> variable “Position” itself did</w:t>
+      </w:r>
+      <w:r>
+        <w:rPr>
+          <w:rFonts w:ascii="Times New Roman" w:eastAsia="Times New Roman" w:hAnsi="Times New Roman" w:cs="Times New Roman"/>
+        </w:rPr>
+        <w:t xml:space="preserve"> not have huge influence on ratings; however, based on players’ posit</w:t>
+      </w:r>
+      <w:r>
+        <w:rPr>
+          <w:rFonts w:ascii="Times New Roman" w:eastAsia="Times New Roman" w:hAnsi="Times New Roman" w:cs="Times New Roman"/>
+        </w:rPr>
+        <w:t xml:space="preserve">ions, the </w:t>
       </w:r>
       <w:r>
         <w:rPr>
           <w:rFonts w:ascii="Times New Roman" w:eastAsia="Times New Roman" w:hAnsi="Times New Roman" w:cs="Times New Roman"/>
         </w:rPr>
         <w:lastRenderedPageBreak/>
-        <w:t>example, the variable “Position” itself does not have huge influence on ratings; however, based on players’ positions, the way how the rankings are assigned to the players are different. (for example, players who are on the top on PC3 have high composure, vision, reading, long passing, strength, age, but they do not necessarily have accelerat</w:t>
+        <w:t>way how the rankings were assigned to the players would definitely be</w:t>
+      </w:r>
+      <w:r>
+        <w:rPr>
+          <w:rFonts w:ascii="Times New Roman" w:eastAsia="Times New Roman" w:hAnsi="Times New Roman" w:cs="Times New Roman"/>
+        </w:rPr>
+        <w:t xml:space="preserve"> differ</w:t>
+      </w:r>
+      <w:r>
+        <w:rPr>
+          <w:rFonts w:ascii="Times New Roman" w:eastAsia="Times New Roman" w:hAnsi="Times New Roman" w:cs="Times New Roman"/>
+        </w:rPr>
+        <w:t>ent. (for example, players who were on the top on PC3 had</w:t>
+      </w:r>
+      <w:r>
+        <w:rPr>
+          <w:rFonts w:ascii="Times New Roman" w:eastAsia="Times New Roman" w:hAnsi="Times New Roman" w:cs="Times New Roman"/>
+        </w:rPr>
+        <w:t xml:space="preserve"> high composure, vision, reading, long pas</w:t>
+      </w:r>
+      <w:r>
+        <w:rPr>
+          <w:rFonts w:ascii="Times New Roman" w:eastAsia="Times New Roman" w:hAnsi="Times New Roman" w:cs="Times New Roman"/>
+        </w:rPr>
+        <w:t>sing, strength, age, but they did</w:t>
+      </w:r>
+      <w:r>
+        <w:rPr>
+          <w:rFonts w:ascii="Times New Roman" w:eastAsia="Times New Roman" w:hAnsi="Times New Roman" w:cs="Times New Roman"/>
+        </w:rPr>
+        <w:t xml:space="preserve"> not necessarily have accelerat</w:t>
       </w:r>
       <w:r>
         <w:rPr>
@@ -2843,7 +4002,31 @@
         <w:rPr>
           <w:rFonts w:ascii="Times New Roman" w:eastAsia="Times New Roman" w:hAnsi="Times New Roman" w:cs="Times New Roman"/>
         </w:rPr>
-        <w:t xml:space="preserve"> and agility) Furthermore, our correlation circles and PCs will be different if we perform extra-analysis on each position. </w:t>
+        <w:t xml:space="preserve"> and agility</w:t>
+      </w:r>
+      <w:r>
+        <w:rPr>
+          <w:rFonts w:ascii="Times New Roman" w:eastAsia="Times New Roman" w:hAnsi="Times New Roman" w:cs="Times New Roman"/>
+        </w:rPr>
+        <w:t>, which were important factors to attackers</w:t>
+      </w:r>
+      <w:r>
+        <w:rPr>
+          <w:rFonts w:ascii="Times New Roman" w:eastAsia="Times New Roman" w:hAnsi="Times New Roman" w:cs="Times New Roman"/>
+        </w:rPr>
+        <w:t xml:space="preserve">) Furthermore, our </w:t>
+      </w:r>
+      <w:r>
+        <w:rPr>
+          <w:rFonts w:ascii="Times New Roman" w:eastAsia="Times New Roman" w:hAnsi="Times New Roman" w:cs="Times New Roman"/>
+        </w:rPr>
+        <w:t>correlation circles and PCs would</w:t>
+      </w:r>
+      <w:r>
+        <w:rPr>
+          <w:rFonts w:ascii="Times New Roman" w:eastAsia="Times New Roman" w:hAnsi="Times New Roman" w:cs="Times New Roman"/>
+        </w:rPr>
+        <w:t xml:space="preserve"> be different if we perform extra-analysis on each position. </w:t>
       </w:r>
     </w:p>
     <w:p>
@@ -2860,7 +4043,31 @@
           <w:rFonts w:ascii="Times New Roman" w:eastAsia="Times New Roman" w:hAnsi="Times New Roman" w:cs="Times New Roman"/>
         </w:rPr>
         <w:tab/>
-        <w:t>Last but not least, based on what we found from PCA, there could be multicollinearity issues arose, as many variables are often related each other. For example, the variables “Acceleration” and “Agility” are really correlated, so we could take one out.</w:t>
+        <w:t>Last but not least, based on what we found from PCA, there could be multicollinearity i</w:t>
+      </w:r>
+      <w:r>
+        <w:rPr>
+          <w:rFonts w:ascii="Times New Roman" w:eastAsia="Times New Roman" w:hAnsi="Times New Roman" w:cs="Times New Roman"/>
+        </w:rPr>
+        <w:t>ssues arose, as many variables we</w:t>
+      </w:r>
+      <w:r>
+        <w:rPr>
+          <w:rFonts w:ascii="Times New Roman" w:eastAsia="Times New Roman" w:hAnsi="Times New Roman" w:cs="Times New Roman"/>
+        </w:rPr>
+        <w:t>re often related each other. For example, the variable</w:t>
+      </w:r>
+      <w:r>
+        <w:rPr>
+          <w:rFonts w:ascii="Times New Roman" w:eastAsia="Times New Roman" w:hAnsi="Times New Roman" w:cs="Times New Roman"/>
+        </w:rPr>
+        <w:t>s “Acceleration” and “Agility” we</w:t>
+      </w:r>
+      <w:r>
+        <w:rPr>
+          <w:rFonts w:ascii="Times New Roman" w:eastAsia="Times New Roman" w:hAnsi="Times New Roman" w:cs="Times New Roman"/>
+        </w:rPr>
+        <w:t>re really correlated, so we could take one out.</w:t>
       </w:r>
     </w:p>
     <w:p>
@@ -2991,7 +4198,19 @@
         <w:rPr>
           <w:rFonts w:ascii="Times New Roman" w:eastAsia="Times New Roman" w:hAnsi="Times New Roman" w:cs="Times New Roman"/>
         </w:rPr>
-        <w:t>Our conclusion is that the mean of ratings are different based on different positions, preferred foot of the players, and interactions of these two.</w:t>
+        <w:t xml:space="preserve">Our conclusion is that </w:t>
+      </w:r>
+      <w:r>
+        <w:rPr>
+          <w:rFonts w:ascii="Times New Roman" w:eastAsia="Times New Roman" w:hAnsi="Times New Roman" w:cs="Times New Roman"/>
+        </w:rPr>
+        <w:t>the mean of ratings we</w:t>
+      </w:r>
+      <w:r>
+        <w:rPr>
+          <w:rFonts w:ascii="Times New Roman" w:eastAsia="Times New Roman" w:hAnsi="Times New Roman" w:cs="Times New Roman"/>
+        </w:rPr>
+        <w:t>re different based on different positions, preferred foot of the players, and interactions of these two.</w:t>
       </w:r>
     </w:p>
     <w:p>
@@ -3038,7 +4257,19 @@
         <w:rPr>
           <w:rFonts w:ascii="Times New Roman" w:eastAsia="Times New Roman" w:hAnsi="Times New Roman" w:cs="Times New Roman"/>
         </w:rPr>
-        <w:t>Linear regression using all quantitative variables shows us that there are particular variables which are linear related to rating for each players. For overall ratings, the summary of lm</w:t>
+        <w:t xml:space="preserve">Linear regression using </w:t>
+      </w:r>
+      <w:r>
+        <w:rPr>
+          <w:rFonts w:ascii="Times New Roman" w:eastAsia="Times New Roman" w:hAnsi="Times New Roman" w:cs="Times New Roman"/>
+        </w:rPr>
+        <w:t>all quantitative variables showed us that there were particular variables which we</w:t>
+      </w:r>
+      <w:r>
+        <w:rPr>
+          <w:rFonts w:ascii="Times New Roman" w:eastAsia="Times New Roman" w:hAnsi="Times New Roman" w:cs="Times New Roman"/>
+        </w:rPr>
+        <w:t>re linear related to rating for each players. For overall ratings, the summary of lm</w:t>
       </w:r>
       <w:r>
         <w:rPr>
@@ -3062,49 +4293,79 @@
         <w:rPr>
           <w:rFonts w:ascii="Times New Roman" w:eastAsia="Times New Roman" w:hAnsi="Times New Roman" w:cs="Times New Roman"/>
         </w:rPr>
-        <w:t xml:space="preserve">tion’s fit of full model suggests that variable </w:t>
-      </w:r>
-      <w:proofErr w:type="spellStart"/>
-      <w:r>
-        <w:rPr>
-          <w:rFonts w:ascii="Times New Roman" w:eastAsia="Times New Roman" w:hAnsi="Times New Roman" w:cs="Times New Roman"/>
-        </w:rPr>
-        <w:t>Skill_Moves</w:t>
-      </w:r>
-      <w:proofErr w:type="spellEnd"/>
-      <w:r>
-        <w:rPr>
-          <w:rFonts w:ascii="Times New Roman" w:eastAsia="Times New Roman" w:hAnsi="Times New Roman" w:cs="Times New Roman"/>
-        </w:rPr>
-        <w:t xml:space="preserve">, </w:t>
-      </w:r>
-      <w:proofErr w:type="spellStart"/>
-      <w:r>
-        <w:rPr>
-          <w:rFonts w:ascii="Times New Roman" w:eastAsia="Times New Roman" w:hAnsi="Times New Roman" w:cs="Times New Roman"/>
-        </w:rPr>
-        <w:t>Ball_Control</w:t>
-      </w:r>
-      <w:proofErr w:type="spellEnd"/>
-      <w:r>
-        <w:rPr>
-          <w:rFonts w:ascii="Times New Roman" w:eastAsia="Times New Roman" w:hAnsi="Times New Roman" w:cs="Times New Roman"/>
-        </w:rPr>
-        <w:t xml:space="preserve">, Reactions, </w:t>
-      </w:r>
-      <w:proofErr w:type="spellStart"/>
-      <w:r>
-        <w:rPr>
-          <w:rFonts w:ascii="Times New Roman" w:eastAsia="Times New Roman" w:hAnsi="Times New Roman" w:cs="Times New Roman"/>
-        </w:rPr>
-        <w:t>Attacking_Position</w:t>
-      </w:r>
-      <w:proofErr w:type="spellEnd"/>
-      <w:r>
-        <w:rPr>
-          <w:rFonts w:ascii="Times New Roman" w:eastAsia="Times New Roman" w:hAnsi="Times New Roman" w:cs="Times New Roman"/>
-        </w:rPr>
-        <w:t>, C</w:t>
+        <w:t>t</w:t>
+      </w:r>
+      <w:r>
+        <w:rPr>
+          <w:rFonts w:ascii="Times New Roman" w:eastAsia="Times New Roman" w:hAnsi="Times New Roman" w:cs="Times New Roman"/>
+        </w:rPr>
+        <w:t>ion’s fit of full model suggested</w:t>
+      </w:r>
+      <w:r>
+        <w:rPr>
+          <w:rFonts w:ascii="Times New Roman" w:eastAsia="Times New Roman" w:hAnsi="Times New Roman" w:cs="Times New Roman"/>
+        </w:rPr>
+        <w:t xml:space="preserve"> that variable</w:t>
+      </w:r>
+      <w:r>
+        <w:rPr>
+          <w:rFonts w:ascii="Times New Roman" w:eastAsia="Times New Roman" w:hAnsi="Times New Roman" w:cs="Times New Roman"/>
+        </w:rPr>
+        <w:t>s: Skill Moves, Ball Control, Reactions, Attacking Position, Composure, Short Pass, Heading, and GK Handling had</w:t>
+      </w:r>
+      <w:r>
+        <w:rPr>
+          <w:rFonts w:ascii="Times New Roman" w:eastAsia="Times New Roman" w:hAnsi="Times New Roman" w:cs="Times New Roman"/>
+        </w:rPr>
+        <w:t xml:space="preserve"> strong linear relationship with ratings. As our assumption in the beginning of the analy</w:t>
+      </w:r>
+      <w:r>
+        <w:rPr>
+          <w:rFonts w:ascii="Times New Roman" w:eastAsia="Times New Roman" w:hAnsi="Times New Roman" w:cs="Times New Roman"/>
+        </w:rPr>
+        <w:t>sis, we found that FIFA rating wa</w:t>
+      </w:r>
+      <w:r>
+        <w:rPr>
+          <w:rFonts w:ascii="Times New Roman" w:eastAsia="Times New Roman" w:hAnsi="Times New Roman" w:cs="Times New Roman"/>
+        </w:rPr>
+        <w:t>s in favor of the players who serve</w:t>
+      </w:r>
+      <w:r>
+        <w:rPr>
+          <w:rFonts w:ascii="Times New Roman" w:eastAsia="Times New Roman" w:hAnsi="Times New Roman" w:cs="Times New Roman"/>
+        </w:rPr>
+        <w:t>d in</w:t>
+      </w:r>
+      <w:r>
+        <w:rPr>
+          <w:rFonts w:ascii="Times New Roman" w:eastAsia="Times New Roman" w:hAnsi="Times New Roman" w:cs="Times New Roman"/>
+        </w:rPr>
+        <w:t xml:space="preserve"> attacking po</w:t>
+      </w:r>
+      <w:r>
+        <w:rPr>
+          <w:rFonts w:ascii="Times New Roman" w:eastAsia="Times New Roman" w:hAnsi="Times New Roman" w:cs="Times New Roman"/>
+        </w:rPr>
+        <w:t>sition since the factor</w:t>
+      </w:r>
+      <w:r>
+        <w:rPr>
+          <w:rFonts w:ascii="Times New Roman" w:eastAsia="Times New Roman" w:hAnsi="Times New Roman" w:cs="Times New Roman"/>
+        </w:rPr>
+        <w:t xml:space="preserve"> Attacking </w:t>
+      </w:r>
+      <w:r>
+        <w:rPr>
+          <w:rFonts w:ascii="Times New Roman" w:eastAsia="Times New Roman" w:hAnsi="Times New Roman" w:cs="Times New Roman"/>
+        </w:rPr>
+        <w:t>Position</w:t>
+      </w:r>
+      <w:r>
+        <w:rPr>
+          <w:rFonts w:ascii="Times New Roman" w:eastAsia="Times New Roman" w:hAnsi="Times New Roman" w:cs="Times New Roman"/>
+        </w:rPr>
+        <w:t xml:space="preserve"> (after we dummified)</w:t>
       </w:r>
       <w:bookmarkStart w:id="0" w:name="_GoBack"/>
       <w:bookmarkEnd w:id="0"/>
@@ -3112,49 +4373,25 @@
         <w:rPr>
           <w:rFonts w:ascii="Times New Roman" w:eastAsia="Times New Roman" w:hAnsi="Times New Roman" w:cs="Times New Roman"/>
         </w:rPr>
-        <w:t xml:space="preserve">omposure, </w:t>
-      </w:r>
-      <w:proofErr w:type="spellStart"/>
-      <w:r>
-        <w:rPr>
-          <w:rFonts w:ascii="Times New Roman" w:eastAsia="Times New Roman" w:hAnsi="Times New Roman" w:cs="Times New Roman"/>
-        </w:rPr>
-        <w:t>Short_Pass</w:t>
-      </w:r>
-      <w:proofErr w:type="spellEnd"/>
-      <w:r>
-        <w:rPr>
-          <w:rFonts w:ascii="Times New Roman" w:eastAsia="Times New Roman" w:hAnsi="Times New Roman" w:cs="Times New Roman"/>
-        </w:rPr>
-        <w:t xml:space="preserve">, Heading, and </w:t>
-      </w:r>
-      <w:proofErr w:type="spellStart"/>
-      <w:r>
-        <w:rPr>
-          <w:rFonts w:ascii="Times New Roman" w:eastAsia="Times New Roman" w:hAnsi="Times New Roman" w:cs="Times New Roman"/>
-        </w:rPr>
-        <w:t>GK_Handling</w:t>
-      </w:r>
-      <w:proofErr w:type="spellEnd"/>
-      <w:r>
-        <w:rPr>
-          <w:rFonts w:ascii="Times New Roman" w:eastAsia="Times New Roman" w:hAnsi="Times New Roman" w:cs="Times New Roman"/>
-        </w:rPr>
-        <w:t xml:space="preserve"> have strong linear relationship with ratings. As our assumption in the beginning of the analysis, we found that FIFA rating is in favor of the players who serve attacking position since variable </w:t>
-      </w:r>
-      <w:proofErr w:type="spellStart"/>
-      <w:r>
-        <w:rPr>
-          <w:rFonts w:ascii="Times New Roman" w:eastAsia="Times New Roman" w:hAnsi="Times New Roman" w:cs="Times New Roman"/>
-        </w:rPr>
-        <w:t>Attacking_Position</w:t>
-      </w:r>
-      <w:proofErr w:type="spellEnd"/>
-      <w:r>
-        <w:rPr>
-          <w:rFonts w:ascii="Times New Roman" w:eastAsia="Times New Roman" w:hAnsi="Times New Roman" w:cs="Times New Roman"/>
-        </w:rPr>
-        <w:t xml:space="preserve"> much more significant than other predictors. </w:t>
+        <w:t xml:space="preserve"> </w:t>
+      </w:r>
+      <w:r>
+        <w:rPr>
+          <w:rFonts w:ascii="Times New Roman" w:eastAsia="Times New Roman" w:hAnsi="Times New Roman" w:cs="Times New Roman"/>
+        </w:rPr>
+        <w:t xml:space="preserve">was </w:t>
+      </w:r>
+      <w:r>
+        <w:rPr>
+          <w:rFonts w:ascii="Times New Roman" w:eastAsia="Times New Roman" w:hAnsi="Times New Roman" w:cs="Times New Roman"/>
+        </w:rPr>
+        <w:t>much more significance</w:t>
+      </w:r>
+      <w:r>
+        <w:rPr>
+          <w:rFonts w:ascii="Times New Roman" w:eastAsia="Times New Roman" w:hAnsi="Times New Roman" w:cs="Times New Roman"/>
+        </w:rPr>
+        <w:t xml:space="preserve"> than other predictors. </w:t>
       </w:r>
     </w:p>
     <w:p>
@@ -3169,7 +4406,43 @@
         <w:rPr>
           <w:rFonts w:ascii="Times New Roman" w:eastAsia="Times New Roman" w:hAnsi="Times New Roman" w:cs="Times New Roman"/>
         </w:rPr>
-        <w:t>However, as we shown in the last analysis in linear regression part, we gain fairly different results for significant predictors by club position. Especially the lm</w:t>
+        <w:t>However, a</w:t>
+      </w:r>
+      <w:r>
+        <w:rPr>
+          <w:rFonts w:ascii="Times New Roman" w:eastAsia="Times New Roman" w:hAnsi="Times New Roman" w:cs="Times New Roman"/>
+        </w:rPr>
+        <w:t>s we showed</w:t>
+      </w:r>
+      <w:r>
+        <w:rPr>
+          <w:rFonts w:ascii="Times New Roman" w:eastAsia="Times New Roman" w:hAnsi="Times New Roman" w:cs="Times New Roman"/>
+        </w:rPr>
+        <w:t xml:space="preserve"> in the last analysis in linear regression part, we gain</w:t>
+      </w:r>
+      <w:r>
+        <w:rPr>
+          <w:rFonts w:ascii="Times New Roman" w:eastAsia="Times New Roman" w:hAnsi="Times New Roman" w:cs="Times New Roman"/>
+        </w:rPr>
+        <w:t>ed fairly different results of</w:t>
+      </w:r>
+      <w:r>
+        <w:rPr>
+          <w:rFonts w:ascii="Times New Roman" w:eastAsia="Times New Roman" w:hAnsi="Times New Roman" w:cs="Times New Roman"/>
+        </w:rPr>
+        <w:t xml:space="preserve"> significant predictors by club position</w:t>
+      </w:r>
+      <w:r>
+        <w:rPr>
+          <w:rFonts w:ascii="Times New Roman" w:eastAsia="Times New Roman" w:hAnsi="Times New Roman" w:cs="Times New Roman"/>
+        </w:rPr>
+        <w:t>s</w:t>
+      </w:r>
+      <w:r>
+        <w:rPr>
+          <w:rFonts w:ascii="Times New Roman" w:eastAsia="Times New Roman" w:hAnsi="Times New Roman" w:cs="Times New Roman"/>
+        </w:rPr>
+        <w:t>. Especially the lm</w:t>
       </w:r>
       <w:r>
         <w:rPr>
@@ -3181,7 +4454,55 @@
         <w:rPr>
           <w:rFonts w:ascii="Times New Roman" w:eastAsia="Times New Roman" w:hAnsi="Times New Roman" w:cs="Times New Roman"/>
         </w:rPr>
-        <w:t xml:space="preserve"> function’s fit from the data consists of players who have goalkeeper position shows quite different significant predictors than the other three positions. It suggests that FIFA assess goalkeeper’s rate quite differently than the other position.</w:t>
+        <w:t xml:space="preserve"> function’s fit from the d</w:t>
+      </w:r>
+      <w:r>
+        <w:rPr>
+          <w:rFonts w:ascii="Times New Roman" w:eastAsia="Times New Roman" w:hAnsi="Times New Roman" w:cs="Times New Roman"/>
+        </w:rPr>
+        <w:t>ata consists of players who had goalkeeper position showed</w:t>
+      </w:r>
+      <w:r>
+        <w:rPr>
+          <w:rFonts w:ascii="Times New Roman" w:eastAsia="Times New Roman" w:hAnsi="Times New Roman" w:cs="Times New Roman"/>
+        </w:rPr>
+        <w:t xml:space="preserve"> quite different significant predictors than the ot</w:t>
+      </w:r>
+      <w:r>
+        <w:rPr>
+          <w:rFonts w:ascii="Times New Roman" w:eastAsia="Times New Roman" w:hAnsi="Times New Roman" w:cs="Times New Roman"/>
+        </w:rPr>
+        <w:t>her three positions. It suggested</w:t>
+      </w:r>
+      <w:r>
+        <w:rPr>
+          <w:rFonts w:ascii="Times New Roman" w:eastAsia="Times New Roman" w:hAnsi="Times New Roman" w:cs="Times New Roman"/>
+        </w:rPr>
+        <w:t xml:space="preserve"> that FIFA assess</w:t>
+      </w:r>
+      <w:r>
+        <w:rPr>
+          <w:rFonts w:ascii="Times New Roman" w:eastAsia="Times New Roman" w:hAnsi="Times New Roman" w:cs="Times New Roman"/>
+        </w:rPr>
+        <w:t>ed</w:t>
+      </w:r>
+      <w:r>
+        <w:rPr>
+          <w:rFonts w:ascii="Times New Roman" w:eastAsia="Times New Roman" w:hAnsi="Times New Roman" w:cs="Times New Roman"/>
+        </w:rPr>
+        <w:t xml:space="preserve"> goalkeeper’s rate quite differently than the other position</w:t>
+      </w:r>
+      <w:r>
+        <w:rPr>
+          <w:rFonts w:ascii="Times New Roman" w:eastAsia="Times New Roman" w:hAnsi="Times New Roman" w:cs="Times New Roman"/>
+        </w:rPr>
+        <w:t>s</w:t>
+      </w:r>
+      <w:r>
+        <w:rPr>
+          <w:rFonts w:ascii="Times New Roman" w:eastAsia="Times New Roman" w:hAnsi="Times New Roman" w:cs="Times New Roman"/>
+        </w:rPr>
+        <w:t>.</w:t>
       </w:r>
     </w:p>
     <w:p>
@@ -3235,7 +4556,30 @@
           <w:rFonts w:ascii="Times New Roman" w:eastAsia="Times New Roman" w:hAnsi="Times New Roman" w:cs="Times New Roman"/>
         </w:rPr>
         <w:tab/>
-        <w:t xml:space="preserve">There are different variables affecting FIFA ratings, and these can be really different based on positions and the types of players. (the players who are in the same “type” are not necessarily in the same positions, but in similar rankings on some PCs) </w:t>
+      </w:r>
+      <w:r>
+        <w:rPr>
+          <w:rFonts w:ascii="Times New Roman" w:eastAsia="Times New Roman" w:hAnsi="Times New Roman" w:cs="Times New Roman"/>
+        </w:rPr>
+        <w:t>There we</w:t>
+      </w:r>
+      <w:r>
+        <w:rPr>
+          <w:rFonts w:ascii="Times New Roman" w:eastAsia="Times New Roman" w:hAnsi="Times New Roman" w:cs="Times New Roman"/>
+        </w:rPr>
+        <w:t>re different variables affec</w:t>
+      </w:r>
+      <w:r>
+        <w:rPr>
+          <w:rFonts w:ascii="Times New Roman" w:eastAsia="Times New Roman" w:hAnsi="Times New Roman" w:cs="Times New Roman"/>
+        </w:rPr>
+        <w:t>ting FIFA ratings, and these could</w:t>
+      </w:r>
+      <w:r>
+        <w:rPr>
+          <w:rFonts w:ascii="Times New Roman" w:eastAsia="Times New Roman" w:hAnsi="Times New Roman" w:cs="Times New Roman"/>
+        </w:rPr>
+        <w:t xml:space="preserve"> be really different based on positions and the types of players. (the players who are in the same “type” are not necessarily in the same positions, but in similar rankings on some PCs) </w:t>
       </w:r>
     </w:p>
     <w:p>
@@ -3312,7 +4656,25 @@
         <w:rPr>
           <w:rFonts w:ascii="Times New Roman" w:eastAsia="Times New Roman" w:hAnsi="Times New Roman" w:cs="Times New Roman"/>
         </w:rPr>
-        <w:t xml:space="preserve">Since we have spent a lot of time on EDA, so all of our three methods could be worked out smoothly without no error message.  Each of our method are necessary to come up with our conclusion. </w:t>
+        <w:t xml:space="preserve">Since we had spent a lot of time on EDA, </w:t>
+      </w:r>
+      <w:r>
+        <w:rPr>
+          <w:rFonts w:ascii="Times New Roman" w:eastAsia="Times New Roman" w:hAnsi="Times New Roman" w:cs="Times New Roman"/>
+        </w:rPr>
+        <w:t xml:space="preserve">all of our three methods could be worked out smoothly without no error </w:t>
+      </w:r>
+      <w:r>
+        <w:rPr>
+          <w:rFonts w:ascii="Times New Roman" w:eastAsia="Times New Roman" w:hAnsi="Times New Roman" w:cs="Times New Roman"/>
+        </w:rPr>
+        <w:t>message.  Each of our method was</w:t>
+      </w:r>
+      <w:r>
+        <w:rPr>
+          <w:rFonts w:ascii="Times New Roman" w:eastAsia="Times New Roman" w:hAnsi="Times New Roman" w:cs="Times New Roman"/>
+        </w:rPr>
+        <w:t xml:space="preserve"> necessary to come up with our conclusion. </w:t>
       </w:r>
       <w:r>
         <w:rPr>
@@ -3340,7 +4702,67 @@
         <w:rPr>
           <w:rFonts w:ascii="Times New Roman" w:eastAsia="Times New Roman" w:hAnsi="Times New Roman" w:cs="Times New Roman"/>
         </w:rPr>
-        <w:t xml:space="preserve"> that the ratings were not evaluated 100% fairly (for example, we found that the ratings put more weights on forwards and star players), but they were good scales to show how good the players were in overall if they are the same type (two players can be regarded as dribblers but one can be midfielder and the other can be attacker) and positions. We found that it was not a good idea for FIFA to compare players in different positions/types and rated them together. They might be able to improve the index as to create separate ratings for different positions. </w:t>
+        <w:t xml:space="preserve"> that the ratings were not evaluated 100% fairly (for example, we found that the ratings put more weights on forwards and star players), but they were good scales to show how good the p</w:t>
+      </w:r>
+      <w:r>
+        <w:rPr>
+          <w:rFonts w:ascii="Times New Roman" w:eastAsia="Times New Roman" w:hAnsi="Times New Roman" w:cs="Times New Roman"/>
+        </w:rPr>
+        <w:t>layers were in overall if they we</w:t>
+      </w:r>
+      <w:r>
+        <w:rPr>
+          <w:rFonts w:ascii="Times New Roman" w:eastAsia="Times New Roman" w:hAnsi="Times New Roman" w:cs="Times New Roman"/>
+        </w:rPr>
+        <w:t>re the same type (two players</w:t>
+      </w:r>
+      <w:r>
+        <w:rPr>
+          <w:rFonts w:ascii="Times New Roman" w:eastAsia="Times New Roman" w:hAnsi="Times New Roman" w:cs="Times New Roman"/>
+        </w:rPr>
+        <w:t xml:space="preserve"> could</w:t>
+      </w:r>
+      <w:r>
+        <w:rPr>
+          <w:rFonts w:ascii="Times New Roman" w:eastAsia="Times New Roman" w:hAnsi="Times New Roman" w:cs="Times New Roman"/>
+        </w:rPr>
+        <w:t xml:space="preserve"> be r</w:t>
+      </w:r>
+      <w:r>
+        <w:rPr>
+          <w:rFonts w:ascii="Times New Roman" w:eastAsia="Times New Roman" w:hAnsi="Times New Roman" w:cs="Times New Roman"/>
+        </w:rPr>
+        <w:t>egarded as dribblers but one could be midfielder and the other could</w:t>
+      </w:r>
+      <w:r>
+        <w:rPr>
+          <w:rFonts w:ascii="Times New Roman" w:eastAsia="Times New Roman" w:hAnsi="Times New Roman" w:cs="Times New Roman"/>
+        </w:rPr>
+        <w:t xml:space="preserve"> be attacker) and positions. We found that it was not a good idea for FIFA to compare players in different positions/types and rated them together. They might be able to improve the index </w:t>
+      </w:r>
+      <w:r>
+        <w:rPr>
+          <w:rFonts w:ascii="Times New Roman" w:eastAsia="Times New Roman" w:hAnsi="Times New Roman" w:cs="Times New Roman"/>
+        </w:rPr>
+        <w:t>by creating</w:t>
+      </w:r>
+      <w:r>
+        <w:rPr>
+          <w:rFonts w:ascii="Times New Roman" w:eastAsia="Times New Roman" w:hAnsi="Times New Roman" w:cs="Times New Roman"/>
+        </w:rPr>
+        <w:t xml:space="preserve"> separate ratings for different positions</w:t>
+      </w:r>
+      <w:r>
+        <w:rPr>
+          <w:rFonts w:ascii="Times New Roman" w:eastAsia="Times New Roman" w:hAnsi="Times New Roman" w:cs="Times New Roman"/>
+        </w:rPr>
+        <w:t xml:space="preserve"> and types</w:t>
+      </w:r>
+      <w:r>
+        <w:rPr>
+          <w:rFonts w:ascii="Times New Roman" w:eastAsia="Times New Roman" w:hAnsi="Times New Roman" w:cs="Times New Roman"/>
+        </w:rPr>
+        <w:t xml:space="preserve">. </w:t>
       </w:r>
     </w:p>
     <w:p>
@@ -3405,7 +4827,103 @@
         <w:rPr>
           <w:rFonts w:ascii="Times New Roman" w:eastAsia="Times New Roman" w:hAnsi="Times New Roman" w:cs="Times New Roman"/>
         </w:rPr>
-        <w:t xml:space="preserve">In our analysis, the variable “Position” is doing an important role. We get the samples based on the players who can be categorized into four big positions, and we sometimes separate the data into these four positions, and work on another analysis, to see how the each position behaves on ratings. Some other groups might be able to go into deeper based on other variables. </w:t>
+        <w:t>In our ana</w:t>
+      </w:r>
+      <w:r>
+        <w:rPr>
+          <w:rFonts w:ascii="Times New Roman" w:eastAsia="Times New Roman" w:hAnsi="Times New Roman" w:cs="Times New Roman"/>
+        </w:rPr>
+        <w:t>lysis, the variable “Position” wa</w:t>
+      </w:r>
+      <w:r>
+        <w:rPr>
+          <w:rFonts w:ascii="Times New Roman" w:eastAsia="Times New Roman" w:hAnsi="Times New Roman" w:cs="Times New Roman"/>
+        </w:rPr>
+        <w:t xml:space="preserve">s doing an important role. We </w:t>
+      </w:r>
+      <w:r>
+        <w:rPr>
+          <w:rFonts w:ascii="Times New Roman" w:eastAsia="Times New Roman" w:hAnsi="Times New Roman" w:cs="Times New Roman"/>
+        </w:rPr>
+        <w:t>categorized</w:t>
+      </w:r>
+      <w:r>
+        <w:rPr>
+          <w:rFonts w:ascii="Times New Roman" w:eastAsia="Times New Roman" w:hAnsi="Times New Roman" w:cs="Times New Roman"/>
+        </w:rPr>
+        <w:t xml:space="preserve"> the samples </w:t>
+      </w:r>
+      <w:r>
+        <w:rPr>
+          <w:rFonts w:ascii="Times New Roman" w:eastAsia="Times New Roman" w:hAnsi="Times New Roman" w:cs="Times New Roman"/>
+        </w:rPr>
+        <w:t>into</w:t>
+      </w:r>
+      <w:r>
+        <w:rPr>
+          <w:rFonts w:ascii="Times New Roman" w:eastAsia="Times New Roman" w:hAnsi="Times New Roman" w:cs="Times New Roman"/>
+        </w:rPr>
+        <w:t xml:space="preserve"> four positions, and we sometimes separate</w:t>
+      </w:r>
+      <w:r>
+        <w:rPr>
+          <w:rFonts w:ascii="Times New Roman" w:eastAsia="Times New Roman" w:hAnsi="Times New Roman" w:cs="Times New Roman"/>
+        </w:rPr>
+        <w:t>d</w:t>
+      </w:r>
+      <w:r>
+        <w:rPr>
+          <w:rFonts w:ascii="Times New Roman" w:eastAsia="Times New Roman" w:hAnsi="Times New Roman" w:cs="Times New Roman"/>
+        </w:rPr>
+        <w:t xml:space="preserve"> the data into these four, and work</w:t>
+      </w:r>
+      <w:r>
+        <w:rPr>
+          <w:rFonts w:ascii="Times New Roman" w:eastAsia="Times New Roman" w:hAnsi="Times New Roman" w:cs="Times New Roman"/>
+        </w:rPr>
+        <w:t>ed on another analysis</w:t>
+      </w:r>
+      <w:r>
+        <w:rPr>
+          <w:rFonts w:ascii="Times New Roman" w:eastAsia="Times New Roman" w:hAnsi="Times New Roman" w:cs="Times New Roman"/>
+        </w:rPr>
+        <w:t xml:space="preserve"> to s</w:t>
+      </w:r>
+      <w:r>
+        <w:rPr>
+          <w:rFonts w:ascii="Times New Roman" w:eastAsia="Times New Roman" w:hAnsi="Times New Roman" w:cs="Times New Roman"/>
+        </w:rPr>
+        <w:t>ee how the each position behaved</w:t>
+      </w:r>
+      <w:r>
+        <w:rPr>
+          <w:rFonts w:ascii="Times New Roman" w:eastAsia="Times New Roman" w:hAnsi="Times New Roman" w:cs="Times New Roman"/>
+        </w:rPr>
+        <w:t xml:space="preserve"> on ratings. </w:t>
+      </w:r>
+      <w:r>
+        <w:rPr>
+          <w:rFonts w:ascii="Times New Roman" w:eastAsia="Times New Roman" w:hAnsi="Times New Roman" w:cs="Times New Roman"/>
+        </w:rPr>
+        <w:t>Other researchers working on this data</w:t>
+      </w:r>
+      <w:r>
+        <w:rPr>
+          <w:rFonts w:ascii="Times New Roman" w:eastAsia="Times New Roman" w:hAnsi="Times New Roman" w:cs="Times New Roman"/>
+        </w:rPr>
+        <w:t xml:space="preserve"> might be able to go into deeper </w:t>
+      </w:r>
+      <w:r>
+        <w:rPr>
+          <w:rFonts w:ascii="Times New Roman" w:eastAsia="Times New Roman" w:hAnsi="Times New Roman" w:cs="Times New Roman"/>
+        </w:rPr>
+        <w:t xml:space="preserve">by categorizing </w:t>
+      </w:r>
+      <w:r>
+        <w:rPr>
+          <w:rFonts w:ascii="Times New Roman" w:eastAsia="Times New Roman" w:hAnsi="Times New Roman" w:cs="Times New Roman"/>
+        </w:rPr>
+        <w:t xml:space="preserve">other variables. </w:t>
       </w:r>
     </w:p>
     <w:p>
@@ -3420,7 +4938,91 @@
         <w:rPr>
           <w:rFonts w:ascii="Times New Roman" w:eastAsia="Times New Roman" w:hAnsi="Times New Roman" w:cs="Times New Roman"/>
         </w:rPr>
-        <w:t xml:space="preserve">We separate data into four big positions, and this is pretty decent categorization. However, this might need further improvement for better analysis. It is because every team has different tactic and philosophy, and player positions can be more complex than what it is. For example, RWB (right wing back) players are required to play as midfielder and even attacker for some teams. One great example you could find if you are interested in: </w:t>
+        <w:t>We separate</w:t>
+      </w:r>
+      <w:r>
+        <w:rPr>
+          <w:rFonts w:ascii="Times New Roman" w:eastAsia="Times New Roman" w:hAnsi="Times New Roman" w:cs="Times New Roman"/>
+        </w:rPr>
+        <w:t>d</w:t>
+      </w:r>
+      <w:r>
+        <w:rPr>
+          <w:rFonts w:ascii="Times New Roman" w:eastAsia="Times New Roman" w:hAnsi="Times New Roman" w:cs="Times New Roman"/>
+        </w:rPr>
+        <w:t xml:space="preserve"> data into four big positions</w:t>
+      </w:r>
+      <w:r>
+        <w:rPr>
+          <w:rFonts w:ascii="Times New Roman" w:eastAsia="Times New Roman" w:hAnsi="Times New Roman" w:cs="Times New Roman"/>
+        </w:rPr>
+        <w:t>, and this wa</w:t>
+      </w:r>
+      <w:r>
+        <w:rPr>
+          <w:rFonts w:ascii="Times New Roman" w:eastAsia="Times New Roman" w:hAnsi="Times New Roman" w:cs="Times New Roman"/>
+        </w:rPr>
+        <w:t xml:space="preserve">s pretty decent categorization. However, this might need further improvement for better analysis. </w:t>
+      </w:r>
+      <w:r>
+        <w:rPr>
+          <w:rFonts w:ascii="Times New Roman" w:eastAsia="Times New Roman" w:hAnsi="Times New Roman" w:cs="Times New Roman"/>
+        </w:rPr>
+        <w:t>We would say it because every team had</w:t>
+      </w:r>
+      <w:r>
+        <w:rPr>
+          <w:rFonts w:ascii="Times New Roman" w:eastAsia="Times New Roman" w:hAnsi="Times New Roman" w:cs="Times New Roman"/>
+        </w:rPr>
+        <w:t xml:space="preserve"> different tactic and phil</w:t>
+      </w:r>
+      <w:r>
+        <w:rPr>
+          <w:rFonts w:ascii="Times New Roman" w:eastAsia="Times New Roman" w:hAnsi="Times New Roman" w:cs="Times New Roman"/>
+        </w:rPr>
+        <w:t>osophy, and player positions could be more complex than what it was recorded</w:t>
+      </w:r>
+      <w:r>
+        <w:rPr>
+          <w:rFonts w:ascii="Times New Roman" w:eastAsia="Times New Roman" w:hAnsi="Times New Roman" w:cs="Times New Roman"/>
+        </w:rPr>
+        <w:t>. For example, RWB (right wi</w:t>
+      </w:r>
+      <w:r>
+        <w:rPr>
+          <w:rFonts w:ascii="Times New Roman" w:eastAsia="Times New Roman" w:hAnsi="Times New Roman" w:cs="Times New Roman"/>
+        </w:rPr>
+        <w:t>ng back) players we</w:t>
+      </w:r>
+      <w:r>
+        <w:rPr>
+          <w:rFonts w:ascii="Times New Roman" w:eastAsia="Times New Roman" w:hAnsi="Times New Roman" w:cs="Times New Roman"/>
+        </w:rPr>
+        <w:t>re required to play as midfielder and even attacker for some teams. One great</w:t>
+      </w:r>
+      <w:r>
+        <w:rPr>
+          <w:rFonts w:ascii="Times New Roman" w:eastAsia="Times New Roman" w:hAnsi="Times New Roman" w:cs="Times New Roman"/>
+        </w:rPr>
+        <w:t xml:space="preserve"> example you could find if you would be</w:t>
+      </w:r>
+      <w:r>
+        <w:rPr>
+          <w:rFonts w:ascii="Times New Roman" w:eastAsia="Times New Roman" w:hAnsi="Times New Roman" w:cs="Times New Roman"/>
+        </w:rPr>
+        <w:t xml:space="preserve"> interested in</w:t>
+      </w:r>
+      <w:r>
+        <w:rPr>
+          <w:rFonts w:ascii="Times New Roman" w:eastAsia="Times New Roman" w:hAnsi="Times New Roman" w:cs="Times New Roman"/>
+        </w:rPr>
+        <w:t>, below</w:t>
+      </w:r>
+      <w:r>
+        <w:rPr>
+          <w:rFonts w:ascii="Times New Roman" w:eastAsia="Times New Roman" w:hAnsi="Times New Roman" w:cs="Times New Roman"/>
+        </w:rPr>
+        <w:t xml:space="preserve">: </w:t>
       </w:r>
       <w:hyperlink r:id="rId17">
         <w:r>
@@ -3436,7 +5038,13 @@
         <w:rPr>
           <w:rFonts w:ascii="Times New Roman" w:eastAsia="Times New Roman" w:hAnsi="Times New Roman" w:cs="Times New Roman"/>
         </w:rPr>
-        <w:t xml:space="preserve">. So, our grouping is arbitrary, and this can be different. </w:t>
+        <w:t xml:space="preserve">. </w:t>
+      </w:r>
+      <w:r>
+        <w:rPr>
+          <w:rFonts w:ascii="Times New Roman" w:eastAsia="Times New Roman" w:hAnsi="Times New Roman" w:cs="Times New Roman"/>
+        </w:rPr>
+        <w:t xml:space="preserve"> </w:t>
       </w:r>
     </w:p>
     <w:p>
@@ -3451,7 +5059,79 @@
         <w:rPr>
           <w:rFonts w:ascii="Times New Roman" w:eastAsia="Times New Roman" w:hAnsi="Times New Roman" w:cs="Times New Roman"/>
         </w:rPr>
-        <w:t xml:space="preserve">Also, remember that most of the data seems like coming from the players playing in European leagues. This can be further developed, when we can collect all the players’ statistics in every continent. </w:t>
+        <w:t xml:space="preserve">Also, </w:t>
+      </w:r>
+      <w:r>
+        <w:rPr>
+          <w:rFonts w:ascii="Times New Roman" w:eastAsia="Times New Roman" w:hAnsi="Times New Roman" w:cs="Times New Roman"/>
+        </w:rPr>
+        <w:t xml:space="preserve">please </w:t>
+      </w:r>
+      <w:r>
+        <w:rPr>
+          <w:rFonts w:ascii="Times New Roman" w:eastAsia="Times New Roman" w:hAnsi="Times New Roman" w:cs="Times New Roman"/>
+        </w:rPr>
+        <w:t>reme</w:t>
+      </w:r>
+      <w:r>
+        <w:rPr>
+          <w:rFonts w:ascii="Times New Roman" w:eastAsia="Times New Roman" w:hAnsi="Times New Roman" w:cs="Times New Roman"/>
+        </w:rPr>
+        <w:t>mber that most of the data seemed</w:t>
+      </w:r>
+      <w:r>
+        <w:rPr>
+          <w:rFonts w:ascii="Times New Roman" w:eastAsia="Times New Roman" w:hAnsi="Times New Roman" w:cs="Times New Roman"/>
+        </w:rPr>
+        <w:t xml:space="preserve"> like coming from the players playi</w:t>
+      </w:r>
+      <w:r>
+        <w:rPr>
+          <w:rFonts w:ascii="Times New Roman" w:eastAsia="Times New Roman" w:hAnsi="Times New Roman" w:cs="Times New Roman"/>
+        </w:rPr>
+        <w:t>ng in European leagues. This could</w:t>
+      </w:r>
+      <w:r>
+        <w:rPr>
+          <w:rFonts w:ascii="Times New Roman" w:eastAsia="Times New Roman" w:hAnsi="Times New Roman" w:cs="Times New Roman"/>
+        </w:rPr>
+        <w:t xml:space="preserve"> be further developed, </w:t>
+      </w:r>
+      <w:r>
+        <w:rPr>
+          <w:rFonts w:ascii="Times New Roman" w:eastAsia="Times New Roman" w:hAnsi="Times New Roman" w:cs="Times New Roman"/>
+        </w:rPr>
+        <w:t>if we could</w:t>
+      </w:r>
+      <w:r>
+        <w:rPr>
+          <w:rFonts w:ascii="Times New Roman" w:eastAsia="Times New Roman" w:hAnsi="Times New Roman" w:cs="Times New Roman"/>
+        </w:rPr>
+        <w:t xml:space="preserve"> collect all </w:t>
+      </w:r>
+      <w:r>
+        <w:rPr>
+          <w:rFonts w:ascii="Times New Roman" w:eastAsia="Times New Roman" w:hAnsi="Times New Roman" w:cs="Times New Roman"/>
+        </w:rPr>
+        <w:t>the players’ statistics in different</w:t>
+      </w:r>
+      <w:r>
+        <w:rPr>
+          <w:rFonts w:ascii="Times New Roman" w:eastAsia="Times New Roman" w:hAnsi="Times New Roman" w:cs="Times New Roman"/>
+        </w:rPr>
+        <w:t xml:space="preserve"> continent</w:t>
+      </w:r>
+      <w:r>
+        <w:rPr>
+          <w:rFonts w:ascii="Times New Roman" w:eastAsia="Times New Roman" w:hAnsi="Times New Roman" w:cs="Times New Roman"/>
+        </w:rPr>
+        <w:t>s</w:t>
+      </w:r>
+      <w:r>
+        <w:rPr>
+          <w:rFonts w:ascii="Times New Roman" w:eastAsia="Times New Roman" w:hAnsi="Times New Roman" w:cs="Times New Roman"/>
+        </w:rPr>
+        <w:t xml:space="preserve">. </w:t>
       </w:r>
     </w:p>
     <w:p>
@@ -3505,6 +5185,17 @@
           <w:t>https://www.kaggle.com/artimous/complete-fifa-2017-player-dataset-global</w:t>
         </w:r>
       </w:hyperlink>
+    </w:p>
+    <w:p>
+      <w:pPr>
+        <w:spacing w:line="240" w:lineRule="auto"/>
+        <w:ind w:left="-990" w:right="-990"/>
+        <w:rPr>
+          <w:rFonts w:ascii="Times New Roman" w:eastAsia="Times New Roman" w:hAnsi="Times New Roman" w:cs="Times New Roman"/>
+          <w:color w:val="1155CC"/>
+          <w:u w:val="single"/>
+        </w:rPr>
+      </w:pPr>
       <w:r>
         <w:fldChar w:fldCharType="begin"/>
       </w:r>
@@ -3567,18 +5258,8 @@
             <w:color w:val="1155CC"/>
             <w:u w:val="single"/>
           </w:rPr>
-          <w:t>https://github.com/yjkweon24/public-health-245/blob/master/code/project%20(Jin%20Kweon%2C%20Jiyoong%20Clover%20Jeong).</w:t>
+          <w:t>https://github.com/yjkweon24/public-health-245/blob/master/code/project%20(Jin%20Kweon%2C%20Jiyoong%20Clover%20Jeong).Rmd</w:t>
         </w:r>
-        <w:proofErr w:type="spellStart"/>
-        <w:r>
-          <w:rPr>
-            <w:rFonts w:ascii="Times New Roman" w:eastAsia="Times New Roman" w:hAnsi="Times New Roman" w:cs="Times New Roman"/>
-            <w:color w:val="1155CC"/>
-            <w:u w:val="single"/>
-          </w:rPr>
-          <w:t>Rmd</w:t>
-        </w:r>
-        <w:proofErr w:type="spellEnd"/>
       </w:hyperlink>
       <w:r>
         <w:rPr>
@@ -3590,7 +5271,7 @@
     <w:sectPr>
       <w:footerReference w:type="default" r:id="rId20"/>
       <w:pgSz w:w="12240" w:h="15840"/>
-      <w:pgMar w:top="720" w:right="1440" w:bottom="720" w:left="1440" w:header="0" w:footer="720" w:gutter="0"/>
+      <w:pgMar w:top="432" w:right="1296" w:bottom="432" w:left="1296" w:header="0" w:footer="720" w:gutter="0"/>
       <w:pgNumType w:start="1"/>
       <w:cols w:space="720"/>
     </w:sectPr>
@@ -3630,23 +5311,7 @@
       <w:jc w:val="right"/>
     </w:pPr>
     <w:r>
-      <w:t xml:space="preserve">Jin Kweon and </w:t>
-    </w:r>
-    <w:proofErr w:type="spellStart"/>
-    <w:r>
-      <w:t>Jiyoon</w:t>
-    </w:r>
-    <w:proofErr w:type="spellEnd"/>
-    <w:r>
-      <w:t xml:space="preserve"> Clover </w:t>
-    </w:r>
-    <w:proofErr w:type="spellStart"/>
-    <w:r>
-      <w:t>Jeong</w:t>
-    </w:r>
-    <w:proofErr w:type="spellEnd"/>
-    <w:r>
-      <w:t xml:space="preserve"> </w:t>
+      <w:t xml:space="preserve">Jin Kweon and Jiyoon Clover Jeong </w:t>
     </w:r>
     <w:r>
       <w:fldChar w:fldCharType="begin"/>
@@ -3661,7 +5326,7 @@
       <w:rPr>
         <w:noProof/>
       </w:rPr>
-      <w:t>5</w:t>
+      <w:t>4</w:t>
     </w:r>
     <w:r>
       <w:fldChar w:fldCharType="end"/>
@@ -4542,7 +6207,7 @@
 </file>
 
 <file path=customXml/itemProps1.xml><?xml version="1.0" encoding="utf-8"?>
-<ds:datastoreItem xmlns:ds="http://schemas.openxmlformats.org/officeDocument/2006/customXml" ds:itemID="{28E4F181-5719-5849-B9AF-5A46EF44A637}">
+<ds:datastoreItem xmlns:ds="http://schemas.openxmlformats.org/officeDocument/2006/customXml" ds:itemID="{2FA9DE6D-86C7-804F-9D35-7B943FA6592A}">
   <ds:schemaRefs>
     <ds:schemaRef ds:uri="http://schemas.openxmlformats.org/officeDocument/2006/bibliography"/>
   </ds:schemaRefs>
